--- a/APP界面数据说明书（简化）.docx
+++ b/APP界面数据说明书（简化）.docx
@@ -547,12 +547,6 @@
     <w:p>
       <w:pPr>
         <w:jc w:val="left"/>
-        <w:rPr>
-          <w:rFonts w:ascii="宋体" w:eastAsia="宋体" w:hAnsi="宋体" w:cs="宋体"/>
-          <w:kern w:val="0"/>
-          <w:sz w:val="24"/>
-          <w:szCs w:val="24"/>
-        </w:rPr>
       </w:pPr>
       <w:r>
         <w:rPr>
@@ -574,20 +568,11 @@
       </w:r>
       <w:r>
         <w:rPr>
-          <w:rFonts w:ascii="宋体" w:eastAsia="宋体" w:hAnsi="宋体" w:cs="宋体" w:hint="eastAsia"/>
-          <w:kern w:val="0"/>
-          <w:sz w:val="24"/>
-          <w:szCs w:val="24"/>
+          <w:rFonts w:hint="eastAsia"/>
         </w:rPr>
         <w:t>&gt;.extra.items.</w:t>
       </w:r>
       <w:r>
-        <w:rPr>
-          <w:rFonts w:ascii="宋体" w:eastAsia="宋体" w:hAnsi="宋体" w:cs="宋体"/>
-          <w:kern w:val="0"/>
-          <w:sz w:val="24"/>
-          <w:szCs w:val="24"/>
-        </w:rPr>
         <w:t>toGrid</w:t>
       </w:r>
     </w:p>
@@ -26766,9 +26751,6 @@
           <w:ilvl w:val="1"/>
           <w:numId w:val="15"/>
         </w:numPr>
-        <w:rPr>
-          <w:rFonts w:hint="eastAsia"/>
-        </w:rPr>
       </w:pPr>
       <w:r>
         <w:rPr>
@@ -26847,7 +26829,6 @@
     <w:p>
       <w:pPr>
         <w:rPr>
-          <w:rFonts w:hint="eastAsia"/>
           <w:b/>
         </w:rPr>
       </w:pPr>
@@ -26867,9 +26848,6 @@
           <w:numId w:val="29"/>
         </w:numPr>
         <w:ind w:firstLineChars="0"/>
-        <w:rPr>
-          <w:rFonts w:hint="eastAsia"/>
-        </w:rPr>
       </w:pPr>
       <w:r>
         <w:rPr>
@@ -26896,9 +26874,6 @@
           <w:numId w:val="29"/>
         </w:numPr>
         <w:ind w:firstLineChars="0"/>
-        <w:rPr>
-          <w:rFonts w:hint="eastAsia"/>
-        </w:rPr>
       </w:pPr>
       <w:r>
         <w:rPr>
@@ -26924,9 +26899,6 @@
           <w:numId w:val="29"/>
         </w:numPr>
         <w:ind w:firstLineChars="0"/>
-        <w:rPr>
-          <w:rFonts w:hint="eastAsia"/>
-        </w:rPr>
       </w:pPr>
       <w:r>
         <w:rPr>
@@ -26952,9 +26924,6 @@
           <w:numId w:val="29"/>
         </w:numPr>
         <w:ind w:firstLineChars="0"/>
-        <w:rPr>
-          <w:rFonts w:hint="eastAsia"/>
-        </w:rPr>
       </w:pPr>
       <w:r>
         <w:rPr>
@@ -26980,9 +26949,6 @@
           <w:numId w:val="29"/>
         </w:numPr>
         <w:ind w:firstLineChars="0"/>
-        <w:rPr>
-          <w:rFonts w:hint="eastAsia"/>
-        </w:rPr>
       </w:pPr>
       <w:r>
         <w:rPr>
@@ -27030,15 +26996,15 @@
         <w:t>*0.29</w:t>
       </w:r>
     </w:p>
-    <w:p>
-      <w:pPr>
-        <w:rPr>
-          <w:rFonts w:hint="eastAsia"/>
-        </w:rPr>
-      </w:pPr>
-    </w:p>
-    <w:p>
-      <w:pPr>
+    <w:p/>
+    <w:p>
+      <w:pPr>
+        <w:pStyle w:val="a3"/>
+        <w:numPr>
+          <w:ilvl w:val="0"/>
+          <w:numId w:val="31"/>
+        </w:numPr>
+        <w:ind w:firstLineChars="0"/>
         <w:rPr>
           <w:b/>
         </w:rPr>
@@ -27252,19 +27218,27 @@
         <w:t>[</w:t>
       </w:r>
       <w:r>
+        <w:rPr>
+          <w:rFonts w:hint="eastAsia"/>
+        </w:rPr>
+        <w:t>&lt;</w:t>
+      </w:r>
+      <w:proofErr w:type="gramStart"/>
+      <w:r>
         <w:t>dailyReport</w:t>
       </w:r>
-      <w:r>
-        <w:rPr>
-          <w:rFonts w:hint="eastAsia"/>
-        </w:rPr>
-        <w:t>.currentPower</w:t>
-      </w:r>
-      <w:r>
-        <w:rPr>
-          <w:rFonts w:hint="eastAsia"/>
-        </w:rPr>
-        <w:t>]</w:t>
+      <w:proofErr w:type="gramEnd"/>
+      <w:r>
+        <w:rPr>
+          <w:rFonts w:hint="eastAsia"/>
+        </w:rPr>
+        <w:t>&gt;</w:t>
+      </w:r>
+      <w:r>
+        <w:rPr>
+          <w:rFonts w:hint="eastAsia"/>
+        </w:rPr>
+        <w:t>.currentPower]</w:t>
       </w:r>
     </w:p>
     <w:p>
@@ -27278,27 +27252,10 @@
         <w:rPr>
           <w:rFonts w:hint="eastAsia"/>
         </w:rPr>
-        <w:t>能源统计报表：日，月，年，全部（</w:t>
-      </w:r>
-      <w:r>
-        <w:rPr>
-          <w:rFonts w:hint="eastAsia"/>
-        </w:rPr>
-        <w:t>2</w:t>
-      </w:r>
-      <w:r>
-        <w:rPr>
-          <w:rFonts w:hint="eastAsia"/>
-        </w:rPr>
-        <w:t>个指标在同一坐标系）</w:t>
-      </w:r>
-    </w:p>
-    <w:p>
-      <w:pPr>
-        <w:rPr>
-          <w:rFonts w:hint="eastAsia"/>
-        </w:rPr>
-      </w:pPr>
+        <w:t>能源统计报表：日，月，年，全部</w:t>
+      </w:r>
+    </w:p>
+    <w:p>
       <w:r>
         <w:rPr>
           <w:rFonts w:hint="eastAsia"/>
@@ -27335,20 +27292,19 @@
         <w:rPr>
           <w:rFonts w:hint="eastAsia"/>
         </w:rPr>
-        <w:t>totalEnergy</w:t>
-      </w:r>
-      <w:r>
-        <w:rPr>
-          <w:rFonts w:hint="eastAsia"/>
-        </w:rPr>
-        <w:t>]</w:t>
+        <w:t>totalEnergy]</w:t>
       </w:r>
     </w:p>
     <w:p/>
     <w:p>
       <w:pPr>
-        <w:rPr>
-          <w:rFonts w:hint="eastAsia"/>
+        <w:pStyle w:val="a3"/>
+        <w:numPr>
+          <w:ilvl w:val="0"/>
+          <w:numId w:val="31"/>
+        </w:numPr>
+        <w:ind w:firstLineChars="0"/>
+        <w:rPr>
           <w:b/>
         </w:rPr>
       </w:pPr>
@@ -27417,6 +27373,8 @@
           </wp:inline>
         </w:drawing>
       </w:r>
+      <w:bookmarkStart w:id="0" w:name="_GoBack"/>
+      <w:bookmarkEnd w:id="0"/>
     </w:p>
     <w:p>
       <w:pPr>
@@ -27440,17 +27398,11 @@
     <w:p>
       <w:pPr>
         <w:jc w:val="left"/>
-        <w:rPr>
-          <w:rFonts w:hint="eastAsia"/>
-        </w:rPr>
       </w:pPr>
     </w:p>
     <w:p>
       <w:pPr>
         <w:jc w:val="center"/>
-        <w:rPr>
-          <w:rFonts w:hint="eastAsia"/>
-        </w:rPr>
       </w:pPr>
       <w:r>
         <w:rPr>
@@ -27509,7 +27461,6 @@
     <w:p>
       <w:pPr>
         <w:rPr>
-          <w:rFonts w:hint="eastAsia"/>
           <w:b/>
         </w:rPr>
       </w:pPr>
@@ -27529,15 +27480,21 @@
           <w:numId w:val="30"/>
         </w:numPr>
         <w:ind w:firstLineChars="0"/>
-        <w:rPr>
-          <w:rFonts w:hint="eastAsia"/>
-        </w:rPr>
       </w:pPr>
       <w:r>
         <w:rPr>
           <w:rFonts w:hint="eastAsia"/>
         </w:rPr>
         <w:t>耗电功率：</w:t>
+      </w:r>
+      <w:r>
+        <w:rPr>
+          <w:rFonts w:hint="eastAsia"/>
+        </w:rPr>
+        <w:t>extra.items.</w:t>
+      </w:r>
+      <w:r>
+        <w:t xml:space="preserve"> pacToUser</w:t>
       </w:r>
     </w:p>
     <w:p>
@@ -27548,15 +27505,21 @@
           <w:numId w:val="30"/>
         </w:numPr>
         <w:ind w:firstLineChars="0"/>
-        <w:rPr>
-          <w:rFonts w:hint="eastAsia"/>
-        </w:rPr>
       </w:pPr>
       <w:r>
         <w:rPr>
           <w:rFonts w:hint="eastAsia"/>
         </w:rPr>
         <w:t>光伏功率：</w:t>
+      </w:r>
+      <w:r>
+        <w:rPr>
+          <w:rFonts w:hint="eastAsia"/>
+        </w:rPr>
+        <w:t>extra.items.</w:t>
+      </w:r>
+      <w:r>
+        <w:t xml:space="preserve"> ppv</w:t>
       </w:r>
     </w:p>
     <w:p>
@@ -27567,15 +27530,21 @@
           <w:numId w:val="30"/>
         </w:numPr>
         <w:ind w:firstLineChars="0"/>
-        <w:rPr>
-          <w:rFonts w:hint="eastAsia"/>
-        </w:rPr>
       </w:pPr>
       <w:r>
         <w:rPr>
           <w:rFonts w:hint="eastAsia"/>
         </w:rPr>
         <w:t>电网功率：</w:t>
+      </w:r>
+      <w:r>
+        <w:rPr>
+          <w:rFonts w:hint="eastAsia"/>
+        </w:rPr>
+        <w:t>extra.items.</w:t>
+      </w:r>
+      <w:r>
+        <w:t xml:space="preserve"> pacToGrid</w:t>
       </w:r>
     </w:p>
     <w:p>
@@ -27586,9 +27555,6 @@
           <w:numId w:val="30"/>
         </w:numPr>
         <w:ind w:firstLineChars="0"/>
-        <w:rPr>
-          <w:rFonts w:hint="eastAsia"/>
-        </w:rPr>
       </w:pPr>
       <w:r>
         <w:rPr>
@@ -27596,21 +27562,18 @@
         </w:rPr>
         <w:t>最大功率：</w:t>
       </w:r>
-    </w:p>
-    <w:p>
-      <w:pPr>
-        <w:rPr>
-          <w:rFonts w:hint="eastAsia"/>
-        </w:rPr>
-      </w:pPr>
-    </w:p>
-    <w:p>
-      <w:pPr>
-        <w:rPr>
-          <w:rFonts w:hint="eastAsia"/>
-        </w:rPr>
-      </w:pPr>
-    </w:p>
+      <w:r>
+        <w:rPr>
+          <w:rFonts w:hint="eastAsia"/>
+        </w:rPr>
+        <w:t>extra.items.</w:t>
+      </w:r>
+      <w:r>
+        <w:t xml:space="preserve"> powerMax</w:t>
+      </w:r>
+    </w:p>
+    <w:p/>
+    <w:p/>
     <w:p>
       <w:pPr>
         <w:rPr>
@@ -27826,13 +27789,67 @@
         <w:t>[</w:t>
       </w:r>
       <w:r>
+        <w:rPr>
+          <w:rFonts w:hint="eastAsia"/>
+        </w:rPr>
+        <w:t>&lt;</w:t>
+      </w:r>
+      <w:r>
         <w:t>dailyReport</w:t>
       </w:r>
       <w:r>
         <w:rPr>
           <w:rFonts w:hint="eastAsia"/>
         </w:rPr>
-        <w:t>.currentPower]</w:t>
+        <w:t>&gt;</w:t>
+      </w:r>
+      <w:r>
+        <w:rPr>
+          <w:rFonts w:hint="eastAsia"/>
+        </w:rPr>
+        <w:t>.</w:t>
+      </w:r>
+      <w:r>
+        <w:t xml:space="preserve"> pacToGrid</w:t>
+      </w:r>
+      <w:r>
+        <w:rPr>
+          <w:rFonts w:hint="eastAsia"/>
+        </w:rPr>
+        <w:t>]</w:t>
+      </w:r>
+      <w:r>
+        <w:rPr>
+          <w:rFonts w:hint="eastAsia"/>
+        </w:rPr>
+        <w:t>, [&lt;</w:t>
+      </w:r>
+      <w:r>
+        <w:t>dailyReport</w:t>
+      </w:r>
+      <w:r>
+        <w:rPr>
+          <w:rFonts w:hint="eastAsia"/>
+        </w:rPr>
+        <w:t>&gt;.</w:t>
+      </w:r>
+      <w:r>
+        <w:t xml:space="preserve"> </w:t>
+      </w:r>
+      <w:r>
+        <w:t>pacTo</w:t>
+      </w:r>
+      <w:r>
+        <w:rPr>
+          <w:rFonts w:hint="eastAsia"/>
+        </w:rPr>
+        <w:t>User</w:t>
+      </w:r>
+      <w:r>
+        <w:rPr>
+          <w:rFonts w:hint="eastAsia"/>
+        </w:rPr>
+        <w:t>]</w:t>
       </w:r>
     </w:p>
     <w:p>
@@ -27868,6 +27885,8 @@
         </w:rPr>
         <w:t>发电数据：</w:t>
       </w:r>
+    </w:p>
+    <w:p>
       <w:r>
         <w:rPr>
           <w:rFonts w:hint="eastAsia"/>
@@ -27895,23 +27914,56 @@
         <w:t xml:space="preserve"> </w:t>
       </w:r>
       <w:r>
-        <w:rPr>
-          <w:rFonts w:hint="eastAsia"/>
-        </w:rPr>
-        <w:t>totalEnergy]</w:t>
-      </w:r>
-    </w:p>
-    <w:p>
-      <w:pPr>
-        <w:rPr>
-          <w:rFonts w:hint="eastAsia"/>
-        </w:rPr>
-      </w:pPr>
-    </w:p>
-    <w:p>
-      <w:pPr>
-        <w:rPr>
-          <w:rFonts w:hint="eastAsia"/>
+        <w:t>eChargeTotal</w:t>
+      </w:r>
+      <w:r>
+        <w:rPr>
+          <w:rFonts w:hint="eastAsia"/>
+        </w:rPr>
+        <w:t>]</w:t>
+      </w:r>
+    </w:p>
+    <w:p>
+      <w:r>
+        <w:rPr>
+          <w:rFonts w:hint="eastAsia"/>
+        </w:rPr>
+        <w:t>[&lt;</w:t>
+      </w:r>
+      <w:r>
+        <w:t>dailyReport</w:t>
+      </w:r>
+      <w:proofErr w:type="gramStart"/>
+      <w:r>
+        <w:rPr>
+          <w:rFonts w:hint="eastAsia"/>
+        </w:rPr>
+        <w:t>,monthReport,yearReport,allReport</w:t>
+      </w:r>
+      <w:proofErr w:type="gramEnd"/>
+      <w:r>
+        <w:rPr>
+          <w:rFonts w:hint="eastAsia"/>
+        </w:rPr>
+        <w:t xml:space="preserve"> &gt;.</w:t>
+      </w:r>
+      <w:r>
+        <w:t xml:space="preserve"> </w:t>
+      </w:r>
+      <w:r>
+        <w:t>eDisChargeTotal</w:t>
+      </w:r>
+      <w:r>
+        <w:rPr>
+          <w:rFonts w:hint="eastAsia"/>
+        </w:rPr>
+        <w:t>]</w:t>
+      </w:r>
+    </w:p>
+    <w:p/>
+    <w:p>
+      <w:pPr>
+        <w:rPr>
           <w:b/>
         </w:rPr>
       </w:pPr>
@@ -27981,8 +28033,6 @@
           </wp:inline>
         </w:drawing>
       </w:r>
-      <w:bookmarkStart w:id="0" w:name="_GoBack"/>
-      <w:bookmarkEnd w:id="0"/>
     </w:p>
     <w:p>
       <w:pPr>
@@ -38461,6 +38511,119 @@
     </w:lvl>
   </w:abstractNum>
   <w:abstractNum w:abstractNumId="17">
+    <w:nsid w:val="303C2472"/>
+    <w:multiLevelType w:val="hybridMultilevel"/>
+    <w:tmpl w:val="C310F624"/>
+    <w:lvl w:ilvl="0" w:tplc="04090001">
+      <w:start w:val="1"/>
+      <w:numFmt w:val="bullet"/>
+      <w:lvlText w:val=""/>
+      <w:lvlJc w:val="left"/>
+      <w:pPr>
+        <w:ind w:left="420" w:hanging="420"/>
+      </w:pPr>
+      <w:rPr>
+        <w:rFonts w:ascii="Wingdings" w:hAnsi="Wingdings" w:hint="default"/>
+      </w:rPr>
+    </w:lvl>
+    <w:lvl w:ilvl="1" w:tplc="04090003" w:tentative="1">
+      <w:start w:val="1"/>
+      <w:numFmt w:val="bullet"/>
+      <w:lvlText w:val=""/>
+      <w:lvlJc w:val="left"/>
+      <w:pPr>
+        <w:ind w:left="840" w:hanging="420"/>
+      </w:pPr>
+      <w:rPr>
+        <w:rFonts w:ascii="Wingdings" w:hAnsi="Wingdings" w:hint="default"/>
+      </w:rPr>
+    </w:lvl>
+    <w:lvl w:ilvl="2" w:tplc="04090005" w:tentative="1">
+      <w:start w:val="1"/>
+      <w:numFmt w:val="bullet"/>
+      <w:lvlText w:val=""/>
+      <w:lvlJc w:val="left"/>
+      <w:pPr>
+        <w:ind w:left="1260" w:hanging="420"/>
+      </w:pPr>
+      <w:rPr>
+        <w:rFonts w:ascii="Wingdings" w:hAnsi="Wingdings" w:hint="default"/>
+      </w:rPr>
+    </w:lvl>
+    <w:lvl w:ilvl="3" w:tplc="04090001" w:tentative="1">
+      <w:start w:val="1"/>
+      <w:numFmt w:val="bullet"/>
+      <w:lvlText w:val=""/>
+      <w:lvlJc w:val="left"/>
+      <w:pPr>
+        <w:ind w:left="1680" w:hanging="420"/>
+      </w:pPr>
+      <w:rPr>
+        <w:rFonts w:ascii="Wingdings" w:hAnsi="Wingdings" w:hint="default"/>
+      </w:rPr>
+    </w:lvl>
+    <w:lvl w:ilvl="4" w:tplc="04090003" w:tentative="1">
+      <w:start w:val="1"/>
+      <w:numFmt w:val="bullet"/>
+      <w:lvlText w:val=""/>
+      <w:lvlJc w:val="left"/>
+      <w:pPr>
+        <w:ind w:left="2100" w:hanging="420"/>
+      </w:pPr>
+      <w:rPr>
+        <w:rFonts w:ascii="Wingdings" w:hAnsi="Wingdings" w:hint="default"/>
+      </w:rPr>
+    </w:lvl>
+    <w:lvl w:ilvl="5" w:tplc="04090005" w:tentative="1">
+      <w:start w:val="1"/>
+      <w:numFmt w:val="bullet"/>
+      <w:lvlText w:val=""/>
+      <w:lvlJc w:val="left"/>
+      <w:pPr>
+        <w:ind w:left="2520" w:hanging="420"/>
+      </w:pPr>
+      <w:rPr>
+        <w:rFonts w:ascii="Wingdings" w:hAnsi="Wingdings" w:hint="default"/>
+      </w:rPr>
+    </w:lvl>
+    <w:lvl w:ilvl="6" w:tplc="04090001" w:tentative="1">
+      <w:start w:val="1"/>
+      <w:numFmt w:val="bullet"/>
+      <w:lvlText w:val=""/>
+      <w:lvlJc w:val="left"/>
+      <w:pPr>
+        <w:ind w:left="2940" w:hanging="420"/>
+      </w:pPr>
+      <w:rPr>
+        <w:rFonts w:ascii="Wingdings" w:hAnsi="Wingdings" w:hint="default"/>
+      </w:rPr>
+    </w:lvl>
+    <w:lvl w:ilvl="7" w:tplc="04090003" w:tentative="1">
+      <w:start w:val="1"/>
+      <w:numFmt w:val="bullet"/>
+      <w:lvlText w:val=""/>
+      <w:lvlJc w:val="left"/>
+      <w:pPr>
+        <w:ind w:left="3360" w:hanging="420"/>
+      </w:pPr>
+      <w:rPr>
+        <w:rFonts w:ascii="Wingdings" w:hAnsi="Wingdings" w:hint="default"/>
+      </w:rPr>
+    </w:lvl>
+    <w:lvl w:ilvl="8" w:tplc="04090005" w:tentative="1">
+      <w:start w:val="1"/>
+      <w:numFmt w:val="bullet"/>
+      <w:lvlText w:val=""/>
+      <w:lvlJc w:val="left"/>
+      <w:pPr>
+        <w:ind w:left="3780" w:hanging="420"/>
+      </w:pPr>
+      <w:rPr>
+        <w:rFonts w:ascii="Wingdings" w:hAnsi="Wingdings" w:hint="default"/>
+      </w:rPr>
+    </w:lvl>
+  </w:abstractNum>
+  <w:abstractNum w:abstractNumId="18">
     <w:nsid w:val="31D44182"/>
     <w:multiLevelType w:val="multilevel"/>
     <w:tmpl w:val="0409001F"/>
@@ -38546,7 +38709,7 @@
       </w:pPr>
     </w:lvl>
   </w:abstractNum>
-  <w:abstractNum w:abstractNumId="18">
+  <w:abstractNum w:abstractNumId="19">
     <w:nsid w:val="35A41A21"/>
     <w:multiLevelType w:val="hybridMultilevel"/>
     <w:tmpl w:val="F6DC20FA"/>
@@ -38635,7 +38798,7 @@
       </w:pPr>
     </w:lvl>
   </w:abstractNum>
-  <w:abstractNum w:abstractNumId="19">
+  <w:abstractNum w:abstractNumId="20">
     <w:nsid w:val="381D6A2A"/>
     <w:multiLevelType w:val="hybridMultilevel"/>
     <w:tmpl w:val="145A1FB8"/>
@@ -38724,7 +38887,7 @@
       </w:pPr>
     </w:lvl>
   </w:abstractNum>
-  <w:abstractNum w:abstractNumId="20">
+  <w:abstractNum w:abstractNumId="21">
     <w:nsid w:val="3BC24393"/>
     <w:multiLevelType w:val="hybridMultilevel"/>
     <w:tmpl w:val="20360DDE"/>
@@ -38813,7 +38976,7 @@
       </w:pPr>
     </w:lvl>
   </w:abstractNum>
-  <w:abstractNum w:abstractNumId="21">
+  <w:abstractNum w:abstractNumId="22">
     <w:nsid w:val="42406071"/>
     <w:multiLevelType w:val="hybridMultilevel"/>
     <w:tmpl w:val="2E74992E"/>
@@ -38902,7 +39065,7 @@
       </w:pPr>
     </w:lvl>
   </w:abstractNum>
-  <w:abstractNum w:abstractNumId="22">
+  <w:abstractNum w:abstractNumId="23">
     <w:nsid w:val="4350206B"/>
     <w:multiLevelType w:val="multilevel"/>
     <w:tmpl w:val="6FD0EA00"/>
@@ -38994,7 +39157,7 @@
       </w:pPr>
     </w:lvl>
   </w:abstractNum>
-  <w:abstractNum w:abstractNumId="23">
+  <w:abstractNum w:abstractNumId="24">
     <w:nsid w:val="566D5EC0"/>
     <w:multiLevelType w:val="hybridMultilevel"/>
     <w:tmpl w:val="07C68E46"/>
@@ -39107,7 +39270,7 @@
       </w:rPr>
     </w:lvl>
   </w:abstractNum>
-  <w:abstractNum w:abstractNumId="24">
+  <w:abstractNum w:abstractNumId="25">
     <w:nsid w:val="5A6B74D0"/>
     <w:multiLevelType w:val="hybridMultilevel"/>
     <w:tmpl w:val="12E4FCD6"/>
@@ -39196,7 +39359,7 @@
       </w:pPr>
     </w:lvl>
   </w:abstractNum>
-  <w:abstractNum w:abstractNumId="25">
+  <w:abstractNum w:abstractNumId="26">
     <w:nsid w:val="5AC34345"/>
     <w:multiLevelType w:val="hybridMultilevel"/>
     <w:tmpl w:val="F6DC20FA"/>
@@ -39285,7 +39448,7 @@
       </w:pPr>
     </w:lvl>
   </w:abstractNum>
-  <w:abstractNum w:abstractNumId="26">
+  <w:abstractNum w:abstractNumId="27">
     <w:nsid w:val="5C2E1021"/>
     <w:multiLevelType w:val="hybridMultilevel"/>
     <w:tmpl w:val="DE142AE4"/>
@@ -39371,7 +39534,7 @@
       </w:pPr>
     </w:lvl>
   </w:abstractNum>
-  <w:abstractNum w:abstractNumId="27">
+  <w:abstractNum w:abstractNumId="28">
     <w:nsid w:val="676444E0"/>
     <w:multiLevelType w:val="hybridMultilevel"/>
     <w:tmpl w:val="B71E7792"/>
@@ -39463,7 +39626,7 @@
       </w:pPr>
     </w:lvl>
   </w:abstractNum>
-  <w:abstractNum w:abstractNumId="28">
+  <w:abstractNum w:abstractNumId="29">
     <w:nsid w:val="67B72B1D"/>
     <w:multiLevelType w:val="hybridMultilevel"/>
     <w:tmpl w:val="019028EA"/>
@@ -39552,7 +39715,7 @@
       </w:pPr>
     </w:lvl>
   </w:abstractNum>
-  <w:abstractNum w:abstractNumId="29">
+  <w:abstractNum w:abstractNumId="30">
     <w:nsid w:val="776A6543"/>
     <w:multiLevelType w:val="multilevel"/>
     <w:tmpl w:val="0409001F"/>
@@ -39642,28 +39805,28 @@
     <w:abstractNumId w:val="15"/>
   </w:num>
   <w:num w:numId="2">
-    <w:abstractNumId w:val="24"/>
+    <w:abstractNumId w:val="25"/>
   </w:num>
   <w:num w:numId="3">
     <w:abstractNumId w:val="7"/>
   </w:num>
   <w:num w:numId="4">
-    <w:abstractNumId w:val="21"/>
+    <w:abstractNumId w:val="22"/>
   </w:num>
   <w:num w:numId="5">
-    <w:abstractNumId w:val="20"/>
+    <w:abstractNumId w:val="21"/>
   </w:num>
   <w:num w:numId="6">
     <w:abstractNumId w:val="11"/>
   </w:num>
   <w:num w:numId="7">
-    <w:abstractNumId w:val="27"/>
+    <w:abstractNumId w:val="28"/>
   </w:num>
   <w:num w:numId="8">
     <w:abstractNumId w:val="3"/>
   </w:num>
   <w:num w:numId="9">
-    <w:abstractNumId w:val="18"/>
+    <w:abstractNumId w:val="19"/>
   </w:num>
   <w:num w:numId="10">
     <w:abstractNumId w:val="5"/>
@@ -39672,7 +39835,7 @@
     <w:abstractNumId w:val="14"/>
   </w:num>
   <w:num w:numId="12">
-    <w:abstractNumId w:val="25"/>
+    <w:abstractNumId w:val="26"/>
   </w:num>
   <w:num w:numId="13">
     <w:abstractNumId w:val="13"/>
@@ -39684,25 +39847,25 @@
     <w:abstractNumId w:val="9"/>
   </w:num>
   <w:num w:numId="16">
-    <w:abstractNumId w:val="17"/>
+    <w:abstractNumId w:val="18"/>
   </w:num>
   <w:num w:numId="17">
-    <w:abstractNumId w:val="23"/>
+    <w:abstractNumId w:val="24"/>
   </w:num>
   <w:num w:numId="18">
-    <w:abstractNumId w:val="19"/>
+    <w:abstractNumId w:val="20"/>
   </w:num>
   <w:num w:numId="19">
     <w:abstractNumId w:val="8"/>
   </w:num>
   <w:num w:numId="20">
-    <w:abstractNumId w:val="26"/>
+    <w:abstractNumId w:val="27"/>
   </w:num>
   <w:num w:numId="21">
-    <w:abstractNumId w:val="29"/>
+    <w:abstractNumId w:val="30"/>
   </w:num>
   <w:num w:numId="22">
-    <w:abstractNumId w:val="28"/>
+    <w:abstractNumId w:val="29"/>
   </w:num>
   <w:num w:numId="23">
     <w:abstractNumId w:val="12"/>
@@ -39714,7 +39877,7 @@
     <w:abstractNumId w:val="1"/>
   </w:num>
   <w:num w:numId="26">
-    <w:abstractNumId w:val="22"/>
+    <w:abstractNumId w:val="23"/>
   </w:num>
   <w:num w:numId="27">
     <w:abstractNumId w:val="16"/>
@@ -39727,6 +39890,9 @@
   </w:num>
   <w:num w:numId="30">
     <w:abstractNumId w:val="6"/>
+  </w:num>
+  <w:num w:numId="31">
+    <w:abstractNumId w:val="17"/>
   </w:num>
 </w:numbering>
 </file>

--- a/APP界面数据说明书（简化）.docx
+++ b/APP界面数据说明书（简化）.docx
@@ -547,6 +547,12 @@
     <w:p>
       <w:pPr>
         <w:jc w:val="left"/>
+        <w:rPr>
+          <w:rFonts w:ascii="宋体" w:eastAsia="宋体" w:hAnsi="宋体" w:cs="宋体"/>
+          <w:kern w:val="0"/>
+          <w:sz w:val="24"/>
+          <w:szCs w:val="24"/>
+        </w:rPr>
       </w:pPr>
       <w:r>
         <w:rPr>
@@ -568,11 +574,20 @@
       </w:r>
       <w:r>
         <w:rPr>
-          <w:rFonts w:hint="eastAsia"/>
+          <w:rFonts w:ascii="宋体" w:eastAsia="宋体" w:hAnsi="宋体" w:cs="宋体" w:hint="eastAsia"/>
+          <w:kern w:val="0"/>
+          <w:sz w:val="24"/>
+          <w:szCs w:val="24"/>
         </w:rPr>
         <w:t>&gt;.extra.items.</w:t>
       </w:r>
       <w:r>
+        <w:rPr>
+          <w:rFonts w:ascii="宋体" w:eastAsia="宋体" w:hAnsi="宋体" w:cs="宋体"/>
+          <w:kern w:val="0"/>
+          <w:sz w:val="24"/>
+          <w:szCs w:val="24"/>
+        </w:rPr>
         <w:t>toGrid</w:t>
       </w:r>
     </w:p>
@@ -1077,6 +1092,9 @@
           <w:numId w:val="4"/>
         </w:numPr>
         <w:ind w:firstLineChars="0"/>
+        <w:rPr>
+          <w:rFonts w:hint="eastAsia"/>
+        </w:rPr>
       </w:pPr>
       <w:r>
         <w:rPr>
@@ -1119,6 +1137,36 @@
           <w:rFonts w:hint="eastAsia"/>
         </w:rPr>
         <w:t>)</w:t>
+      </w:r>
+    </w:p>
+    <w:p>
+      <w:pPr>
+        <w:pStyle w:val="a3"/>
+        <w:ind w:left="1080" w:firstLineChars="0" w:firstLine="0"/>
+      </w:pPr>
+      <w:r>
+        <w:rPr>
+          <w:rFonts w:hint="eastAsia"/>
+        </w:rPr>
+        <w:t>如果没有该类设备显示</w:t>
+      </w:r>
+      <w:r>
+        <w:rPr>
+          <w:rFonts w:hint="eastAsia"/>
+        </w:rPr>
+        <w:t>:</w:t>
+      </w:r>
+      <w:r>
+        <w:t>”</w:t>
+      </w:r>
+      <w:r>
+        <w:rPr>
+          <w:rFonts w:hint="eastAsia"/>
+        </w:rPr>
+        <w:t>unkown</w:t>
+      </w:r>
+      <w:r>
+        <w:t>”</w:t>
       </w:r>
     </w:p>
     <w:p>
@@ -1129,36 +1177,95 @@
           <w:numId w:val="4"/>
         </w:numPr>
         <w:ind w:firstLineChars="0"/>
-      </w:pPr>
-      <w:r>
-        <w:rPr>
-          <w:rFonts w:hint="eastAsia"/>
-        </w:rPr>
-        <w:t>设定温度：</w:t>
-      </w:r>
-      <w:r>
-        <w:rPr>
-          <w:rFonts w:hint="eastAsia"/>
-        </w:rPr>
-        <w:t xml:space="preserve">AVG(&lt;Device.type.id == </w:t>
-      </w:r>
-      <w:r>
-        <w:t>050608070001</w:t>
-      </w:r>
-      <w:r>
-        <w:rPr>
-          <w:rFonts w:hint="eastAsia"/>
-        </w:rPr>
-        <w:t>&gt;.extra.items.</w:t>
-      </w:r>
-      <w:r>
-        <w:t xml:space="preserve"> temp_heat</w:t>
+        <w:rPr>
+          <w:rFonts w:hint="eastAsia"/>
+        </w:rPr>
+      </w:pPr>
+      <w:r>
+        <w:rPr>
+          <w:rFonts w:hint="eastAsia"/>
+        </w:rPr>
+        <w:t>热水</w:t>
+      </w:r>
+      <w:r>
+        <w:rPr>
+          <w:rFonts w:hint="eastAsia"/>
+        </w:rPr>
+        <w:t>温度：</w:t>
+      </w:r>
+      <w:r>
+        <w:rPr>
+          <w:rFonts w:hint="eastAsia"/>
+        </w:rPr>
+        <w:t xml:space="preserve">&lt;Device.type.id == </w:t>
+      </w:r>
+      <w:r>
+        <w:t>040B08080001</w:t>
+      </w:r>
+      <w:r>
+        <w:rPr>
+          <w:rFonts w:hint="eastAsia"/>
+        </w:rPr>
+        <w:t>&gt;</w:t>
+      </w:r>
+      <w:r>
+        <w:rPr>
+          <w:rFonts w:hint="eastAsia"/>
+        </w:rPr>
+        <w:t>.extra.items.</w:t>
+      </w:r>
+      <w:r>
+        <w:t xml:space="preserve"> </w:t>
+      </w:r>
+      <w:r>
+        <w:rPr>
+          <w:rFonts w:hint="eastAsia"/>
+        </w:rPr>
+        <w:t>dis</w:t>
+      </w:r>
+      <w:r>
+        <w:t>_</w:t>
+      </w:r>
+      <w:r>
+        <w:rPr>
+          <w:rFonts w:hint="eastAsia"/>
+        </w:rPr>
+        <w:t>temp</w:t>
       </w:r>
       <w:r>
         <w:rPr>
           <w:rFonts w:hint="eastAsia"/>
         </w:rPr>
         <w:t>)</w:t>
+      </w:r>
+    </w:p>
+    <w:p>
+      <w:pPr>
+        <w:ind w:left="1080"/>
+      </w:pPr>
+      <w:r>
+        <w:rPr>
+          <w:rFonts w:hint="eastAsia"/>
+        </w:rPr>
+        <w:t>如果没有该类设备显示</w:t>
+      </w:r>
+      <w:r>
+        <w:rPr>
+          <w:rFonts w:hint="eastAsia"/>
+        </w:rPr>
+        <w:t>:</w:t>
+      </w:r>
+      <w:r>
+        <w:t>”</w:t>
+      </w:r>
+      <w:r>
+        <w:rPr>
+          <w:rFonts w:hint="eastAsia"/>
+        </w:rPr>
+        <w:t>unkown</w:t>
+      </w:r>
+      <w:r>
+        <w:t>”</w:t>
       </w:r>
     </w:p>
     <w:p>
@@ -1817,7 +1924,16 @@
           <w:szCs w:val="24"/>
         </w:rPr>
         <w:tab/>
-        <w:t>"MeStroageBattery":80,</w:t>
+        <w:t>"MeStor</w:t>
+      </w:r>
+      <w:r>
+        <w:rPr>
+          <w:rFonts w:ascii="宋体" w:eastAsia="宋体" w:hAnsi="宋体" w:cs="宋体" w:hint="eastAsia"/>
+          <w:kern w:val="0"/>
+          <w:sz w:val="24"/>
+          <w:szCs w:val="24"/>
+        </w:rPr>
+        <w:t>ageBattery":80,</w:t>
       </w:r>
       <w:r>
         <w:rPr>
@@ -8638,6 +8754,24 @@
         <w:lastRenderedPageBreak/>
         <w:t>温控服务详情页面</w:t>
       </w:r>
+      <w:r>
+        <w:rPr>
+          <w:rFonts w:hint="eastAsia"/>
+        </w:rPr>
+        <w:t>（</w:t>
+      </w:r>
+      <w:r>
+        <w:rPr>
+          <w:rFonts w:hint="eastAsia"/>
+        </w:rPr>
+        <w:t>#</w:t>
+      </w:r>
+      <w:r>
+        <w:rPr>
+          <w:rFonts w:hint="eastAsia"/>
+        </w:rPr>
+        <w:t>）</w:t>
+      </w:r>
     </w:p>
     <w:p>
       <w:pPr>
@@ -8656,17 +8790,22 @@
     </w:p>
     <w:p>
       <w:pPr>
-        <w:jc w:val="center"/>
+        <w:rPr>
+          <w:rFonts w:ascii="宋体" w:eastAsia="宋体" w:hAnsi="宋体" w:cs="宋体"/>
+          <w:kern w:val="0"/>
+          <w:sz w:val="24"/>
+          <w:szCs w:val="24"/>
+        </w:rPr>
       </w:pPr>
       <w:r>
         <w:rPr>
           <w:noProof/>
         </w:rPr>
         <w:drawing>
-          <wp:inline distT="0" distB="0" distL="0" distR="0">
-            <wp:extent cx="2132988" cy="3705308"/>
-            <wp:effectExtent l="19050" t="0" r="612" b="0"/>
-            <wp:docPr id="39" name="图片 38" descr="QQ图片20170821220017.png"/>
+          <wp:inline distT="0" distB="0" distL="0" distR="0" wp14:anchorId="74DD9F0C" wp14:editId="752B93E8">
+            <wp:extent cx="2278739" cy="3917950"/>
+            <wp:effectExtent l="0" t="0" r="0" b="0"/>
+            <wp:docPr id="81" name="图片 81" descr="C:\Users\jacky\AppData\Roaming\Tencent\Users\418626849\QQ\WinTemp\RichOle\_%LASW8DF72{D9LH[9IYPW8.png"/>
             <wp:cNvGraphicFramePr>
               <a:graphicFrameLocks xmlns:a="http://schemas.openxmlformats.org/drawingml/2006/main" noChangeAspect="1"/>
             </wp:cNvGraphicFramePr>
@@ -8674,23 +8813,36 @@
               <a:graphicData uri="http://schemas.openxmlformats.org/drawingml/2006/picture">
                 <pic:pic xmlns:pic="http://schemas.openxmlformats.org/drawingml/2006/picture">
                   <pic:nvPicPr>
-                    <pic:cNvPr id="0" name="QQ图片20170821220017.png"/>
-                    <pic:cNvPicPr/>
+                    <pic:cNvPr id="0" name="Picture 1" descr="C:\Users\jacky\AppData\Roaming\Tencent\Users\418626849\QQ\WinTemp\RichOle\_%LASW8DF72{D9LH[9IYPW8.png"/>
+                    <pic:cNvPicPr>
+                      <a:picLocks noChangeAspect="1" noChangeArrowheads="1"/>
+                    </pic:cNvPicPr>
                   </pic:nvPicPr>
                   <pic:blipFill>
-                    <a:blip r:embed="rId40"/>
+                    <a:blip r:embed="rId40">
+                      <a:extLst>
+                        <a:ext uri="{28A0092B-C50C-407E-A947-70E740481C1C}">
+                          <a14:useLocalDpi xmlns:a14="http://schemas.microsoft.com/office/drawing/2010/main" val="0"/>
+                        </a:ext>
+                      </a:extLst>
+                    </a:blip>
+                    <a:srcRect/>
                     <a:stretch>
                       <a:fillRect/>
                     </a:stretch>
                   </pic:blipFill>
-                  <pic:spPr>
+                  <pic:spPr bwMode="auto">
                     <a:xfrm>
                       <a:off x="0" y="0"/>
-                      <a:ext cx="2138338" cy="3714602"/>
+                      <a:ext cx="2278739" cy="3917950"/>
                     </a:xfrm>
                     <a:prstGeom prst="rect">
                       <a:avLst/>
                     </a:prstGeom>
+                    <a:noFill/>
+                    <a:ln>
+                      <a:noFill/>
+                    </a:ln>
                   </pic:spPr>
                 </pic:pic>
               </a:graphicData>
@@ -8699,14 +8851,21 @@
         </w:drawing>
       </w:r>
       <w:r>
-        <w:rPr>
+        <w:t xml:space="preserve"> </w:t>
+      </w:r>
+      <w:r>
+        <w:rPr>
+          <w:rFonts w:ascii="宋体" w:eastAsia="宋体" w:hAnsi="宋体" w:cs="宋体"/>
           <w:noProof/>
+          <w:kern w:val="0"/>
+          <w:sz w:val="24"/>
+          <w:szCs w:val="24"/>
         </w:rPr>
         <w:drawing>
           <wp:inline distT="0" distB="0" distL="0" distR="0">
-            <wp:extent cx="2161941" cy="3705308"/>
-            <wp:effectExtent l="19050" t="0" r="0" b="0"/>
-            <wp:docPr id="40" name="图片 39" descr="QQ图片20170821220345.png"/>
+            <wp:extent cx="2275353" cy="3911600"/>
+            <wp:effectExtent l="0" t="0" r="0" b="0"/>
+            <wp:docPr id="85" name="图片 85" descr="C:\Users\jacky\AppData\Roaming\Tencent\Users\418626849\QQ\WinTemp\RichOle\(4U$(1}})W65TN2$[$A(WQM.png"/>
             <wp:cNvGraphicFramePr>
               <a:graphicFrameLocks xmlns:a="http://schemas.openxmlformats.org/drawingml/2006/main" noChangeAspect="1"/>
             </wp:cNvGraphicFramePr>
@@ -8714,23 +8873,36 @@
               <a:graphicData uri="http://schemas.openxmlformats.org/drawingml/2006/picture">
                 <pic:pic xmlns:pic="http://schemas.openxmlformats.org/drawingml/2006/picture">
                   <pic:nvPicPr>
-                    <pic:cNvPr id="0" name="QQ图片20170821220345.png"/>
-                    <pic:cNvPicPr/>
+                    <pic:cNvPr id="0" name="Picture 3" descr="C:\Users\jacky\AppData\Roaming\Tencent\Users\418626849\QQ\WinTemp\RichOle\(4U$(1}})W65TN2$[$A(WQM.png"/>
+                    <pic:cNvPicPr>
+                      <a:picLocks noChangeAspect="1" noChangeArrowheads="1"/>
+                    </pic:cNvPicPr>
                   </pic:nvPicPr>
                   <pic:blipFill>
-                    <a:blip r:embed="rId41"/>
+                    <a:blip r:embed="rId41">
+                      <a:extLst>
+                        <a:ext uri="{28A0092B-C50C-407E-A947-70E740481C1C}">
+                          <a14:useLocalDpi xmlns:a14="http://schemas.microsoft.com/office/drawing/2010/main" val="0"/>
+                        </a:ext>
+                      </a:extLst>
+                    </a:blip>
+                    <a:srcRect/>
                     <a:stretch>
                       <a:fillRect/>
                     </a:stretch>
                   </pic:blipFill>
-                  <pic:spPr>
+                  <pic:spPr bwMode="auto">
                     <a:xfrm>
                       <a:off x="0" y="0"/>
-                      <a:ext cx="2167047" cy="3714059"/>
+                      <a:ext cx="2281193" cy="3921640"/>
                     </a:xfrm>
                     <a:prstGeom prst="rect">
                       <a:avLst/>
                     </a:prstGeom>
+                    <a:noFill/>
+                    <a:ln>
+                      <a:noFill/>
+                    </a:ln>
                   </pic:spPr>
                 </pic:pic>
               </a:graphicData>
@@ -8738,6 +8910,21 @@
           </wp:inline>
         </w:drawing>
       </w:r>
+    </w:p>
+    <w:p>
+      <w:pPr>
+        <w:rPr>
+          <w:rFonts w:ascii="宋体" w:eastAsia="宋体" w:hAnsi="宋体" w:cs="宋体"/>
+          <w:kern w:val="0"/>
+          <w:sz w:val="24"/>
+          <w:szCs w:val="24"/>
+        </w:rPr>
+      </w:pPr>
+    </w:p>
+    <w:p>
+      <w:pPr>
+        <w:jc w:val="center"/>
+      </w:pPr>
     </w:p>
     <w:p>
       <w:r>
@@ -8858,6 +9045,25 @@
         </w:rPr>
         <w:t>判断的依据是：</w:t>
       </w:r>
+      <w:r>
+        <w:rPr>
+          <w:rFonts w:hint="eastAsia"/>
+        </w:rPr>
+        <w:t>【</w:t>
+      </w:r>
+      <w:r>
+        <w:rPr>
+          <w:rFonts w:hint="eastAsia"/>
+          <w:color w:val="FF0000"/>
+        </w:rPr>
+        <w:t>有且只有一个热水箱温控器</w:t>
+      </w:r>
+      <w:r>
+        <w:rPr>
+          <w:rFonts w:hint="eastAsia"/>
+        </w:rPr>
+        <w:t>】</w:t>
+      </w:r>
     </w:p>
     <w:p>
       <w:proofErr w:type="gramStart"/>
@@ -8872,7 +9078,7 @@
         <w:rPr>
           <w:rFonts w:hint="eastAsia"/>
         </w:rPr>
-        <w:t>MeThermostat</w:t>
+        <w:t>MeHotwater</w:t>
       </w:r>
       <w:r>
         <w:rPr>
@@ -8893,164 +9099,268 @@
         <w:t xml:space="preserve">Device.type.id == </w:t>
       </w:r>
       <w:r>
+        <w:t>040B08080001</w:t>
+      </w:r>
+      <w:r>
+        <w:rPr>
+          <w:rFonts w:hint="eastAsia"/>
+        </w:rPr>
+        <w:t>&gt;extra.items.</w:t>
+      </w:r>
+      <w:r>
+        <w:t xml:space="preserve"> </w:t>
+      </w:r>
+      <w:r>
+        <w:t>status</w:t>
+      </w:r>
+      <w:r>
+        <w:rPr>
+          <w:rFonts w:hint="eastAsia"/>
+        </w:rPr>
+        <w:t xml:space="preserve"> === 2){</w:t>
+      </w:r>
+    </w:p>
+    <w:p>
+      <w:r>
+        <w:rPr>
+          <w:rFonts w:hint="eastAsia"/>
+        </w:rPr>
+        <w:tab/>
+      </w:r>
+      <w:r>
+        <w:rPr>
+          <w:rFonts w:hint="eastAsia"/>
+        </w:rPr>
+        <w:t>处于加热状态</w:t>
+      </w:r>
+    </w:p>
+    <w:p>
+      <w:r>
+        <w:rPr>
+          <w:rFonts w:hint="eastAsia"/>
+        </w:rPr>
+        <w:t>}</w:t>
+      </w:r>
+    </w:p>
+    <w:p>
+      <w:proofErr w:type="gramStart"/>
+      <w:r>
+        <w:rPr>
+          <w:rFonts w:hint="eastAsia"/>
+        </w:rPr>
+        <w:t>else</w:t>
+      </w:r>
+      <w:proofErr w:type="gramEnd"/>
+      <w:r>
+        <w:rPr>
+          <w:rFonts w:hint="eastAsia"/>
+        </w:rPr>
+        <w:t xml:space="preserve"> if(</w:t>
+      </w:r>
+      <w:r>
+        <w:rPr>
+          <w:rFonts w:hint="eastAsia"/>
+        </w:rPr>
+        <w:t xml:space="preserve">MeHotwater </w:t>
+      </w:r>
+      <w:r>
+        <w:rPr>
+          <w:rFonts w:hint="eastAsia"/>
+        </w:rPr>
+        <w:t>&lt;</w:t>
+      </w:r>
+      <w:r>
+        <w:rPr>
+          <w:rFonts w:hint="eastAsia"/>
+        </w:rPr>
+        <w:t xml:space="preserve"> </w:t>
+      </w:r>
+      <w:r>
+        <w:rPr>
+          <w:rFonts w:hint="eastAsia"/>
+        </w:rPr>
+        <w:t xml:space="preserve">Device.type.id == </w:t>
+      </w:r>
+      <w:r>
+        <w:t>040B08080001</w:t>
+      </w:r>
+      <w:r>
+        <w:rPr>
+          <w:rFonts w:hint="eastAsia"/>
+        </w:rPr>
+        <w:t>&gt;extra.items.</w:t>
+      </w:r>
+      <w:r>
+        <w:t xml:space="preserve"> </w:t>
+      </w:r>
+      <w:r>
+        <w:t>status</w:t>
+      </w:r>
+      <w:r>
+        <w:rPr>
+          <w:rFonts w:hint="eastAsia"/>
+        </w:rPr>
+        <w:t xml:space="preserve"> === 4){</w:t>
+      </w:r>
+    </w:p>
+    <w:p>
+      <w:r>
+        <w:rPr>
+          <w:rFonts w:hint="eastAsia"/>
+        </w:rPr>
+        <w:tab/>
+      </w:r>
+      <w:r>
+        <w:rPr>
+          <w:rFonts w:hint="eastAsia"/>
+        </w:rPr>
+        <w:t>处于空闲状态</w:t>
+      </w:r>
+    </w:p>
+    <w:p>
+      <w:r>
+        <w:rPr>
+          <w:rFonts w:hint="eastAsia"/>
+        </w:rPr>
+        <w:t>}</w:t>
+      </w:r>
+    </w:p>
+    <w:p>
+      <w:r>
+        <w:rPr>
+          <w:rFonts w:hint="eastAsia"/>
+        </w:rPr>
+        <w:t xml:space="preserve">2. </w:t>
+      </w:r>
+      <w:r>
+        <w:rPr>
+          <w:rFonts w:hint="eastAsia"/>
+        </w:rPr>
+        <w:t>热水器</w:t>
+      </w:r>
+      <w:r>
+        <w:rPr>
+          <w:rFonts w:hint="eastAsia"/>
+        </w:rPr>
+        <w:t>温控器：如果</w:t>
+      </w:r>
+      <w:r>
+        <w:rPr>
+          <w:rFonts w:hint="eastAsia"/>
+        </w:rPr>
+        <w:t>用户没有添加</w:t>
+      </w:r>
+      <w:r>
+        <w:rPr>
+          <w:rFonts w:hint="eastAsia"/>
+        </w:rPr>
+        <w:t>热水器温控器</w:t>
+      </w:r>
+      <w:r>
+        <w:rPr>
+          <w:rFonts w:hint="eastAsia"/>
+        </w:rPr>
+        <w:t>则改图标为灰色图标，用户点击提示用户添加温控设备，如果存在图标高亮，用户点击进入温控器详情页面。</w:t>
+      </w:r>
+    </w:p>
+    <w:p>
+      <w:r>
+        <w:rPr>
+          <w:rFonts w:hint="eastAsia"/>
+        </w:rPr>
+        <w:t xml:space="preserve">3. </w:t>
+      </w:r>
+      <w:r>
+        <w:rPr>
+          <w:rFonts w:hint="eastAsia"/>
+        </w:rPr>
+        <w:t>分区温控列表：如果存在多个温控器则可以左右滑动选择温控器【</w:t>
+      </w:r>
+      <w:r>
+        <w:rPr>
+          <w:rFonts w:hint="eastAsia"/>
+          <w:color w:val="FF0000"/>
+        </w:rPr>
+        <w:t>请查看原型</w:t>
+      </w:r>
+      <w:r>
+        <w:rPr>
+          <w:rFonts w:hint="eastAsia"/>
+        </w:rPr>
+        <w:t>】。</w:t>
+      </w:r>
+    </w:p>
+    <w:p>
+      <w:r>
+        <w:rPr>
+          <w:rFonts w:hint="eastAsia"/>
+        </w:rPr>
+        <w:t xml:space="preserve">4. </w:t>
+      </w:r>
+      <w:r>
+        <w:rPr>
+          <w:rFonts w:hint="eastAsia"/>
+        </w:rPr>
+        <w:t>温控器名称：</w:t>
+      </w:r>
+      <w:r>
+        <w:rPr>
+          <w:rFonts w:hint="eastAsia"/>
+        </w:rPr>
+        <w:t>MeThermostat &lt;</w:t>
+      </w:r>
+      <w:r>
+        <w:rPr>
+          <w:rFonts w:hint="eastAsia"/>
+        </w:rPr>
+        <w:t xml:space="preserve"> </w:t>
+      </w:r>
+      <w:r>
+        <w:rPr>
+          <w:rFonts w:hint="eastAsia"/>
+        </w:rPr>
+        <w:t xml:space="preserve">Device.type.id == </w:t>
+      </w:r>
+      <w:r>
         <w:t>050608070001</w:t>
       </w:r>
       <w:r>
         <w:rPr>
           <w:rFonts w:hint="eastAsia"/>
         </w:rPr>
-        <w:t>&gt;extra.items.</w:t>
-      </w:r>
-      <w:r>
+        <w:t>&gt;.name</w:t>
+      </w:r>
+    </w:p>
+    <w:p>
+      <w:r>
+        <w:rPr>
+          <w:rFonts w:hint="eastAsia"/>
+        </w:rPr>
+        <w:t>5</w:t>
+      </w:r>
+      <w:r>
+        <w:rPr>
+          <w:rFonts w:hint="eastAsia"/>
+        </w:rPr>
+        <w:t>.</w:t>
+      </w:r>
+      <w:r>
+        <w:rPr>
+          <w:rFonts w:hint="eastAsia"/>
+        </w:rPr>
         <w:t xml:space="preserve"> </w:t>
       </w:r>
       <w:r>
-        <w:t>status</w:t>
-      </w:r>
-      <w:r>
-        <w:rPr>
-          <w:rFonts w:hint="eastAsia"/>
-        </w:rPr>
-        <w:t xml:space="preserve"> === 2){</w:t>
-      </w:r>
-    </w:p>
-    <w:p>
-      <w:r>
-        <w:rPr>
-          <w:rFonts w:hint="eastAsia"/>
-        </w:rPr>
-        <w:tab/>
-      </w:r>
-      <w:r>
-        <w:rPr>
-          <w:rFonts w:hint="eastAsia"/>
-        </w:rPr>
-        <w:t>处于加热状态</w:t>
-      </w:r>
-    </w:p>
-    <w:p>
-      <w:r>
-        <w:rPr>
-          <w:rFonts w:hint="eastAsia"/>
-        </w:rPr>
-        <w:t>}</w:t>
-      </w:r>
-    </w:p>
-    <w:p>
-      <w:proofErr w:type="gramStart"/>
-      <w:r>
-        <w:rPr>
-          <w:rFonts w:hint="eastAsia"/>
-        </w:rPr>
-        <w:t>else</w:t>
-      </w:r>
-      <w:proofErr w:type="gramEnd"/>
-      <w:r>
-        <w:rPr>
-          <w:rFonts w:hint="eastAsia"/>
-        </w:rPr>
-        <w:t xml:space="preserve"> if(</w:t>
-      </w:r>
-      <w:r>
-        <w:rPr>
-          <w:rFonts w:hint="eastAsia"/>
-        </w:rPr>
-        <w:t xml:space="preserve">MeThermostat </w:t>
-      </w:r>
-      <w:r>
-        <w:rPr>
-          <w:rFonts w:hint="eastAsia"/>
-        </w:rPr>
-        <w:t>&lt;</w:t>
-      </w:r>
-      <w:r>
-        <w:rPr>
-          <w:rFonts w:hint="eastAsia"/>
-        </w:rPr>
-        <w:t xml:space="preserve"> </w:t>
-      </w:r>
-      <w:r>
-        <w:rPr>
-          <w:rFonts w:hint="eastAsia"/>
-        </w:rPr>
-        <w:t xml:space="preserve">Device.type.id == </w:t>
-      </w:r>
-      <w:r>
-        <w:t>050608070001</w:t>
-      </w:r>
-      <w:r>
-        <w:rPr>
-          <w:rFonts w:hint="eastAsia"/>
-        </w:rPr>
-        <w:t>&gt;extra.items.</w:t>
-      </w:r>
-      <w:r>
-        <w:t xml:space="preserve"> </w:t>
-      </w:r>
-      <w:r>
-        <w:t>status</w:t>
-      </w:r>
-      <w:r>
-        <w:rPr>
-          <w:rFonts w:hint="eastAsia"/>
-        </w:rPr>
-        <w:t xml:space="preserve"> === 4){</w:t>
-      </w:r>
-    </w:p>
-    <w:p>
-      <w:r>
-        <w:rPr>
-          <w:rFonts w:hint="eastAsia"/>
-        </w:rPr>
-        <w:tab/>
-      </w:r>
-      <w:r>
-        <w:rPr>
-          <w:rFonts w:hint="eastAsia"/>
-        </w:rPr>
-        <w:t>处于空闲状态</w:t>
-      </w:r>
-    </w:p>
-    <w:p>
-      <w:r>
-        <w:rPr>
-          <w:rFonts w:hint="eastAsia"/>
-        </w:rPr>
-        <w:t>}</w:t>
-      </w:r>
-    </w:p>
-    <w:p>
-      <w:r>
-        <w:rPr>
-          <w:rFonts w:hint="eastAsia"/>
-        </w:rPr>
-        <w:t xml:space="preserve">2. </w:t>
-      </w:r>
-      <w:r>
-        <w:rPr>
-          <w:rFonts w:hint="eastAsia"/>
-        </w:rPr>
-        <w:t>主温控器：如果</w:t>
-      </w:r>
-      <w:r>
-        <w:rPr>
-          <w:rFonts w:hint="eastAsia"/>
-        </w:rPr>
-        <w:t>用户没有添加温控器则改图标为灰色图标，用户点击提示用户添加温控设备，如果存在图标高亮，用户点击进入温控器详情页面。</w:t>
-      </w:r>
-    </w:p>
-    <w:p>
-      <w:r>
-        <w:rPr>
-          <w:rFonts w:hint="eastAsia"/>
-        </w:rPr>
-        <w:t>3.</w:t>
-      </w:r>
-      <w:r>
-        <w:rPr>
-          <w:rFonts w:hint="eastAsia"/>
-        </w:rPr>
-        <w:t>温控状态：</w:t>
+        <w:rPr>
+          <w:rFonts w:hint="eastAsia"/>
+        </w:rPr>
+        <w:t>室温与位置</w:t>
+      </w:r>
+      <w:r>
+        <w:rPr>
+          <w:rFonts w:hint="eastAsia"/>
+        </w:rPr>
+        <w:t>：</w:t>
       </w:r>
     </w:p>
     <w:p>
@@ -9121,19 +9431,73 @@
         <w:rPr>
           <w:rFonts w:hint="eastAsia"/>
         </w:rPr>
+        <w:t>位置</w:t>
+      </w:r>
+      <w:r>
+        <w:rPr>
+          <w:rFonts w:hint="eastAsia"/>
+        </w:rPr>
+        <w:t>：</w:t>
+      </w:r>
+      <w:r>
+        <w:rPr>
+          <w:rFonts w:hint="eastAsia"/>
+        </w:rPr>
+        <w:t xml:space="preserve">MeThermostat </w:t>
+      </w:r>
+      <w:r>
+        <w:rPr>
+          <w:rFonts w:hint="eastAsia"/>
+        </w:rPr>
+        <w:t>&lt;</w:t>
+      </w:r>
+      <w:r>
+        <w:rPr>
+          <w:rFonts w:hint="eastAsia"/>
+        </w:rPr>
+        <w:t xml:space="preserve"> </w:t>
+      </w:r>
+      <w:r>
+        <w:rPr>
+          <w:rFonts w:hint="eastAsia"/>
+        </w:rPr>
+        <w:t xml:space="preserve">Device.type.id == </w:t>
+      </w:r>
+      <w:r>
+        <w:t>050608070001</w:t>
+      </w:r>
+      <w:r>
+        <w:rPr>
+          <w:rFonts w:hint="eastAsia"/>
+        </w:rPr>
+        <w:t>&gt;location.locationName</w:t>
+      </w:r>
+    </w:p>
+    <w:p>
+      <w:r>
+        <w:rPr>
+          <w:rFonts w:hint="eastAsia"/>
+        </w:rPr>
+        <w:lastRenderedPageBreak/>
+        <w:t>6</w:t>
+      </w:r>
+      <w:r>
+        <w:rPr>
+          <w:rFonts w:hint="eastAsia"/>
+        </w:rPr>
+        <w:t>：</w:t>
+      </w:r>
+      <w:r>
+        <w:rPr>
+          <w:rFonts w:hint="eastAsia"/>
+        </w:rPr>
         <w:t>设定温度：</w:t>
       </w:r>
       <w:r>
         <w:rPr>
           <w:rFonts w:hint="eastAsia"/>
         </w:rPr>
-        <w:t xml:space="preserve">MeThermostat </w:t>
-      </w:r>
-      <w:r>
-        <w:rPr>
-          <w:rFonts w:hint="eastAsia"/>
-        </w:rPr>
-        <w:t>&lt;</w:t>
+        <w:t>MeThermostat &lt;</w:t>
       </w:r>
       <w:r>
         <w:rPr>
@@ -9168,13 +9532,13 @@
         <w:rPr>
           <w:rFonts w:hint="eastAsia"/>
         </w:rPr>
-        <w:t>4.</w:t>
-      </w:r>
-      <w:r>
-        <w:rPr>
-          <w:rFonts w:hint="eastAsia"/>
-        </w:rPr>
-        <w:t>温度控制：</w:t>
+        <w:t>7</w:t>
+      </w:r>
+      <w:r>
+        <w:rPr>
+          <w:rFonts w:hint="eastAsia"/>
+        </w:rPr>
+        <w:t>：温度设置游标：初始值为当前温度设定值。</w:t>
       </w:r>
     </w:p>
     <w:p>
@@ -9216,7 +9580,7 @@
         <w:rPr>
           <w:rFonts w:hint="eastAsia"/>
         </w:rPr>
-        <w:t>秒）发送温度设定请求，避免频繁请求：</w:t>
+        <w:t>秒）发送温度设定请求，避免频繁请求</w:t>
       </w:r>
     </w:p>
     <w:p>
@@ -9290,7 +9654,6 @@
         <w:rPr>
           <w:color w:val="00B050"/>
         </w:rPr>
-        <w:lastRenderedPageBreak/>
         <w:t xml:space="preserve">    "</w:t>
       </w:r>
       <w:proofErr w:type="gramStart"/>
@@ -9590,21 +9953,114 @@
       </w:r>
     </w:p>
     <w:p>
-      <w:pPr>
-        <w:pStyle w:val="a3"/>
-        <w:numPr>
-          <w:ilvl w:val="0"/>
-          <w:numId w:val="13"/>
-        </w:numPr>
-        <w:ind w:firstLineChars="0"/>
-      </w:pPr>
+      <w:r>
+        <w:rPr>
+          <w:rFonts w:hint="eastAsia"/>
+        </w:rPr>
+        <w:t>8</w:t>
+      </w:r>
+      <w:r>
+        <w:rPr>
+          <w:rFonts w:hint="eastAsia"/>
+        </w:rPr>
+        <w:t>：</w:t>
+      </w:r>
       <w:r>
         <w:rPr>
           <w:rFonts w:hint="eastAsia"/>
         </w:rPr>
         <w:t>开关控制：</w:t>
       </w:r>
-    </w:p>
+      <w:r>
+        <w:rPr>
+          <w:rFonts w:hint="eastAsia"/>
+        </w:rPr>
+        <w:t>【</w:t>
+      </w:r>
+      <w:r>
+        <w:rPr>
+          <w:rFonts w:hint="eastAsia"/>
+          <w:color w:val="FF0000"/>
+        </w:rPr>
+        <w:t>开关控制这块增加模式切换功能，与温控详情页面一致，如下图</w:t>
+      </w:r>
+      <w:r>
+        <w:rPr>
+          <w:rFonts w:hint="eastAsia"/>
+        </w:rPr>
+        <w:t>】</w:t>
+      </w:r>
+    </w:p>
+    <w:p>
+      <w:pPr>
+        <w:widowControl/>
+        <w:jc w:val="center"/>
+        <w:rPr>
+          <w:rFonts w:ascii="宋体" w:eastAsia="宋体" w:hAnsi="宋体" w:cs="宋体"/>
+          <w:kern w:val="0"/>
+          <w:sz w:val="24"/>
+          <w:szCs w:val="24"/>
+        </w:rPr>
+      </w:pPr>
+      <w:r>
+        <w:rPr>
+          <w:rFonts w:ascii="宋体" w:eastAsia="宋体" w:hAnsi="宋体" w:cs="宋体"/>
+          <w:noProof/>
+          <w:kern w:val="0"/>
+          <w:sz w:val="24"/>
+          <w:szCs w:val="24"/>
+        </w:rPr>
+        <w:drawing>
+          <wp:inline distT="0" distB="0" distL="0" distR="0">
+            <wp:extent cx="3530600" cy="801234"/>
+            <wp:effectExtent l="0" t="0" r="0" b="0"/>
+            <wp:docPr id="86" name="图片 86" descr="C:\Users\jacky\AppData\Roaming\Tencent\Users\418626849\QQ\WinTemp\RichOle\8XJ[{~]RT2Q1%U{I]]@`$WU.png"/>
+            <wp:cNvGraphicFramePr>
+              <a:graphicFrameLocks xmlns:a="http://schemas.openxmlformats.org/drawingml/2006/main" noChangeAspect="1"/>
+            </wp:cNvGraphicFramePr>
+            <a:graphic xmlns:a="http://schemas.openxmlformats.org/drawingml/2006/main">
+              <a:graphicData uri="http://schemas.openxmlformats.org/drawingml/2006/picture">
+                <pic:pic xmlns:pic="http://schemas.openxmlformats.org/drawingml/2006/picture">
+                  <pic:nvPicPr>
+                    <pic:cNvPr id="0" name="Picture 5" descr="C:\Users\jacky\AppData\Roaming\Tencent\Users\418626849\QQ\WinTemp\RichOle\8XJ[{~]RT2Q1%U{I]]@`$WU.png"/>
+                    <pic:cNvPicPr>
+                      <a:picLocks noChangeAspect="1" noChangeArrowheads="1"/>
+                    </pic:cNvPicPr>
+                  </pic:nvPicPr>
+                  <pic:blipFill>
+                    <a:blip r:embed="rId44">
+                      <a:extLst>
+                        <a:ext uri="{28A0092B-C50C-407E-A947-70E740481C1C}">
+                          <a14:useLocalDpi xmlns:a14="http://schemas.microsoft.com/office/drawing/2010/main" val="0"/>
+                        </a:ext>
+                      </a:extLst>
+                    </a:blip>
+                    <a:srcRect/>
+                    <a:stretch>
+                      <a:fillRect/>
+                    </a:stretch>
+                  </pic:blipFill>
+                  <pic:spPr bwMode="auto">
+                    <a:xfrm>
+                      <a:off x="0" y="0"/>
+                      <a:ext cx="3530600" cy="801234"/>
+                    </a:xfrm>
+                    <a:prstGeom prst="rect">
+                      <a:avLst/>
+                    </a:prstGeom>
+                    <a:noFill/>
+                    <a:ln>
+                      <a:noFill/>
+                    </a:ln>
+                  </pic:spPr>
+                </pic:pic>
+              </a:graphicData>
+            </a:graphic>
+          </wp:inline>
+        </w:drawing>
+      </w:r>
+    </w:p>
+    <w:p/>
     <w:p>
       <w:pPr>
         <w:rPr>
@@ -9637,6 +10093,20 @@
           <w:color w:val="00B050"/>
         </w:rPr>
         <w:t>deviceId}/actions</w:t>
+      </w:r>
+    </w:p>
+    <w:p>
+      <w:pPr>
+        <w:rPr>
+          <w:color w:val="00B050"/>
+        </w:rPr>
+      </w:pPr>
+      <w:r>
+        <w:rPr>
+          <w:rFonts w:hint="eastAsia"/>
+          <w:color w:val="00B050"/>
+        </w:rPr>
+        <w:t>开关操作：</w:t>
       </w:r>
     </w:p>
     <w:p>
@@ -9900,7 +10370,299 @@
         <w:t>}</w:t>
       </w:r>
     </w:p>
-    <w:p/>
+    <w:p>
+      <w:pPr>
+        <w:rPr>
+          <w:color w:val="00B050"/>
+        </w:rPr>
+      </w:pPr>
+      <w:r>
+        <w:rPr>
+          <w:color w:val="00B050"/>
+        </w:rPr>
+        <w:t>模式切换</w:t>
+      </w:r>
+      <w:r>
+        <w:rPr>
+          <w:rFonts w:hint="eastAsia"/>
+          <w:color w:val="00B050"/>
+        </w:rPr>
+        <w:t>：</w:t>
+      </w:r>
+    </w:p>
+    <w:p>
+      <w:pPr>
+        <w:rPr>
+          <w:color w:val="00B050"/>
+        </w:rPr>
+      </w:pPr>
+      <w:r>
+        <w:rPr>
+          <w:rFonts w:hint="eastAsia"/>
+          <w:color w:val="00B050"/>
+        </w:rPr>
+        <w:t>body</w:t>
+      </w:r>
+      <w:r>
+        <w:rPr>
+          <w:rFonts w:hint="eastAsia"/>
+          <w:color w:val="00B050"/>
+        </w:rPr>
+        <w:t>：</w:t>
+      </w:r>
+      <w:r>
+        <w:rPr>
+          <w:color w:val="00B050"/>
+        </w:rPr>
+        <w:t>{</w:t>
+      </w:r>
+    </w:p>
+    <w:p>
+      <w:pPr>
+        <w:rPr>
+          <w:color w:val="00B050"/>
+        </w:rPr>
+      </w:pPr>
+      <w:r>
+        <w:rPr>
+          <w:color w:val="00B050"/>
+        </w:rPr>
+        <w:t xml:space="preserve">    "</w:t>
+      </w:r>
+      <w:proofErr w:type="gramStart"/>
+      <w:r>
+        <w:rPr>
+          <w:color w:val="00B050"/>
+        </w:rPr>
+        <w:t>command</w:t>
+      </w:r>
+      <w:proofErr w:type="gramEnd"/>
+      <w:r>
+        <w:rPr>
+          <w:color w:val="00B050"/>
+        </w:rPr>
+        <w:t>": {</w:t>
+      </w:r>
+    </w:p>
+    <w:p>
+      <w:pPr>
+        <w:rPr>
+          <w:color w:val="00B050"/>
+        </w:rPr>
+      </w:pPr>
+      <w:r>
+        <w:rPr>
+          <w:color w:val="00B050"/>
+        </w:rPr>
+        <w:t xml:space="preserve">        "</w:t>
+      </w:r>
+      <w:proofErr w:type="gramStart"/>
+      <w:r>
+        <w:rPr>
+          <w:color w:val="00B050"/>
+        </w:rPr>
+        <w:t>cmdName</w:t>
+      </w:r>
+      <w:proofErr w:type="gramEnd"/>
+      <w:r>
+        <w:rPr>
+          <w:color w:val="00B050"/>
+        </w:rPr>
+        <w:t>": "</w:t>
+      </w:r>
+      <w:r>
+        <w:rPr>
+          <w:rFonts w:ascii="Verdana" w:hAnsi="Verdana" w:cs="Verdana"/>
+          <w:color w:val="00B050"/>
+          <w:kern w:val="0"/>
+          <w:sz w:val="20"/>
+          <w:szCs w:val="20"/>
+        </w:rPr>
+        <w:t xml:space="preserve"> set_mode</w:t>
+      </w:r>
+      <w:r>
+        <w:rPr>
+          <w:color w:val="00B050"/>
+        </w:rPr>
+        <w:t>",</w:t>
+      </w:r>
+    </w:p>
+    <w:p>
+      <w:pPr>
+        <w:rPr>
+          <w:color w:val="00B050"/>
+        </w:rPr>
+      </w:pPr>
+      <w:r>
+        <w:rPr>
+          <w:color w:val="00B050"/>
+        </w:rPr>
+        <w:t xml:space="preserve">        "</w:t>
+      </w:r>
+      <w:proofErr w:type="gramStart"/>
+      <w:r>
+        <w:rPr>
+          <w:color w:val="00B050"/>
+        </w:rPr>
+        <w:t>cmdCode</w:t>
+      </w:r>
+      <w:proofErr w:type="gramEnd"/>
+      <w:r>
+        <w:rPr>
+          <w:color w:val="00B050"/>
+        </w:rPr>
+        <w:t>": "000</w:t>
+      </w:r>
+      <w:r>
+        <w:rPr>
+          <w:rFonts w:hint="eastAsia"/>
+          <w:color w:val="00B050"/>
+        </w:rPr>
+        <w:t>2</w:t>
+      </w:r>
+      <w:r>
+        <w:rPr>
+          <w:color w:val="00B050"/>
+        </w:rPr>
+        <w:t>",</w:t>
+      </w:r>
+    </w:p>
+    <w:p>
+      <w:pPr>
+        <w:rPr>
+          <w:color w:val="00B050"/>
+        </w:rPr>
+      </w:pPr>
+      <w:r>
+        <w:rPr>
+          <w:color w:val="00B050"/>
+        </w:rPr>
+        <w:t xml:space="preserve">        "</w:t>
+      </w:r>
+      <w:proofErr w:type="gramStart"/>
+      <w:r>
+        <w:rPr>
+          <w:color w:val="00B050"/>
+        </w:rPr>
+        <w:t>paramters</w:t>
+      </w:r>
+      <w:proofErr w:type="gramEnd"/>
+      <w:r>
+        <w:rPr>
+          <w:color w:val="00B050"/>
+        </w:rPr>
+        <w:t>": {</w:t>
+      </w:r>
+    </w:p>
+    <w:p>
+      <w:pPr>
+        <w:rPr>
+          <w:color w:val="00B050"/>
+        </w:rPr>
+      </w:pPr>
+      <w:r>
+        <w:rPr>
+          <w:color w:val="00B050"/>
+        </w:rPr>
+        <w:t xml:space="preserve">            "</w:t>
+      </w:r>
+      <w:r>
+        <w:rPr>
+          <w:rFonts w:hint="eastAsia"/>
+          <w:color w:val="00B050"/>
+        </w:rPr>
+        <w:t xml:space="preserve"> </w:t>
+      </w:r>
+      <w:r>
+        <w:rPr>
+          <w:rFonts w:hint="eastAsia"/>
+          <w:color w:val="00B050"/>
+        </w:rPr>
+        <w:t>heat_mode</w:t>
+      </w:r>
+      <w:r>
+        <w:rPr>
+          <w:color w:val="00B050"/>
+        </w:rPr>
+        <w:t xml:space="preserve">": </w:t>
+      </w:r>
+      <w:r>
+        <w:rPr>
+          <w:rFonts w:hint="eastAsia"/>
+          <w:color w:val="00B050"/>
+        </w:rPr>
+        <w:t>1    //1:</w:t>
+      </w:r>
+      <w:r>
+        <w:rPr>
+          <w:rFonts w:hint="eastAsia"/>
+          <w:color w:val="00B050"/>
+        </w:rPr>
+        <w:t>离家模式，</w:t>
+      </w:r>
+      <w:r>
+        <w:rPr>
+          <w:rFonts w:hint="eastAsia"/>
+          <w:color w:val="00B050"/>
+        </w:rPr>
+        <w:t>2</w:t>
+      </w:r>
+      <w:r>
+        <w:rPr>
+          <w:rFonts w:hint="eastAsia"/>
+          <w:color w:val="00B050"/>
+        </w:rPr>
+        <w:t>：自动模式，</w:t>
+      </w:r>
+      <w:r>
+        <w:rPr>
+          <w:rFonts w:hint="eastAsia"/>
+          <w:color w:val="00B050"/>
+        </w:rPr>
+        <w:t>3:</w:t>
+      </w:r>
+      <w:r>
+        <w:rPr>
+          <w:rFonts w:hint="eastAsia"/>
+          <w:color w:val="00B050"/>
+        </w:rPr>
+        <w:t>手动模式</w:t>
+      </w:r>
+    </w:p>
+    <w:p>
+      <w:pPr>
+        <w:rPr>
+          <w:color w:val="00B050"/>
+        </w:rPr>
+      </w:pPr>
+      <w:r>
+        <w:rPr>
+          <w:color w:val="00B050"/>
+        </w:rPr>
+        <w:t xml:space="preserve">        }</w:t>
+      </w:r>
+    </w:p>
+    <w:p>
+      <w:pPr>
+        <w:rPr>
+          <w:color w:val="00B050"/>
+        </w:rPr>
+      </w:pPr>
+      <w:r>
+        <w:rPr>
+          <w:color w:val="00B050"/>
+        </w:rPr>
+        <w:t xml:space="preserve">    }</w:t>
+      </w:r>
+    </w:p>
+    <w:p>
+      <w:r>
+        <w:rPr>
+          <w:color w:val="00B050"/>
+        </w:rPr>
+        <w:t>}</w:t>
+      </w:r>
+    </w:p>
     <w:p>
       <w:pPr>
         <w:pStyle w:val="3"/>
@@ -9913,6 +10675,7 @@
         <w:rPr>
           <w:rFonts w:hint="eastAsia"/>
         </w:rPr>
+        <w:lastRenderedPageBreak/>
         <w:t>设备页</w:t>
       </w:r>
     </w:p>
@@ -9940,7 +10703,7 @@
                     <pic:cNvPicPr/>
                   </pic:nvPicPr>
                   <pic:blipFill>
-                    <a:blip r:embed="rId44"/>
+                    <a:blip r:embed="rId45"/>
                     <a:stretch>
                       <a:fillRect/>
                     </a:stretch>
@@ -10002,7 +10765,6 @@
         <w:rPr>
           <w:rFonts w:hint="eastAsia"/>
         </w:rPr>
-        <w:lastRenderedPageBreak/>
         <w:t>场景页</w:t>
       </w:r>
     </w:p>
@@ -10039,6 +10801,7 @@
           <w:sz w:val="24"/>
           <w:szCs w:val="24"/>
         </w:rPr>
+        <w:lastRenderedPageBreak/>
         <w:drawing>
           <wp:inline distT="0" distB="0" distL="0" distR="0">
             <wp:extent cx="2686050" cy="4643184"/>
@@ -10057,7 +10820,7 @@
                     </pic:cNvPicPr>
                   </pic:nvPicPr>
                   <pic:blipFill>
-                    <a:blip r:embed="rId45">
+                    <a:blip r:embed="rId46">
                       <a:extLst>
                         <a:ext uri="{28A0092B-C50C-407E-A947-70E740481C1C}">
                           <a14:useLocalDpi xmlns:a14="http://schemas.microsoft.com/office/drawing/2010/main" val="0"/>
@@ -10608,7 +11371,6 @@
         <w:rPr>
           <w:rFonts w:hint="eastAsia"/>
         </w:rPr>
-        <w:lastRenderedPageBreak/>
         <w:t>中文版：</w:t>
       </w:r>
       <w:r>
@@ -11079,6 +11841,7 @@
         <w:ind w:firstLineChars="0"/>
       </w:pPr>
       <w:r>
+        <w:lastRenderedPageBreak/>
         <w:t>I</w:t>
       </w:r>
       <w:r>
@@ -12199,7 +12962,6 @@
         <w:rPr>
           <w:rFonts w:hint="eastAsia"/>
         </w:rPr>
-        <w:lastRenderedPageBreak/>
         <w:t>【</w:t>
       </w:r>
       <w:r>
@@ -12486,6 +13248,7 @@
         <w:rPr>
           <w:rFonts w:hint="eastAsia"/>
         </w:rPr>
+        <w:lastRenderedPageBreak/>
         <w:t>中文版：</w:t>
       </w:r>
     </w:p>
@@ -13202,7 +13965,6 @@
         <w:rPr>
           <w:rFonts w:hint="eastAsia"/>
         </w:rPr>
-        <w:lastRenderedPageBreak/>
         <w:t>2.  MeThermostate</w:t>
       </w:r>
       <w:r>
@@ -13413,6 +14175,7 @@
         <w:ind w:leftChars="300" w:left="630"/>
       </w:pPr>
       <w:r>
+        <w:lastRenderedPageBreak/>
         <w:t xml:space="preserve">    }</w:t>
       </w:r>
     </w:p>
@@ -14036,7 +14799,6 @@
         <w:ind w:leftChars="300" w:left="630"/>
       </w:pPr>
       <w:r>
-        <w:lastRenderedPageBreak/>
         <w:t>{</w:t>
       </w:r>
     </w:p>
@@ -14191,6 +14953,7 @@
         <w:rPr>
           <w:rFonts w:hint="eastAsia"/>
         </w:rPr>
+        <w:lastRenderedPageBreak/>
         <w:t>开：</w:t>
       </w:r>
     </w:p>
@@ -14472,7 +15235,6 @@
         </w:numPr>
       </w:pPr>
       <w:r>
-        <w:lastRenderedPageBreak/>
         <w:t>MeBoost</w:t>
       </w:r>
       <w:r>
@@ -14505,7 +15267,7 @@
                     </pic:cNvPicPr>
                   </pic:nvPicPr>
                   <pic:blipFill>
-                    <a:blip r:embed="rId46" cstate="print">
+                    <a:blip r:embed="rId47" cstate="print">
                       <a:extLst>
                         <a:ext uri="{28A0092B-C50C-407E-A947-70E740481C1C}">
                           <a14:useLocalDpi xmlns:a14="http://schemas.microsoft.com/office/drawing/2010/main" val="0"/>
@@ -14618,6 +15380,7 @@
         <w:rPr>
           <w:rFonts w:hint="eastAsia"/>
         </w:rPr>
+        <w:lastRenderedPageBreak/>
         <w:t>当前功率</w:t>
       </w:r>
       <w:r>
@@ -15229,7 +15992,6 @@
           <w:rFonts w:hint="eastAsia"/>
           <w:color w:val="00B050"/>
         </w:rPr>
-        <w:lastRenderedPageBreak/>
         <w:t>allReport</w:t>
       </w:r>
       <w:r>
@@ -15449,6 +16211,7 @@
         <w:rPr>
           <w:noProof/>
         </w:rPr>
+        <w:lastRenderedPageBreak/>
         <w:drawing>
           <wp:inline distT="0" distB="0" distL="0" distR="0">
             <wp:extent cx="2600325" cy="6010910"/>
@@ -15467,7 +16230,7 @@
                     </pic:cNvPicPr>
                   </pic:nvPicPr>
                   <pic:blipFill>
-                    <a:blip r:embed="rId47"/>
+                    <a:blip r:embed="rId48"/>
                     <a:srcRect/>
                     <a:stretch>
                       <a:fillRect/>
@@ -15572,7 +16335,7 @@
                     <pic:cNvPicPr/>
                   </pic:nvPicPr>
                   <pic:blipFill>
-                    <a:blip r:embed="rId48"/>
+                    <a:blip r:embed="rId49"/>
                     <a:stretch>
                       <a:fillRect/>
                     </a:stretch>
@@ -16338,7 +17101,7 @@
                     <pic:cNvPicPr/>
                   </pic:nvPicPr>
                   <pic:blipFill>
-                    <a:blip r:embed="rId49">
+                    <a:blip r:embed="rId50">
                       <a:extLst>
                         <a:ext uri="{28A0092B-C50C-407E-A947-70E740481C1C}">
                           <a14:useLocalDpi xmlns:a14="http://schemas.microsoft.com/office/drawing/2010/main" val="0"/>
@@ -16474,7 +17237,7 @@
                     <pic:cNvPicPr/>
                   </pic:nvPicPr>
                   <pic:blipFill>
-                    <a:blip r:embed="rId50"/>
+                    <a:blip r:embed="rId51"/>
                     <a:stretch>
                       <a:fillRect/>
                     </a:stretch>
@@ -16958,7 +17721,7 @@
                     <pic:cNvPicPr/>
                   </pic:nvPicPr>
                   <pic:blipFill>
-                    <a:blip r:embed="rId51" cstate="print">
+                    <a:blip r:embed="rId52" cstate="print">
                       <a:extLst>
                         <a:ext uri="{28A0092B-C50C-407E-A947-70E740481C1C}">
                           <a14:useLocalDpi xmlns:a14="http://schemas.microsoft.com/office/drawing/2010/main" val="0"/>
@@ -17179,7 +17942,7 @@
           <w:color w:val="0070C0"/>
         </w:rPr>
       </w:pPr>
-      <w:hyperlink r:id="rId52" w:history="1">
+      <w:hyperlink r:id="rId53" w:history="1">
         <w:r>
           <w:rPr>
             <w:rStyle w:val="a8"/>
@@ -17930,7 +18693,7 @@
       <w:pPr>
         <w:ind w:leftChars="343" w:left="720"/>
       </w:pPr>
-      <w:hyperlink r:id="rId53" w:history="1">
+      <w:hyperlink r:id="rId54" w:history="1">
         <w:r>
           <w:rPr>
             <w:rStyle w:val="a8"/>
@@ -18088,7 +18851,7 @@
                     </pic:cNvPicPr>
                   </pic:nvPicPr>
                   <pic:blipFill>
-                    <a:blip r:embed="rId54" cstate="print">
+                    <a:blip r:embed="rId55" cstate="print">
                       <a:extLst>
                         <a:ext uri="{28A0092B-C50C-407E-A947-70E740481C1C}">
                           <a14:useLocalDpi xmlns:a14="http://schemas.microsoft.com/office/drawing/2010/main" val="0"/>
@@ -19650,7 +20413,7 @@
                     </pic:cNvPicPr>
                   </pic:nvPicPr>
                   <pic:blipFill>
-                    <a:blip r:embed="rId55">
+                    <a:blip r:embed="rId56">
                       <a:extLst>
                         <a:ext uri="{28A0092B-C50C-407E-A947-70E740481C1C}">
                           <a14:useLocalDpi xmlns:a14="http://schemas.microsoft.com/office/drawing/2010/main" val="0"/>
@@ -21770,7 +22533,7 @@
                     </pic:cNvPicPr>
                   </pic:nvPicPr>
                   <pic:blipFill>
-                    <a:blip r:embed="rId56" cstate="print">
+                    <a:blip r:embed="rId57" cstate="print">
                       <a:extLst>
                         <a:ext uri="{28A0092B-C50C-407E-A947-70E740481C1C}">
                           <a14:useLocalDpi xmlns:a14="http://schemas.microsoft.com/office/drawing/2010/main" val="0"/>
@@ -24500,7 +25263,7 @@
                     <pic:cNvPicPr/>
                   </pic:nvPicPr>
                   <pic:blipFill>
-                    <a:blip r:embed="rId57"/>
+                    <a:blip r:embed="rId58"/>
                     <a:stretch>
                       <a:fillRect/>
                     </a:stretch>
@@ -24557,8 +25320,16 @@
       <w:r>
         <w:rPr>
           <w:rFonts w:hint="eastAsia"/>
+          <w:color w:val="FF0000"/>
         </w:rPr>
         <w:t>暂时不支持</w:t>
+      </w:r>
+      <w:r>
+        <w:rPr>
+          <w:rFonts w:hint="eastAsia"/>
+          <w:color w:val="FF0000"/>
+        </w:rPr>
+        <w:t>，隐藏</w:t>
       </w:r>
       <w:r>
         <w:rPr>
@@ -26218,7 +26989,7 @@
                     <pic:cNvPicPr/>
                   </pic:nvPicPr>
                   <pic:blipFill>
-                    <a:blip r:embed="rId58">
+                    <a:blip r:embed="rId59">
                       <a:extLst>
                         <a:ext uri="{28A0092B-C50C-407E-A947-70E740481C1C}">
                           <a14:useLocalDpi xmlns:a14="http://schemas.microsoft.com/office/drawing/2010/main" val="0"/>
@@ -26319,7 +27090,7 @@
                     </pic:cNvPicPr>
                   </pic:nvPicPr>
                   <pic:blipFill>
-                    <a:blip r:embed="rId59">
+                    <a:blip r:embed="rId60">
                       <a:extLst>
                         <a:ext uri="{28A0092B-C50C-407E-A947-70E740481C1C}">
                           <a14:useLocalDpi xmlns:a14="http://schemas.microsoft.com/office/drawing/2010/main" val="0"/>
@@ -26716,7 +27487,7 @@
                     <pic:cNvPicPr/>
                   </pic:nvPicPr>
                   <pic:blipFill>
-                    <a:blip r:embed="rId60">
+                    <a:blip r:embed="rId61">
                       <a:extLst>
                         <a:ext uri="{28A0092B-C50C-407E-A947-70E740481C1C}">
                           <a14:useLocalDpi xmlns:a14="http://schemas.microsoft.com/office/drawing/2010/main" val="0"/>
@@ -26794,7 +27565,7 @@
                     </pic:cNvPicPr>
                   </pic:nvPicPr>
                   <pic:blipFill>
-                    <a:blip r:embed="rId61">
+                    <a:blip r:embed="rId62">
                       <a:extLst>
                         <a:ext uri="{28A0092B-C50C-407E-A947-70E740481C1C}">
                           <a14:useLocalDpi xmlns:a14="http://schemas.microsoft.com/office/drawing/2010/main" val="0"/>
@@ -26999,12 +27770,6 @@
     <w:p/>
     <w:p>
       <w:pPr>
-        <w:pStyle w:val="a3"/>
-        <w:numPr>
-          <w:ilvl w:val="0"/>
-          <w:numId w:val="31"/>
-        </w:numPr>
-        <w:ind w:firstLineChars="0"/>
         <w:rPr>
           <w:b/>
         </w:rPr>
@@ -27218,71 +27983,69 @@
         <w:t>[</w:t>
       </w:r>
       <w:r>
-        <w:rPr>
-          <w:rFonts w:hint="eastAsia"/>
-        </w:rPr>
-        <w:t>&lt;</w:t>
+        <w:t>dailyReport</w:t>
+      </w:r>
+      <w:r>
+        <w:rPr>
+          <w:rFonts w:hint="eastAsia"/>
+        </w:rPr>
+        <w:t>.currentPower]</w:t>
+      </w:r>
+    </w:p>
+    <w:p>
+      <w:r>
+        <w:rPr>
+          <w:rFonts w:hint="eastAsia"/>
+        </w:rPr>
+        <w:t xml:space="preserve">2. </w:t>
+      </w:r>
+      <w:r>
+        <w:rPr>
+          <w:rFonts w:hint="eastAsia"/>
+        </w:rPr>
+        <w:t>能源统计报表：日，月，年，全部（</w:t>
+      </w:r>
+      <w:r>
+        <w:rPr>
+          <w:rFonts w:hint="eastAsia"/>
+        </w:rPr>
+        <w:t>2</w:t>
+      </w:r>
+      <w:r>
+        <w:rPr>
+          <w:rFonts w:hint="eastAsia"/>
+        </w:rPr>
+        <w:t>个指标在同一坐标系）</w:t>
+      </w:r>
+    </w:p>
+    <w:p>
+      <w:r>
+        <w:rPr>
+          <w:rFonts w:hint="eastAsia"/>
+        </w:rPr>
+        <w:t>发电数据：</w:t>
+      </w:r>
+      <w:r>
+        <w:rPr>
+          <w:rFonts w:hint="eastAsia"/>
+        </w:rPr>
+        <w:t>[&lt;</w:t>
+      </w:r>
+      <w:r>
+        <w:t>dailyReport</w:t>
       </w:r>
       <w:proofErr w:type="gramStart"/>
       <w:r>
-        <w:t>dailyReport</w:t>
+        <w:rPr>
+          <w:rFonts w:hint="eastAsia"/>
+        </w:rPr>
+        <w:t>,monthReport,yearReport,allReport</w:t>
       </w:r>
       <w:proofErr w:type="gramEnd"/>
       <w:r>
         <w:rPr>
           <w:rFonts w:hint="eastAsia"/>
         </w:rPr>
-        <w:t>&gt;</w:t>
-      </w:r>
-      <w:r>
-        <w:rPr>
-          <w:rFonts w:hint="eastAsia"/>
-        </w:rPr>
-        <w:t>.currentPower]</w:t>
-      </w:r>
-    </w:p>
-    <w:p>
-      <w:r>
-        <w:rPr>
-          <w:rFonts w:hint="eastAsia"/>
-        </w:rPr>
-        <w:t xml:space="preserve">2. </w:t>
-      </w:r>
-      <w:r>
-        <w:rPr>
-          <w:rFonts w:hint="eastAsia"/>
-        </w:rPr>
-        <w:t>能源统计报表：日，月，年，全部</w:t>
-      </w:r>
-    </w:p>
-    <w:p>
-      <w:r>
-        <w:rPr>
-          <w:rFonts w:hint="eastAsia"/>
-        </w:rPr>
-        <w:t>发电数据：</w:t>
-      </w:r>
-      <w:r>
-        <w:rPr>
-          <w:rFonts w:hint="eastAsia"/>
-        </w:rPr>
-        <w:t>[&lt;</w:t>
-      </w:r>
-      <w:r>
-        <w:t>dailyReport</w:t>
-      </w:r>
-      <w:proofErr w:type="gramStart"/>
-      <w:r>
-        <w:rPr>
-          <w:rFonts w:hint="eastAsia"/>
-        </w:rPr>
-        <w:t>,monthReport,yearReport,allReport</w:t>
-      </w:r>
-      <w:proofErr w:type="gramEnd"/>
-      <w:r>
-        <w:rPr>
-          <w:rFonts w:hint="eastAsia"/>
-        </w:rPr>
         <w:t xml:space="preserve"> &gt;.</w:t>
       </w:r>
       <w:r>
@@ -27298,12 +28061,6 @@
     <w:p/>
     <w:p>
       <w:pPr>
-        <w:pStyle w:val="a3"/>
-        <w:numPr>
-          <w:ilvl w:val="0"/>
-          <w:numId w:val="31"/>
-        </w:numPr>
-        <w:ind w:firstLineChars="0"/>
         <w:rPr>
           <w:b/>
         </w:rPr>
@@ -27342,7 +28099,7 @@
                     </pic:cNvPicPr>
                   </pic:nvPicPr>
                   <pic:blipFill>
-                    <a:blip r:embed="rId62">
+                    <a:blip r:embed="rId63">
                       <a:extLst>
                         <a:ext uri="{28A0092B-C50C-407E-A947-70E740481C1C}">
                           <a14:useLocalDpi xmlns:a14="http://schemas.microsoft.com/office/drawing/2010/main" val="0"/>
@@ -27373,8 +28130,6 @@
           </wp:inline>
         </w:drawing>
       </w:r>
-      <w:bookmarkStart w:id="0" w:name="_GoBack"/>
-      <w:bookmarkEnd w:id="0"/>
     </w:p>
     <w:p>
       <w:pPr>
@@ -27426,7 +28181,7 @@
                     </pic:cNvPicPr>
                   </pic:nvPicPr>
                   <pic:blipFill>
-                    <a:blip r:embed="rId63">
+                    <a:blip r:embed="rId64">
                       <a:extLst>
                         <a:ext uri="{28A0092B-C50C-407E-A947-70E740481C1C}">
                           <a14:useLocalDpi xmlns:a14="http://schemas.microsoft.com/office/drawing/2010/main" val="0"/>
@@ -27487,15 +28242,6 @@
         </w:rPr>
         <w:t>耗电功率：</w:t>
       </w:r>
-      <w:r>
-        <w:rPr>
-          <w:rFonts w:hint="eastAsia"/>
-        </w:rPr>
-        <w:t>extra.items.</w:t>
-      </w:r>
-      <w:r>
-        <w:t xml:space="preserve"> pacToUser</w:t>
-      </w:r>
     </w:p>
     <w:p>
       <w:pPr>
@@ -27512,15 +28258,6 @@
         </w:rPr>
         <w:t>光伏功率：</w:t>
       </w:r>
-      <w:r>
-        <w:rPr>
-          <w:rFonts w:hint="eastAsia"/>
-        </w:rPr>
-        <w:t>extra.items.</w:t>
-      </w:r>
-      <w:r>
-        <w:t xml:space="preserve"> ppv</w:t>
-      </w:r>
     </w:p>
     <w:p>
       <w:pPr>
@@ -27537,15 +28274,6 @@
         </w:rPr>
         <w:t>电网功率：</w:t>
       </w:r>
-      <w:r>
-        <w:rPr>
-          <w:rFonts w:hint="eastAsia"/>
-        </w:rPr>
-        <w:t>extra.items.</w:t>
-      </w:r>
-      <w:r>
-        <w:t xml:space="preserve"> pacToGrid</w:t>
-      </w:r>
     </w:p>
     <w:p>
       <w:pPr>
@@ -27562,15 +28290,6 @@
         </w:rPr>
         <w:t>最大功率：</w:t>
       </w:r>
-      <w:r>
-        <w:rPr>
-          <w:rFonts w:hint="eastAsia"/>
-        </w:rPr>
-        <w:t>extra.items.</w:t>
-      </w:r>
-      <w:r>
-        <w:t xml:space="preserve"> powerMax</w:t>
-      </w:r>
     </w:p>
     <w:p/>
     <w:p/>
@@ -27789,175 +28508,79 @@
         <w:t>[</w:t>
       </w:r>
       <w:r>
-        <w:rPr>
-          <w:rFonts w:hint="eastAsia"/>
-        </w:rPr>
-        <w:t>&lt;</w:t>
-      </w:r>
-      <w:r>
         <w:t>dailyReport</w:t>
       </w:r>
       <w:r>
         <w:rPr>
           <w:rFonts w:hint="eastAsia"/>
         </w:rPr>
-        <w:t>&gt;</w:t>
-      </w:r>
-      <w:r>
-        <w:rPr>
-          <w:rFonts w:hint="eastAsia"/>
-        </w:rPr>
-        <w:t>.</w:t>
-      </w:r>
-      <w:r>
-        <w:t xml:space="preserve"> pacToGrid</w:t>
-      </w:r>
-      <w:r>
-        <w:rPr>
-          <w:rFonts w:hint="eastAsia"/>
-        </w:rPr>
-        <w:t>]</w:t>
-      </w:r>
-      <w:r>
-        <w:rPr>
-          <w:rFonts w:hint="eastAsia"/>
-        </w:rPr>
-        <w:t>, [&lt;</w:t>
+        <w:t>.currentPower]</w:t>
+      </w:r>
+    </w:p>
+    <w:p>
+      <w:r>
+        <w:rPr>
+          <w:rFonts w:hint="eastAsia"/>
+        </w:rPr>
+        <w:t xml:space="preserve">2. </w:t>
+      </w:r>
+      <w:r>
+        <w:rPr>
+          <w:rFonts w:hint="eastAsia"/>
+        </w:rPr>
+        <w:t>能源统计报表：日，月，年，全部（</w:t>
+      </w:r>
+      <w:r>
+        <w:rPr>
+          <w:rFonts w:hint="eastAsia"/>
+        </w:rPr>
+        <w:t>2</w:t>
+      </w:r>
+      <w:r>
+        <w:rPr>
+          <w:rFonts w:hint="eastAsia"/>
+        </w:rPr>
+        <w:t>个指标在同一坐标系）</w:t>
+      </w:r>
+    </w:p>
+    <w:p>
+      <w:r>
+        <w:rPr>
+          <w:rFonts w:hint="eastAsia"/>
+        </w:rPr>
+        <w:t>发电数据：</w:t>
+      </w:r>
+      <w:r>
+        <w:rPr>
+          <w:rFonts w:hint="eastAsia"/>
+        </w:rPr>
+        <w:t>[&lt;</w:t>
       </w:r>
       <w:r>
         <w:t>dailyReport</w:t>
       </w:r>
-      <w:r>
-        <w:rPr>
-          <w:rFonts w:hint="eastAsia"/>
-        </w:rPr>
-        <w:t>&gt;.</w:t>
+      <w:proofErr w:type="gramStart"/>
+      <w:r>
+        <w:rPr>
+          <w:rFonts w:hint="eastAsia"/>
+        </w:rPr>
+        <w:t>,monthReport,yearReport,allReport</w:t>
+      </w:r>
+      <w:proofErr w:type="gramEnd"/>
+      <w:r>
+        <w:rPr>
+          <w:rFonts w:hint="eastAsia"/>
+        </w:rPr>
+        <w:t xml:space="preserve"> &gt;.</w:t>
       </w:r>
       <w:r>
         <w:t xml:space="preserve"> </w:t>
       </w:r>
       <w:r>
-        <w:t>pacTo</w:t>
-      </w:r>
-      <w:r>
-        <w:rPr>
-          <w:rFonts w:hint="eastAsia"/>
-        </w:rPr>
-        <w:t>User</w:t>
-      </w:r>
-      <w:r>
-        <w:rPr>
-          <w:rFonts w:hint="eastAsia"/>
-        </w:rPr>
-        <w:t>]</w:t>
-      </w:r>
-    </w:p>
-    <w:p>
-      <w:r>
-        <w:rPr>
-          <w:rFonts w:hint="eastAsia"/>
-        </w:rPr>
-        <w:t xml:space="preserve">2. </w:t>
-      </w:r>
-      <w:r>
-        <w:rPr>
-          <w:rFonts w:hint="eastAsia"/>
-        </w:rPr>
-        <w:t>能源统计报表：日，月，年，全部（</w:t>
-      </w:r>
-      <w:r>
-        <w:rPr>
-          <w:rFonts w:hint="eastAsia"/>
-        </w:rPr>
-        <w:t>2</w:t>
-      </w:r>
-      <w:r>
-        <w:rPr>
-          <w:rFonts w:hint="eastAsia"/>
-        </w:rPr>
-        <w:t>个指标在同一坐标系）</w:t>
-      </w:r>
-    </w:p>
-    <w:p>
-      <w:r>
-        <w:rPr>
-          <w:rFonts w:hint="eastAsia"/>
-        </w:rPr>
-        <w:t>发电数据：</w:t>
-      </w:r>
-    </w:p>
-    <w:p>
-      <w:r>
-        <w:rPr>
-          <w:rFonts w:hint="eastAsia"/>
-        </w:rPr>
-        <w:t>[&lt;</w:t>
-      </w:r>
-      <w:r>
-        <w:t>dailyReport</w:t>
-      </w:r>
-      <w:proofErr w:type="gramStart"/>
-      <w:r>
-        <w:rPr>
-          <w:rFonts w:hint="eastAsia"/>
-        </w:rPr>
-        <w:t>,monthReport,yearReport,allReport</w:t>
-      </w:r>
-      <w:proofErr w:type="gramEnd"/>
-      <w:r>
-        <w:rPr>
-          <w:rFonts w:hint="eastAsia"/>
-        </w:rPr>
-        <w:t xml:space="preserve"> &gt;.</w:t>
-      </w:r>
-      <w:r>
-        <w:t xml:space="preserve"> </w:t>
-      </w:r>
-      <w:r>
-        <w:t>eChargeTotal</w:t>
-      </w:r>
-      <w:r>
-        <w:rPr>
-          <w:rFonts w:hint="eastAsia"/>
-        </w:rPr>
-        <w:t>]</w:t>
-      </w:r>
-    </w:p>
-    <w:p>
-      <w:r>
-        <w:rPr>
-          <w:rFonts w:hint="eastAsia"/>
-        </w:rPr>
-        <w:t>[&lt;</w:t>
-      </w:r>
-      <w:r>
-        <w:t>dailyReport</w:t>
-      </w:r>
-      <w:proofErr w:type="gramStart"/>
-      <w:r>
-        <w:rPr>
-          <w:rFonts w:hint="eastAsia"/>
-        </w:rPr>
-        <w:t>,monthReport,yearReport,allReport</w:t>
-      </w:r>
-      <w:proofErr w:type="gramEnd"/>
-      <w:r>
-        <w:rPr>
-          <w:rFonts w:hint="eastAsia"/>
-        </w:rPr>
-        <w:t xml:space="preserve"> &gt;.</w:t>
-      </w:r>
-      <w:r>
-        <w:t xml:space="preserve"> </w:t>
-      </w:r>
-      <w:r>
-        <w:t>eDisChargeTotal</w:t>
-      </w:r>
-      <w:r>
-        <w:rPr>
-          <w:rFonts w:hint="eastAsia"/>
-        </w:rPr>
-        <w:t>]</w:t>
+        <w:rPr>
+          <w:rFonts w:hint="eastAsia"/>
+        </w:rPr>
+        <w:t>totalEnergy]</w:t>
       </w:r>
     </w:p>
     <w:p/>
@@ -28002,7 +28625,7 @@
                     </pic:cNvPicPr>
                   </pic:nvPicPr>
                   <pic:blipFill>
-                    <a:blip r:embed="rId62">
+                    <a:blip r:embed="rId63">
                       <a:extLst>
                         <a:ext uri="{28A0092B-C50C-407E-A947-70E740481C1C}">
                           <a14:useLocalDpi xmlns:a14="http://schemas.microsoft.com/office/drawing/2010/main" val="0"/>
@@ -28046,34 +28669,1706 @@
         <w:rPr>
           <w:rFonts w:hint="eastAsia"/>
         </w:rPr>
+        <w:lastRenderedPageBreak/>
         <w:t>*</w:t>
       </w:r>
       <w:r>
         <w:rPr>
           <w:rFonts w:hint="eastAsia"/>
         </w:rPr>
+        <w:t>定时开关</w:t>
+      </w:r>
+      <w:r>
+        <w:t>详情页面</w:t>
+      </w:r>
+      <w:r>
+        <w:rPr>
+          <w:rFonts w:hint="eastAsia"/>
+        </w:rPr>
+        <w:t>（温控，</w:t>
+      </w:r>
+      <w:r>
+        <w:rPr>
+          <w:rFonts w:hint="eastAsia"/>
+        </w:rPr>
+        <w:t>MeBoost</w:t>
+      </w:r>
+      <w:r>
+        <w:rPr>
+          <w:rFonts w:hint="eastAsia"/>
+        </w:rPr>
+        <w:t>）</w:t>
+      </w:r>
+    </w:p>
+    <w:p>
+      <w:pPr>
+        <w:pStyle w:val="3"/>
+        <w:numPr>
+          <w:ilvl w:val="2"/>
+          <w:numId w:val="15"/>
+        </w:numPr>
+        <w:rPr>
+          <w:rFonts w:hint="eastAsia"/>
+        </w:rPr>
+      </w:pPr>
+      <w:r>
+        <w:rPr>
+          <w:rFonts w:hint="eastAsia"/>
+        </w:rPr>
+        <w:t>定时开关</w:t>
+      </w:r>
+      <w:r>
+        <w:rPr>
+          <w:rFonts w:hint="eastAsia"/>
+        </w:rPr>
+        <w:t>列表</w:t>
+      </w:r>
+      <w:r>
+        <w:t>页面</w:t>
+      </w:r>
+    </w:p>
+    <w:p>
+      <w:pPr>
+        <w:rPr>
+          <w:rFonts w:ascii="宋体" w:eastAsia="宋体" w:hAnsi="宋体" w:cs="宋体"/>
+          <w:kern w:val="0"/>
+          <w:sz w:val="24"/>
+          <w:szCs w:val="24"/>
+        </w:rPr>
+      </w:pPr>
+      <w:r>
+        <w:rPr>
+          <w:noProof/>
+        </w:rPr>
+        <w:drawing>
+          <wp:inline distT="0" distB="0" distL="0" distR="0" wp14:anchorId="74A31AD2" wp14:editId="3048DD4E">
+            <wp:extent cx="2346487" cy="3810000"/>
+            <wp:effectExtent l="0" t="0" r="0" b="0"/>
+            <wp:docPr id="91" name="图片 91" descr="C:\Users\jacky\AppData\Roaming\Tencent\Users\418626849\QQ\WinTemp\RichOle\`]1O@$ZXM[AS{IN3%PUP]5H.png"/>
+            <wp:cNvGraphicFramePr>
+              <a:graphicFrameLocks xmlns:a="http://schemas.openxmlformats.org/drawingml/2006/main" noChangeAspect="1"/>
+            </wp:cNvGraphicFramePr>
+            <a:graphic xmlns:a="http://schemas.openxmlformats.org/drawingml/2006/main">
+              <a:graphicData uri="http://schemas.openxmlformats.org/drawingml/2006/picture">
+                <pic:pic xmlns:pic="http://schemas.openxmlformats.org/drawingml/2006/picture">
+                  <pic:nvPicPr>
+                    <pic:cNvPr id="0" name="Picture 16" descr="C:\Users\jacky\AppData\Roaming\Tencent\Users\418626849\QQ\WinTemp\RichOle\`]1O@$ZXM[AS{IN3%PUP]5H.png"/>
+                    <pic:cNvPicPr>
+                      <a:picLocks noChangeAspect="1" noChangeArrowheads="1"/>
+                    </pic:cNvPicPr>
+                  </pic:nvPicPr>
+                  <pic:blipFill>
+                    <a:blip r:embed="rId65">
+                      <a:extLst>
+                        <a:ext uri="{28A0092B-C50C-407E-A947-70E740481C1C}">
+                          <a14:useLocalDpi xmlns:a14="http://schemas.microsoft.com/office/drawing/2010/main" val="0"/>
+                        </a:ext>
+                      </a:extLst>
+                    </a:blip>
+                    <a:srcRect/>
+                    <a:stretch>
+                      <a:fillRect/>
+                    </a:stretch>
+                  </pic:blipFill>
+                  <pic:spPr bwMode="auto">
+                    <a:xfrm>
+                      <a:off x="0" y="0"/>
+                      <a:ext cx="2346487" cy="3810000"/>
+                    </a:xfrm>
+                    <a:prstGeom prst="rect">
+                      <a:avLst/>
+                    </a:prstGeom>
+                    <a:noFill/>
+                    <a:ln>
+                      <a:noFill/>
+                    </a:ln>
+                  </pic:spPr>
+                </pic:pic>
+              </a:graphicData>
+            </a:graphic>
+          </wp:inline>
+        </w:drawing>
+      </w:r>
+    </w:p>
+    <w:p>
+      <w:pPr>
+        <w:rPr>
+          <w:rFonts w:ascii="宋体" w:eastAsia="宋体" w:hAnsi="宋体" w:cs="宋体"/>
+          <w:kern w:val="0"/>
+          <w:sz w:val="24"/>
+          <w:szCs w:val="24"/>
+        </w:rPr>
+      </w:pPr>
+    </w:p>
+    <w:p>
+      <w:pPr>
+        <w:rPr>
+          <w:rFonts w:hint="eastAsia"/>
+          <w:color w:val="4F81BD" w:themeColor="accent1"/>
+        </w:rPr>
+      </w:pPr>
+      <w:r>
+        <w:rPr>
+          <w:color w:val="4F81BD" w:themeColor="accent1"/>
+        </w:rPr>
+        <w:t>获取定时器列表接口</w:t>
+      </w:r>
+      <w:r>
+        <w:rPr>
+          <w:rFonts w:hint="eastAsia"/>
+          <w:color w:val="4F81BD" w:themeColor="accent1"/>
+        </w:rPr>
+        <w:t>：</w:t>
+      </w:r>
+    </w:p>
+    <w:p>
+      <w:pPr>
+        <w:rPr>
+          <w:rFonts w:hint="eastAsia"/>
+          <w:color w:val="4F81BD" w:themeColor="accent1"/>
+        </w:rPr>
+      </w:pPr>
+      <w:r>
+        <w:rPr>
+          <w:rFonts w:hint="eastAsia"/>
+          <w:color w:val="4F81BD" w:themeColor="accent1"/>
+        </w:rPr>
+        <w:t>URL</w:t>
+      </w:r>
+      <w:r>
+        <w:rPr>
+          <w:rFonts w:hint="eastAsia"/>
+          <w:color w:val="4F81BD" w:themeColor="accent1"/>
+        </w:rPr>
+        <w:t>：</w:t>
+      </w:r>
+      <w:r>
+        <w:rPr>
+          <w:color w:val="4F81BD" w:themeColor="accent1"/>
+        </w:rPr>
+        <w:t>/m-home/rest/v1/flows/me/device</w:t>
+      </w:r>
+      <w:proofErr w:type="gramStart"/>
+      <w:r>
+        <w:rPr>
+          <w:color w:val="4F81BD" w:themeColor="accent1"/>
+        </w:rPr>
+        <w:t>/{</w:t>
+      </w:r>
+      <w:proofErr w:type="gramEnd"/>
+      <w:r>
+        <w:rPr>
+          <w:color w:val="4F81BD" w:themeColor="accent1"/>
+        </w:rPr>
+        <w:t>deviceId}</w:t>
+      </w:r>
+    </w:p>
+    <w:p>
+      <w:pPr>
+        <w:rPr>
+          <w:rFonts w:hint="eastAsia"/>
+          <w:color w:val="4F81BD" w:themeColor="accent1"/>
+        </w:rPr>
+      </w:pPr>
+      <w:r>
+        <w:rPr>
+          <w:rFonts w:hint="eastAsia"/>
+          <w:color w:val="4F81BD" w:themeColor="accent1"/>
+        </w:rPr>
+        <w:t>RESPONSE</w:t>
+      </w:r>
+      <w:r>
+        <w:rPr>
+          <w:rFonts w:hint="eastAsia"/>
+          <w:color w:val="4F81BD" w:themeColor="accent1"/>
+        </w:rPr>
+        <w:t>：</w:t>
+      </w:r>
+    </w:p>
+    <w:p>
+      <w:pPr>
+        <w:rPr>
+          <w:color w:val="4F81BD" w:themeColor="accent1"/>
+        </w:rPr>
+      </w:pPr>
+      <w:r>
+        <w:rPr>
+          <w:color w:val="4F81BD" w:themeColor="accent1"/>
+        </w:rPr>
+        <w:t>{</w:t>
+      </w:r>
+    </w:p>
+    <w:p>
+      <w:pPr>
+        <w:rPr>
+          <w:color w:val="4F81BD" w:themeColor="accent1"/>
+        </w:rPr>
+      </w:pPr>
+      <w:r>
+        <w:rPr>
+          <w:color w:val="4F81BD" w:themeColor="accent1"/>
+        </w:rPr>
+        <w:t xml:space="preserve">    "</w:t>
+      </w:r>
+      <w:proofErr w:type="gramStart"/>
+      <w:r>
+        <w:rPr>
+          <w:color w:val="4F81BD" w:themeColor="accent1"/>
+        </w:rPr>
+        <w:t>weiwiz</w:t>
+      </w:r>
+      <w:proofErr w:type="gramEnd"/>
+      <w:r>
+        <w:rPr>
+          <w:color w:val="4F81BD" w:themeColor="accent1"/>
+        </w:rPr>
+        <w:t>": {</w:t>
+      </w:r>
+    </w:p>
+    <w:p>
+      <w:pPr>
+        <w:rPr>
+          <w:color w:val="4F81BD" w:themeColor="accent1"/>
+        </w:rPr>
+      </w:pPr>
+      <w:r>
+        <w:rPr>
+          <w:color w:val="4F81BD" w:themeColor="accent1"/>
+        </w:rPr>
+        <w:t xml:space="preserve">        "MHome": {</w:t>
+      </w:r>
+    </w:p>
+    <w:p>
+      <w:pPr>
+        <w:rPr>
+          <w:color w:val="4F81BD" w:themeColor="accent1"/>
+        </w:rPr>
+      </w:pPr>
+      <w:r>
+        <w:rPr>
+          <w:color w:val="4F81BD" w:themeColor="accent1"/>
+        </w:rPr>
+        <w:t xml:space="preserve">            "</w:t>
+      </w:r>
+      <w:proofErr w:type="gramStart"/>
+      <w:r>
+        <w:rPr>
+          <w:color w:val="4F81BD" w:themeColor="accent1"/>
+        </w:rPr>
+        <w:t>response</w:t>
+      </w:r>
+      <w:proofErr w:type="gramEnd"/>
+      <w:r>
+        <w:rPr>
+          <w:color w:val="4F81BD" w:themeColor="accent1"/>
+        </w:rPr>
+        <w:t>": {</w:t>
+      </w:r>
+    </w:p>
+    <w:p>
+      <w:pPr>
+        <w:rPr>
+          <w:color w:val="4F81BD" w:themeColor="accent1"/>
+        </w:rPr>
+      </w:pPr>
+      <w:r>
+        <w:rPr>
+          <w:color w:val="4F81BD" w:themeColor="accent1"/>
+        </w:rPr>
+        <w:t xml:space="preserve">                "</w:t>
+      </w:r>
+      <w:proofErr w:type="gramStart"/>
+      <w:r>
+        <w:rPr>
+          <w:color w:val="4F81BD" w:themeColor="accent1"/>
+        </w:rPr>
+        <w:t>automatics</w:t>
+      </w:r>
+      <w:proofErr w:type="gramEnd"/>
+      <w:r>
+        <w:rPr>
+          <w:color w:val="4F81BD" w:themeColor="accent1"/>
+        </w:rPr>
+        <w:t>": [</w:t>
+      </w:r>
+    </w:p>
+    <w:p>
+      <w:pPr>
+        <w:rPr>
+          <w:color w:val="4F81BD" w:themeColor="accent1"/>
+        </w:rPr>
+      </w:pPr>
+      <w:r>
+        <w:rPr>
+          <w:color w:val="4F81BD" w:themeColor="accent1"/>
+        </w:rPr>
+        <w:t xml:space="preserve">                    {</w:t>
+      </w:r>
+    </w:p>
+    <w:p>
+      <w:pPr>
+        <w:rPr>
+          <w:color w:val="4F81BD" w:themeColor="accent1"/>
+        </w:rPr>
+      </w:pPr>
+      <w:r>
+        <w:rPr>
+          <w:color w:val="4F81BD" w:themeColor="accent1"/>
+        </w:rPr>
+        <w:t xml:space="preserve">                        "</w:t>
+      </w:r>
+      <w:proofErr w:type="gramStart"/>
+      <w:r>
+        <w:rPr>
+          <w:color w:val="4F81BD" w:themeColor="accent1"/>
+        </w:rPr>
+        <w:t>timerId</w:t>
+      </w:r>
+      <w:proofErr w:type="gramEnd"/>
+      <w:r>
+        <w:rPr>
+          <w:color w:val="4F81BD" w:themeColor="accent1"/>
+        </w:rPr>
+        <w:t>": "xxxx-timer-uuid-xxxx",</w:t>
+      </w:r>
+    </w:p>
+    <w:p>
+      <w:pPr>
+        <w:rPr>
+          <w:color w:val="4F81BD" w:themeColor="accent1"/>
+        </w:rPr>
+      </w:pPr>
+      <w:r>
+        <w:rPr>
+          <w:color w:val="4F81BD" w:themeColor="accent1"/>
+        </w:rPr>
+        <w:t xml:space="preserve">                        "</w:t>
+      </w:r>
+      <w:proofErr w:type="gramStart"/>
+      <w:r>
+        <w:rPr>
+          <w:color w:val="4F81BD" w:themeColor="accent1"/>
+        </w:rPr>
+        <w:t>mode</w:t>
+      </w:r>
+      <w:proofErr w:type="gramEnd"/>
+      <w:r>
+        <w:rPr>
+          <w:color w:val="4F81BD" w:themeColor="accent1"/>
+        </w:rPr>
+        <w:t>": "PARALLEL",</w:t>
+      </w:r>
+    </w:p>
+    <w:p>
+      <w:pPr>
+        <w:rPr>
+          <w:color w:val="4F81BD" w:themeColor="accent1"/>
+        </w:rPr>
+      </w:pPr>
+      <w:r>
+        <w:rPr>
+          <w:color w:val="4F81BD" w:themeColor="accent1"/>
+        </w:rPr>
+        <w:t xml:space="preserve">                        "</w:t>
+      </w:r>
+      <w:proofErr w:type="gramStart"/>
+      <w:r>
+        <w:rPr>
+          <w:color w:val="4F81BD" w:themeColor="accent1"/>
+        </w:rPr>
+        <w:t>name</w:t>
+      </w:r>
+      <w:proofErr w:type="gramEnd"/>
+      <w:r>
+        <w:rPr>
+          <w:color w:val="4F81BD" w:themeColor="accent1"/>
+        </w:rPr>
+        <w:t>": "collectionTimer",</w:t>
+      </w:r>
+    </w:p>
+    <w:p>
+      <w:pPr>
+        <w:rPr>
+          <w:color w:val="4F81BD" w:themeColor="accent1"/>
+        </w:rPr>
+      </w:pPr>
+      <w:r>
+        <w:rPr>
+          <w:color w:val="4F81BD" w:themeColor="accent1"/>
+        </w:rPr>
+        <w:t xml:space="preserve">                        /*</w:t>
+      </w:r>
+    </w:p>
+    <w:p>
+      <w:pPr>
+        <w:rPr>
+          <w:rFonts w:hint="eastAsia"/>
+          <w:color w:val="4F81BD" w:themeColor="accent1"/>
+        </w:rPr>
+      </w:pPr>
+      <w:r>
+        <w:rPr>
+          <w:rFonts w:hint="eastAsia"/>
+          <w:color w:val="4F81BD" w:themeColor="accent1"/>
+        </w:rPr>
+        <w:t xml:space="preserve">                        *</w:t>
+      </w:r>
+      <w:r>
+        <w:rPr>
+          <w:rFonts w:hint="eastAsia"/>
+          <w:color w:val="4F81BD" w:themeColor="accent1"/>
+        </w:rPr>
+        <w:t>自定义执行：</w:t>
+      </w:r>
+      <w:r>
+        <w:rPr>
+          <w:rFonts w:hint="eastAsia"/>
+          <w:color w:val="4F81BD" w:themeColor="accent1"/>
+        </w:rPr>
+        <w:t>0016080C0000</w:t>
+      </w:r>
+    </w:p>
+    <w:p>
+      <w:pPr>
+        <w:rPr>
+          <w:rFonts w:hint="eastAsia"/>
+          <w:color w:val="4F81BD" w:themeColor="accent1"/>
+        </w:rPr>
+      </w:pPr>
+      <w:r>
+        <w:rPr>
+          <w:rFonts w:hint="eastAsia"/>
+          <w:color w:val="4F81BD" w:themeColor="accent1"/>
+        </w:rPr>
+        <w:t xml:space="preserve">                        *</w:t>
+      </w:r>
+      <w:r>
+        <w:rPr>
+          <w:rFonts w:hint="eastAsia"/>
+          <w:color w:val="4F81BD" w:themeColor="accent1"/>
+        </w:rPr>
+        <w:t>单次执行</w:t>
+      </w:r>
+      <w:r>
+        <w:rPr>
+          <w:rFonts w:hint="eastAsia"/>
+          <w:color w:val="4F81BD" w:themeColor="accent1"/>
+        </w:rPr>
+        <w:t>:0016080C0001</w:t>
+      </w:r>
+    </w:p>
+    <w:p>
+      <w:pPr>
+        <w:rPr>
+          <w:rFonts w:hint="eastAsia"/>
+          <w:color w:val="4F81BD" w:themeColor="accent1"/>
+        </w:rPr>
+      </w:pPr>
+      <w:r>
+        <w:rPr>
+          <w:rFonts w:hint="eastAsia"/>
+          <w:color w:val="4F81BD" w:themeColor="accent1"/>
+        </w:rPr>
+        <w:t xml:space="preserve">                        *</w:t>
+      </w:r>
+      <w:r>
+        <w:rPr>
+          <w:rFonts w:hint="eastAsia"/>
+          <w:color w:val="4F81BD" w:themeColor="accent1"/>
+        </w:rPr>
+        <w:t>重复执行：</w:t>
+      </w:r>
+      <w:r>
+        <w:rPr>
+          <w:rFonts w:hint="eastAsia"/>
+          <w:color w:val="4F81BD" w:themeColor="accent1"/>
+        </w:rPr>
+        <w:t>0016080C0002</w:t>
+      </w:r>
+    </w:p>
+    <w:p>
+      <w:pPr>
+        <w:rPr>
+          <w:color w:val="4F81BD" w:themeColor="accent1"/>
+        </w:rPr>
+      </w:pPr>
+      <w:r>
+        <w:rPr>
+          <w:color w:val="4F81BD" w:themeColor="accent1"/>
+        </w:rPr>
+        <w:t xml:space="preserve">                        */</w:t>
+      </w:r>
+    </w:p>
+    <w:p>
+      <w:pPr>
+        <w:rPr>
+          <w:color w:val="4F81BD" w:themeColor="accent1"/>
+        </w:rPr>
+      </w:pPr>
+      <w:r>
+        <w:rPr>
+          <w:color w:val="4F81BD" w:themeColor="accent1"/>
+        </w:rPr>
+        <w:t xml:space="preserve">                </w:t>
+      </w:r>
+      <w:r>
+        <w:rPr>
+          <w:color w:val="4F81BD" w:themeColor="accent1"/>
+        </w:rPr>
+        <w:t xml:space="preserve">        "</w:t>
+      </w:r>
+      <w:proofErr w:type="gramStart"/>
+      <w:r>
+        <w:rPr>
+          <w:color w:val="4F81BD" w:themeColor="accent1"/>
+        </w:rPr>
+        <w:t>type</w:t>
+      </w:r>
+      <w:proofErr w:type="gramEnd"/>
+      <w:r>
+        <w:rPr>
+          <w:color w:val="4F81BD" w:themeColor="accent1"/>
+        </w:rPr>
+        <w:t>":"0016080C0002",</w:t>
+      </w:r>
+    </w:p>
+    <w:p>
+      <w:pPr>
+        <w:rPr>
+          <w:color w:val="4F81BD" w:themeColor="accent1"/>
+        </w:rPr>
+      </w:pPr>
+      <w:r>
+        <w:rPr>
+          <w:color w:val="4F81BD" w:themeColor="accent1"/>
+        </w:rPr>
+        <w:lastRenderedPageBreak/>
+        <w:t xml:space="preserve">                        "interval": 0,</w:t>
+      </w:r>
+      <w:r>
+        <w:rPr>
+          <w:rFonts w:hint="eastAsia"/>
+          <w:color w:val="4F81BD" w:themeColor="accent1"/>
+        </w:rPr>
+        <w:tab/>
+        <w:t>//</w:t>
+      </w:r>
+      <w:r>
+        <w:rPr>
+          <w:rFonts w:hint="eastAsia"/>
+          <w:color w:val="4F81BD" w:themeColor="accent1"/>
+        </w:rPr>
+        <w:t>默认为</w:t>
+      </w:r>
+      <w:r>
+        <w:rPr>
+          <w:rFonts w:hint="eastAsia"/>
+          <w:color w:val="4F81BD" w:themeColor="accent1"/>
+        </w:rPr>
+        <w:t>0</w:t>
+      </w:r>
+      <w:r>
+        <w:rPr>
+          <w:rFonts w:hint="eastAsia"/>
+          <w:color w:val="4F81BD" w:themeColor="accent1"/>
+        </w:rPr>
+        <w:t>，无间隔执行时间</w:t>
+      </w:r>
+    </w:p>
+    <w:p>
+      <w:pPr>
+        <w:rPr>
+          <w:color w:val="4F81BD" w:themeColor="accent1"/>
+        </w:rPr>
+      </w:pPr>
+      <w:r>
+        <w:rPr>
+          <w:color w:val="4F81BD" w:themeColor="accent1"/>
+        </w:rPr>
+        <w:t xml:space="preserve">                        "between": [</w:t>
+      </w:r>
+      <w:r>
+        <w:rPr>
+          <w:rFonts w:hint="eastAsia"/>
+          <w:color w:val="4F81BD" w:themeColor="accent1"/>
+        </w:rPr>
+        <w:tab/>
+        <w:t>//</w:t>
+      </w:r>
+      <w:r>
+        <w:rPr>
+          <w:rFonts w:hint="eastAsia"/>
+          <w:color w:val="4F81BD" w:themeColor="accent1"/>
+        </w:rPr>
+        <w:t>执行时间点</w:t>
+      </w:r>
+    </w:p>
+    <w:p>
+      <w:pPr>
+        <w:rPr>
+          <w:color w:val="4F81BD" w:themeColor="accent1"/>
+        </w:rPr>
+      </w:pPr>
+      <w:r>
+        <w:rPr>
+          <w:color w:val="4F81BD" w:themeColor="accent1"/>
+        </w:rPr>
+        <w:t xml:space="preserve">                            "9:00",</w:t>
+      </w:r>
+    </w:p>
+    <w:p>
+      <w:pPr>
+        <w:rPr>
+          <w:color w:val="4F81BD" w:themeColor="accent1"/>
+        </w:rPr>
+      </w:pPr>
+      <w:r>
+        <w:rPr>
+          <w:color w:val="4F81BD" w:themeColor="accent1"/>
+        </w:rPr>
+        <w:t xml:space="preserve">                            "18:00"</w:t>
+      </w:r>
+    </w:p>
+    <w:p>
+      <w:pPr>
+        <w:rPr>
+          <w:color w:val="4F81BD" w:themeColor="accent1"/>
+        </w:rPr>
+      </w:pPr>
+      <w:r>
+        <w:rPr>
+          <w:color w:val="4F81BD" w:themeColor="accent1"/>
+        </w:rPr>
+        <w:t xml:space="preserve">                        ],</w:t>
+      </w:r>
+    </w:p>
+    <w:p>
+      <w:pPr>
+        <w:rPr>
+          <w:color w:val="4F81BD" w:themeColor="accent1"/>
+        </w:rPr>
+      </w:pPr>
+      <w:r>
+        <w:rPr>
+          <w:color w:val="4F81BD" w:themeColor="accent1"/>
+        </w:rPr>
+        <w:t xml:space="preserve">                        "</w:t>
+      </w:r>
+      <w:proofErr w:type="gramStart"/>
+      <w:r>
+        <w:rPr>
+          <w:color w:val="4F81BD" w:themeColor="accent1"/>
+        </w:rPr>
+        <w:t>weekday</w:t>
+      </w:r>
+      <w:proofErr w:type="gramEnd"/>
+      <w:r>
+        <w:rPr>
+          <w:color w:val="4F81BD" w:themeColor="accent1"/>
+        </w:rPr>
+        <w:t>": [</w:t>
+      </w:r>
+    </w:p>
+    <w:p>
+      <w:pPr>
+        <w:rPr>
+          <w:color w:val="4F81BD" w:themeColor="accent1"/>
+        </w:rPr>
+      </w:pPr>
+      <w:r>
+        <w:rPr>
+          <w:color w:val="4F81BD" w:themeColor="accent1"/>
+        </w:rPr>
+        <w:t xml:space="preserve">                            1,</w:t>
+      </w:r>
+      <w:r>
+        <w:rPr>
+          <w:rFonts w:hint="eastAsia"/>
+          <w:color w:val="4F81BD" w:themeColor="accent1"/>
+        </w:rPr>
+        <w:tab/>
+        <w:t>//</w:t>
+      </w:r>
+      <w:r>
+        <w:rPr>
+          <w:rFonts w:hint="eastAsia"/>
+          <w:color w:val="4F81BD" w:themeColor="accent1"/>
+        </w:rPr>
+        <w:t>周一</w:t>
+      </w:r>
+    </w:p>
+    <w:p>
+      <w:pPr>
+        <w:rPr>
+          <w:color w:val="4F81BD" w:themeColor="accent1"/>
+        </w:rPr>
+      </w:pPr>
+      <w:r>
+        <w:rPr>
+          <w:color w:val="4F81BD" w:themeColor="accent1"/>
+        </w:rPr>
+        <w:t xml:space="preserve">                            2,</w:t>
+      </w:r>
+      <w:r>
+        <w:rPr>
+          <w:rFonts w:hint="eastAsia"/>
+          <w:color w:val="4F81BD" w:themeColor="accent1"/>
+        </w:rPr>
+        <w:tab/>
+      </w:r>
+      <w:r>
+        <w:rPr>
+          <w:rFonts w:hint="eastAsia"/>
+          <w:color w:val="4F81BD" w:themeColor="accent1"/>
+        </w:rPr>
+        <w:t>//</w:t>
+      </w:r>
+      <w:r>
+        <w:rPr>
+          <w:rFonts w:hint="eastAsia"/>
+          <w:color w:val="4F81BD" w:themeColor="accent1"/>
+        </w:rPr>
+        <w:t>周二</w:t>
+      </w:r>
+    </w:p>
+    <w:p>
+      <w:pPr>
+        <w:rPr>
+          <w:color w:val="4F81BD" w:themeColor="accent1"/>
+        </w:rPr>
+      </w:pPr>
+      <w:r>
+        <w:rPr>
+          <w:color w:val="4F81BD" w:themeColor="accent1"/>
+        </w:rPr>
+        <w:t xml:space="preserve">                            3,</w:t>
+      </w:r>
+      <w:r>
+        <w:rPr>
+          <w:rFonts w:hint="eastAsia"/>
+          <w:color w:val="4F81BD" w:themeColor="accent1"/>
+        </w:rPr>
+        <w:tab/>
+      </w:r>
+      <w:r>
+        <w:rPr>
+          <w:rFonts w:hint="eastAsia"/>
+          <w:color w:val="4F81BD" w:themeColor="accent1"/>
+        </w:rPr>
+        <w:t>//</w:t>
+      </w:r>
+      <w:r>
+        <w:rPr>
+          <w:rFonts w:hint="eastAsia"/>
+          <w:color w:val="4F81BD" w:themeColor="accent1"/>
+        </w:rPr>
+        <w:t>周三</w:t>
+      </w:r>
+    </w:p>
+    <w:p>
+      <w:pPr>
+        <w:rPr>
+          <w:color w:val="4F81BD" w:themeColor="accent1"/>
+        </w:rPr>
+      </w:pPr>
+      <w:r>
+        <w:rPr>
+          <w:color w:val="4F81BD" w:themeColor="accent1"/>
+        </w:rPr>
+        <w:t xml:space="preserve">                            4,</w:t>
+      </w:r>
+      <w:r>
+        <w:rPr>
+          <w:rFonts w:hint="eastAsia"/>
+          <w:color w:val="4F81BD" w:themeColor="accent1"/>
+        </w:rPr>
+        <w:tab/>
+      </w:r>
+      <w:r>
+        <w:rPr>
+          <w:rFonts w:hint="eastAsia"/>
+          <w:color w:val="4F81BD" w:themeColor="accent1"/>
+        </w:rPr>
+        <w:t>//</w:t>
+      </w:r>
+      <w:r>
+        <w:rPr>
+          <w:rFonts w:hint="eastAsia"/>
+          <w:color w:val="4F81BD" w:themeColor="accent1"/>
+        </w:rPr>
+        <w:t>周四</w:t>
+      </w:r>
+    </w:p>
+    <w:p>
+      <w:pPr>
+        <w:rPr>
+          <w:color w:val="4F81BD" w:themeColor="accent1"/>
+        </w:rPr>
+      </w:pPr>
+      <w:r>
+        <w:rPr>
+          <w:color w:val="4F81BD" w:themeColor="accent1"/>
+        </w:rPr>
+        <w:t xml:space="preserve">                            5,</w:t>
+      </w:r>
+      <w:r>
+        <w:rPr>
+          <w:rFonts w:hint="eastAsia"/>
+          <w:color w:val="4F81BD" w:themeColor="accent1"/>
+        </w:rPr>
+        <w:tab/>
+      </w:r>
+      <w:r>
+        <w:rPr>
+          <w:rFonts w:hint="eastAsia"/>
+          <w:color w:val="4F81BD" w:themeColor="accent1"/>
+        </w:rPr>
+        <w:t>//</w:t>
+      </w:r>
+      <w:r>
+        <w:rPr>
+          <w:rFonts w:hint="eastAsia"/>
+          <w:color w:val="4F81BD" w:themeColor="accent1"/>
+        </w:rPr>
+        <w:t>周五</w:t>
+      </w:r>
+    </w:p>
+    <w:p>
+      <w:pPr>
+        <w:rPr>
+          <w:color w:val="4F81BD" w:themeColor="accent1"/>
+        </w:rPr>
+      </w:pPr>
+      <w:r>
+        <w:rPr>
+          <w:color w:val="4F81BD" w:themeColor="accent1"/>
+        </w:rPr>
+        <w:t xml:space="preserve">                            6,</w:t>
+      </w:r>
+      <w:r>
+        <w:rPr>
+          <w:rFonts w:hint="eastAsia"/>
+          <w:color w:val="4F81BD" w:themeColor="accent1"/>
+        </w:rPr>
+        <w:tab/>
+      </w:r>
+      <w:r>
+        <w:rPr>
+          <w:rFonts w:hint="eastAsia"/>
+          <w:color w:val="4F81BD" w:themeColor="accent1"/>
+        </w:rPr>
+        <w:t>//</w:t>
+      </w:r>
+      <w:r>
+        <w:rPr>
+          <w:rFonts w:hint="eastAsia"/>
+          <w:color w:val="4F81BD" w:themeColor="accent1"/>
+        </w:rPr>
+        <w:t>周六</w:t>
+      </w:r>
+    </w:p>
+    <w:p>
+      <w:pPr>
+        <w:rPr>
+          <w:color w:val="4F81BD" w:themeColor="accent1"/>
+        </w:rPr>
+      </w:pPr>
+      <w:r>
+        <w:rPr>
+          <w:color w:val="4F81BD" w:themeColor="accent1"/>
+        </w:rPr>
+        <w:t xml:space="preserve">                            0</w:t>
+      </w:r>
+      <w:r>
+        <w:rPr>
+          <w:rFonts w:hint="eastAsia"/>
+          <w:color w:val="4F81BD" w:themeColor="accent1"/>
+        </w:rPr>
+        <w:tab/>
+      </w:r>
+      <w:r>
+        <w:rPr>
+          <w:rFonts w:hint="eastAsia"/>
+          <w:color w:val="4F81BD" w:themeColor="accent1"/>
+        </w:rPr>
+        <w:t>//</w:t>
+      </w:r>
+      <w:r>
+        <w:rPr>
+          <w:rFonts w:hint="eastAsia"/>
+          <w:color w:val="4F81BD" w:themeColor="accent1"/>
+        </w:rPr>
+        <w:t>周日</w:t>
+      </w:r>
+    </w:p>
+    <w:p>
+      <w:pPr>
+        <w:rPr>
+          <w:color w:val="4F81BD" w:themeColor="accent1"/>
+        </w:rPr>
+      </w:pPr>
+      <w:r>
+        <w:rPr>
+          <w:color w:val="4F81BD" w:themeColor="accent1"/>
+        </w:rPr>
+        <w:t xml:space="preserve">                        ],</w:t>
+      </w:r>
+    </w:p>
+    <w:p>
+      <w:pPr>
+        <w:rPr>
+          <w:color w:val="4F81BD" w:themeColor="accent1"/>
+        </w:rPr>
+      </w:pPr>
+      <w:r>
+        <w:rPr>
+          <w:color w:val="4F81BD" w:themeColor="accent1"/>
+        </w:rPr>
+        <w:t xml:space="preserve">                        "</w:t>
+      </w:r>
+      <w:proofErr w:type="gramStart"/>
+      <w:r>
+        <w:rPr>
+          <w:color w:val="4F81BD" w:themeColor="accent1"/>
+        </w:rPr>
+        <w:t>commands</w:t>
+      </w:r>
+      <w:proofErr w:type="gramEnd"/>
+      <w:r>
+        <w:rPr>
+          <w:color w:val="4F81BD" w:themeColor="accent1"/>
+        </w:rPr>
+        <w:t>": [</w:t>
+      </w:r>
+    </w:p>
+    <w:p>
+      <w:pPr>
+        <w:rPr>
+          <w:color w:val="4F81BD" w:themeColor="accent1"/>
+        </w:rPr>
+      </w:pPr>
+      <w:r>
+        <w:rPr>
+          <w:color w:val="4F81BD" w:themeColor="accent1"/>
+        </w:rPr>
+        <w:t xml:space="preserve">                            {</w:t>
+      </w:r>
+    </w:p>
+    <w:p>
+      <w:pPr>
+        <w:rPr>
+          <w:color w:val="4F81BD" w:themeColor="accent1"/>
+        </w:rPr>
+      </w:pPr>
+      <w:r>
+        <w:rPr>
+          <w:color w:val="4F81BD" w:themeColor="accent1"/>
+        </w:rPr>
+        <w:t xml:space="preserve">                                "</w:t>
+      </w:r>
+      <w:proofErr w:type="gramStart"/>
+      <w:r>
+        <w:rPr>
+          <w:color w:val="4F81BD" w:themeColor="accent1"/>
+        </w:rPr>
+        <w:t>cmdCode</w:t>
+      </w:r>
+      <w:proofErr w:type="gramEnd"/>
+      <w:r>
+        <w:rPr>
+          <w:color w:val="4F81BD" w:themeColor="accent1"/>
+        </w:rPr>
+        <w:t>": "0001",</w:t>
+      </w:r>
+    </w:p>
+    <w:p>
+      <w:pPr>
+        <w:rPr>
+          <w:color w:val="4F81BD" w:themeColor="accent1"/>
+        </w:rPr>
+      </w:pPr>
+      <w:r>
+        <w:rPr>
+          <w:color w:val="4F81BD" w:themeColor="accent1"/>
+        </w:rPr>
+        <w:t xml:space="preserve">                                "</w:t>
+      </w:r>
+      <w:proofErr w:type="gramStart"/>
+      <w:r>
+        <w:rPr>
+          <w:color w:val="4F81BD" w:themeColor="accent1"/>
+        </w:rPr>
+        <w:t>cmdName</w:t>
+      </w:r>
+      <w:proofErr w:type="gramEnd"/>
+      <w:r>
+        <w:rPr>
+          <w:color w:val="4F81BD" w:themeColor="accent1"/>
+        </w:rPr>
+        <w:t>": "open",</w:t>
+      </w:r>
+    </w:p>
+    <w:p>
+      <w:pPr>
+        <w:rPr>
+          <w:color w:val="4F81BD" w:themeColor="accent1"/>
+        </w:rPr>
+      </w:pPr>
+      <w:r>
+        <w:rPr>
+          <w:color w:val="4F81BD" w:themeColor="accent1"/>
+        </w:rPr>
+        <w:t xml:space="preserve">                                "</w:t>
+      </w:r>
+      <w:proofErr w:type="gramStart"/>
+      <w:r>
+        <w:rPr>
+          <w:color w:val="4F81BD" w:themeColor="accent1"/>
+        </w:rPr>
+        <w:t>parameters</w:t>
+      </w:r>
+      <w:proofErr w:type="gramEnd"/>
+      <w:r>
+        <w:rPr>
+          <w:color w:val="4F81BD" w:themeColor="accent1"/>
+        </w:rPr>
+        <w:t>": {},</w:t>
+      </w:r>
+    </w:p>
+    <w:p>
+      <w:pPr>
+        <w:rPr>
+          <w:color w:val="4F81BD" w:themeColor="accent1"/>
+        </w:rPr>
+      </w:pPr>
+      <w:r>
+        <w:rPr>
+          <w:color w:val="4F81BD" w:themeColor="accent1"/>
+        </w:rPr>
+        <w:t xml:space="preserve">                                "</w:t>
+      </w:r>
+      <w:proofErr w:type="gramStart"/>
+      <w:r>
+        <w:rPr>
+          <w:color w:val="4F81BD" w:themeColor="accent1"/>
+        </w:rPr>
+        <w:t>enable</w:t>
+      </w:r>
+      <w:proofErr w:type="gramEnd"/>
+      <w:r>
+        <w:rPr>
+          <w:color w:val="4F81BD" w:themeColor="accent1"/>
+        </w:rPr>
+        <w:t>": true</w:t>
+      </w:r>
+    </w:p>
+    <w:p>
+      <w:pPr>
+        <w:rPr>
+          <w:color w:val="4F81BD" w:themeColor="accent1"/>
+        </w:rPr>
+      </w:pPr>
+      <w:r>
+        <w:rPr>
+          <w:color w:val="4F81BD" w:themeColor="accent1"/>
+        </w:rPr>
+        <w:t xml:space="preserve">                            },</w:t>
+      </w:r>
+    </w:p>
+    <w:p>
+      <w:pPr>
+        <w:rPr>
+          <w:color w:val="4F81BD" w:themeColor="accent1"/>
+        </w:rPr>
+      </w:pPr>
+      <w:r>
+        <w:rPr>
+          <w:color w:val="4F81BD" w:themeColor="accent1"/>
+        </w:rPr>
+        <w:t xml:space="preserve">                            {</w:t>
+      </w:r>
+    </w:p>
+    <w:p>
+      <w:pPr>
+        <w:rPr>
+          <w:color w:val="4F81BD" w:themeColor="accent1"/>
+        </w:rPr>
+      </w:pPr>
+      <w:r>
+        <w:rPr>
+          <w:color w:val="4F81BD" w:themeColor="accent1"/>
+        </w:rPr>
+        <w:t xml:space="preserve">                                "</w:t>
+      </w:r>
+      <w:proofErr w:type="gramStart"/>
+      <w:r>
+        <w:rPr>
+          <w:color w:val="4F81BD" w:themeColor="accent1"/>
+        </w:rPr>
+        <w:t>cmdCode</w:t>
+      </w:r>
+      <w:proofErr w:type="gramEnd"/>
+      <w:r>
+        <w:rPr>
+          <w:color w:val="4F81BD" w:themeColor="accent1"/>
+        </w:rPr>
+        <w:t>": "0002",</w:t>
+      </w:r>
+    </w:p>
+    <w:p>
+      <w:pPr>
+        <w:rPr>
+          <w:color w:val="4F81BD" w:themeColor="accent1"/>
+        </w:rPr>
+      </w:pPr>
+      <w:r>
+        <w:rPr>
+          <w:color w:val="4F81BD" w:themeColor="accent1"/>
+        </w:rPr>
+        <w:t xml:space="preserve">                                "</w:t>
+      </w:r>
+      <w:proofErr w:type="gramStart"/>
+      <w:r>
+        <w:rPr>
+          <w:color w:val="4F81BD" w:themeColor="accent1"/>
+        </w:rPr>
+        <w:t>cmdName</w:t>
+      </w:r>
+      <w:proofErr w:type="gramEnd"/>
+      <w:r>
+        <w:rPr>
+          <w:color w:val="4F81BD" w:themeColor="accent1"/>
+        </w:rPr>
+        <w:t>": "close",</w:t>
+      </w:r>
+    </w:p>
+    <w:p>
+      <w:pPr>
+        <w:rPr>
+          <w:color w:val="4F81BD" w:themeColor="accent1"/>
+        </w:rPr>
+      </w:pPr>
+      <w:r>
+        <w:rPr>
+          <w:color w:val="4F81BD" w:themeColor="accent1"/>
+        </w:rPr>
+        <w:t xml:space="preserve">                                "</w:t>
+      </w:r>
+      <w:proofErr w:type="gramStart"/>
+      <w:r>
+        <w:rPr>
+          <w:color w:val="4F81BD" w:themeColor="accent1"/>
+        </w:rPr>
+        <w:t>parameters</w:t>
+      </w:r>
+      <w:proofErr w:type="gramEnd"/>
+      <w:r>
+        <w:rPr>
+          <w:color w:val="4F81BD" w:themeColor="accent1"/>
+        </w:rPr>
+        <w:t>": {},</w:t>
+      </w:r>
+    </w:p>
+    <w:p>
+      <w:pPr>
+        <w:rPr>
+          <w:color w:val="4F81BD" w:themeColor="accent1"/>
+        </w:rPr>
+      </w:pPr>
+      <w:r>
+        <w:rPr>
+          <w:color w:val="4F81BD" w:themeColor="accent1"/>
+        </w:rPr>
+        <w:t xml:space="preserve">                                "</w:t>
+      </w:r>
+      <w:proofErr w:type="gramStart"/>
+      <w:r>
+        <w:rPr>
+          <w:color w:val="4F81BD" w:themeColor="accent1"/>
+        </w:rPr>
+        <w:t>enable</w:t>
+      </w:r>
+      <w:proofErr w:type="gramEnd"/>
+      <w:r>
+        <w:rPr>
+          <w:color w:val="4F81BD" w:themeColor="accent1"/>
+        </w:rPr>
+        <w:t>": true</w:t>
+      </w:r>
+    </w:p>
+    <w:p>
+      <w:pPr>
+        <w:rPr>
+          <w:color w:val="4F81BD" w:themeColor="accent1"/>
+        </w:rPr>
+      </w:pPr>
+      <w:r>
+        <w:rPr>
+          <w:color w:val="4F81BD" w:themeColor="accent1"/>
+        </w:rPr>
+        <w:t xml:space="preserve">                            }</w:t>
+      </w:r>
+    </w:p>
+    <w:p>
+      <w:pPr>
+        <w:rPr>
+          <w:color w:val="4F81BD" w:themeColor="accent1"/>
+        </w:rPr>
+      </w:pPr>
+      <w:r>
+        <w:rPr>
+          <w:color w:val="4F81BD" w:themeColor="accent1"/>
+        </w:rPr>
+        <w:t xml:space="preserve">                        ],</w:t>
+      </w:r>
+    </w:p>
+    <w:p>
+      <w:pPr>
+        <w:rPr>
+          <w:color w:val="4F81BD" w:themeColor="accent1"/>
+        </w:rPr>
+      </w:pPr>
+      <w:r>
+        <w:rPr>
+          <w:color w:val="4F81BD" w:themeColor="accent1"/>
+        </w:rPr>
+        <w:t xml:space="preserve">                        "</w:t>
+      </w:r>
+      <w:proofErr w:type="gramStart"/>
+      <w:r>
+        <w:rPr>
+          <w:color w:val="4F81BD" w:themeColor="accent1"/>
+        </w:rPr>
+        <w:t>enable</w:t>
+      </w:r>
+      <w:proofErr w:type="gramEnd"/>
+      <w:r>
+        <w:rPr>
+          <w:color w:val="4F81BD" w:themeColor="accent1"/>
+        </w:rPr>
+        <w:t>": true</w:t>
+      </w:r>
+    </w:p>
+    <w:p>
+      <w:pPr>
+        <w:rPr>
+          <w:color w:val="4F81BD" w:themeColor="accent1"/>
+        </w:rPr>
+      </w:pPr>
+      <w:r>
+        <w:rPr>
+          <w:color w:val="4F81BD" w:themeColor="accent1"/>
+        </w:rPr>
+        <w:t xml:space="preserve">                    }</w:t>
+      </w:r>
+    </w:p>
+    <w:p>
+      <w:pPr>
+        <w:rPr>
+          <w:color w:val="4F81BD" w:themeColor="accent1"/>
+        </w:rPr>
+      </w:pPr>
+      <w:r>
+        <w:rPr>
+          <w:color w:val="4F81BD" w:themeColor="accent1"/>
+        </w:rPr>
+        <w:t xml:space="preserve">                ]</w:t>
+      </w:r>
+    </w:p>
+    <w:p>
+      <w:pPr>
+        <w:rPr>
+          <w:color w:val="4F81BD" w:themeColor="accent1"/>
+        </w:rPr>
+      </w:pPr>
+      <w:r>
+        <w:rPr>
+          <w:color w:val="4F81BD" w:themeColor="accent1"/>
+        </w:rPr>
+        <w:t xml:space="preserve">            },</w:t>
+      </w:r>
+    </w:p>
+    <w:p>
+      <w:pPr>
+        <w:rPr>
+          <w:color w:val="4F81BD" w:themeColor="accent1"/>
+        </w:rPr>
+      </w:pPr>
+      <w:r>
+        <w:rPr>
+          <w:color w:val="4F81BD" w:themeColor="accent1"/>
+        </w:rPr>
+        <w:t xml:space="preserve">            "errorId": "",</w:t>
+      </w:r>
+    </w:p>
+    <w:p>
+      <w:pPr>
+        <w:rPr>
+          <w:color w:val="4F81BD" w:themeColor="accent1"/>
+        </w:rPr>
+      </w:pPr>
+      <w:r>
+        <w:rPr>
+          <w:color w:val="4F81BD" w:themeColor="accent1"/>
+        </w:rPr>
+        <w:t xml:space="preserve">            "errorMsg": ""</w:t>
+      </w:r>
+    </w:p>
+    <w:p>
+      <w:pPr>
+        <w:rPr>
+          <w:color w:val="4F81BD" w:themeColor="accent1"/>
+        </w:rPr>
+      </w:pPr>
+      <w:r>
+        <w:rPr>
+          <w:color w:val="4F81BD" w:themeColor="accent1"/>
+        </w:rPr>
+        <w:t xml:space="preserve">        }</w:t>
+      </w:r>
+    </w:p>
+    <w:p>
+      <w:pPr>
+        <w:rPr>
+          <w:color w:val="4F81BD" w:themeColor="accent1"/>
+        </w:rPr>
+      </w:pPr>
+      <w:r>
+        <w:rPr>
+          <w:color w:val="4F81BD" w:themeColor="accent1"/>
+        </w:rPr>
+        <w:t xml:space="preserve">    }</w:t>
+      </w:r>
+    </w:p>
+    <w:p>
+      <w:pPr>
+        <w:rPr>
+          <w:rFonts w:hint="eastAsia"/>
+          <w:color w:val="4F81BD" w:themeColor="accent1"/>
+        </w:rPr>
+      </w:pPr>
+      <w:r>
+        <w:rPr>
+          <w:color w:val="4F81BD" w:themeColor="accent1"/>
+        </w:rPr>
+        <w:t>}</w:t>
+      </w:r>
+    </w:p>
+    <w:p>
+      <w:pPr>
+        <w:pStyle w:val="a3"/>
+        <w:numPr>
+          <w:ilvl w:val="3"/>
+          <w:numId w:val="29"/>
+        </w:numPr>
+        <w:ind w:left="426" w:firstLineChars="0"/>
+        <w:rPr>
+          <w:rFonts w:hint="eastAsia"/>
+          <w:color w:val="4F81BD" w:themeColor="accent1"/>
+        </w:rPr>
+      </w:pPr>
+      <w:r>
+        <w:rPr>
+          <w:rFonts w:hint="eastAsia"/>
+          <w:color w:val="4F81BD" w:themeColor="accent1"/>
+        </w:rPr>
+        <w:t>定时器分类：</w:t>
+      </w:r>
+    </w:p>
+    <w:p>
+      <w:pPr>
+        <w:pStyle w:val="a3"/>
+        <w:numPr>
+          <w:ilvl w:val="4"/>
+          <w:numId w:val="29"/>
+        </w:numPr>
+        <w:ind w:left="851" w:firstLineChars="0"/>
+        <w:rPr>
+          <w:rFonts w:hint="eastAsia"/>
+          <w:color w:val="4F81BD" w:themeColor="accent1"/>
+        </w:rPr>
+      </w:pPr>
+      <w:r>
+        <w:rPr>
+          <w:rFonts w:hint="eastAsia"/>
+          <w:color w:val="4F81BD" w:themeColor="accent1"/>
+        </w:rPr>
+        <w:t>typ</w:t>
+      </w:r>
+      <w:r>
+        <w:rPr>
+          <w:rFonts w:hint="eastAsia"/>
+          <w:color w:val="4F81BD" w:themeColor="accent1"/>
+        </w:rPr>
+        <w:t xml:space="preserve">e == </w:t>
+      </w:r>
+      <w:r>
+        <w:rPr>
+          <w:rFonts w:hint="eastAsia"/>
+          <w:color w:val="4F81BD" w:themeColor="accent1"/>
+        </w:rPr>
+        <w:t>0016080C0000</w:t>
+      </w:r>
+      <w:r>
+        <w:rPr>
+          <w:rFonts w:hint="eastAsia"/>
+          <w:color w:val="4F81BD" w:themeColor="accent1"/>
+        </w:rPr>
+        <w:t>：自定义执行定时器</w:t>
+      </w:r>
+    </w:p>
+    <w:p>
+      <w:pPr>
+        <w:pStyle w:val="a3"/>
+        <w:numPr>
+          <w:ilvl w:val="4"/>
+          <w:numId w:val="29"/>
+        </w:numPr>
+        <w:ind w:left="851" w:firstLineChars="0"/>
+        <w:rPr>
+          <w:rFonts w:hint="eastAsia"/>
+          <w:color w:val="4F81BD" w:themeColor="accent1"/>
+        </w:rPr>
+      </w:pPr>
+      <w:r>
+        <w:rPr>
+          <w:rFonts w:hint="eastAsia"/>
+          <w:color w:val="4F81BD" w:themeColor="accent1"/>
+        </w:rPr>
+        <w:t xml:space="preserve">type == </w:t>
+      </w:r>
+      <w:r>
+        <w:rPr>
+          <w:rFonts w:hint="eastAsia"/>
+          <w:color w:val="4F81BD" w:themeColor="accent1"/>
+        </w:rPr>
+        <w:t>0016080C0001</w:t>
+      </w:r>
+      <w:r>
+        <w:rPr>
+          <w:rFonts w:hint="eastAsia"/>
+          <w:color w:val="4F81BD" w:themeColor="accent1"/>
+        </w:rPr>
+        <w:t>：</w:t>
+      </w:r>
+      <w:r>
+        <w:rPr>
+          <w:rFonts w:hint="eastAsia"/>
+          <w:color w:val="4F81BD" w:themeColor="accent1"/>
+        </w:rPr>
+        <w:t>单次执行</w:t>
+      </w:r>
+      <w:r>
+        <w:rPr>
+          <w:rFonts w:hint="eastAsia"/>
+          <w:color w:val="4F81BD" w:themeColor="accent1"/>
+        </w:rPr>
         <w:t>定时器</w:t>
       </w:r>
-      <w:r>
-        <w:t>详情页面</w:t>
-      </w:r>
-      <w:r>
-        <w:rPr>
-          <w:rFonts w:hint="eastAsia"/>
-        </w:rPr>
-        <w:t>（温控，</w:t>
-      </w:r>
-      <w:r>
-        <w:rPr>
-          <w:rFonts w:hint="eastAsia"/>
-        </w:rPr>
-        <w:t>MeBoost</w:t>
-      </w:r>
-      <w:r>
-        <w:rPr>
-          <w:rFonts w:hint="eastAsia"/>
-        </w:rPr>
-        <w:t>）</w:t>
+      <w:bookmarkStart w:id="0" w:name="_GoBack"/>
+      <w:bookmarkEnd w:id="0"/>
+    </w:p>
+    <w:p>
+      <w:pPr>
+        <w:pStyle w:val="a3"/>
+        <w:numPr>
+          <w:ilvl w:val="4"/>
+          <w:numId w:val="29"/>
+        </w:numPr>
+        <w:ind w:left="851" w:firstLineChars="0"/>
+        <w:rPr>
+          <w:rFonts w:hint="eastAsia"/>
+          <w:color w:val="4F81BD" w:themeColor="accent1"/>
+        </w:rPr>
+      </w:pPr>
+      <w:r>
+        <w:rPr>
+          <w:rFonts w:hint="eastAsia"/>
+          <w:color w:val="4F81BD" w:themeColor="accent1"/>
+        </w:rPr>
+        <w:t xml:space="preserve">type == </w:t>
+      </w:r>
+      <w:r>
+        <w:rPr>
+          <w:rFonts w:hint="eastAsia"/>
+          <w:color w:val="4F81BD" w:themeColor="accent1"/>
+        </w:rPr>
+        <w:t>0016080C0002</w:t>
+      </w:r>
+      <w:r>
+        <w:rPr>
+          <w:rFonts w:hint="eastAsia"/>
+          <w:color w:val="4F81BD" w:themeColor="accent1"/>
+        </w:rPr>
+        <w:t>：</w:t>
+      </w:r>
+      <w:r>
+        <w:rPr>
+          <w:rFonts w:hint="eastAsia"/>
+          <w:color w:val="4F81BD" w:themeColor="accent1"/>
+        </w:rPr>
+        <w:t>重复</w:t>
+      </w:r>
+      <w:r>
+        <w:rPr>
+          <w:rFonts w:hint="eastAsia"/>
+          <w:color w:val="4F81BD" w:themeColor="accent1"/>
+        </w:rPr>
+        <w:t>执行定时器</w:t>
+      </w:r>
+    </w:p>
+    <w:p>
+      <w:pPr>
+        <w:pStyle w:val="a3"/>
+        <w:numPr>
+          <w:ilvl w:val="3"/>
+          <w:numId w:val="29"/>
+        </w:numPr>
+        <w:ind w:left="426" w:firstLineChars="0"/>
+        <w:rPr>
+          <w:color w:val="4F81BD" w:themeColor="accent1"/>
+        </w:rPr>
+      </w:pPr>
+      <w:r>
+        <w:rPr>
+          <w:color w:val="4F81BD" w:themeColor="accent1"/>
+        </w:rPr>
+        <w:t>定时动作</w:t>
+      </w:r>
+      <w:r>
+        <w:rPr>
+          <w:rFonts w:hint="eastAsia"/>
+          <w:color w:val="4F81BD" w:themeColor="accent1"/>
+        </w:rPr>
+        <w:t>：</w:t>
+      </w:r>
+      <w:r>
+        <w:rPr>
+          <w:color w:val="4F81BD" w:themeColor="accent1"/>
+        </w:rPr>
+        <w:t>定时器一个执行时间点</w:t>
+      </w:r>
+      <w:r>
+        <w:rPr>
+          <w:rFonts w:hint="eastAsia"/>
+          <w:color w:val="4F81BD" w:themeColor="accent1"/>
+        </w:rPr>
+        <w:t>(between)</w:t>
+      </w:r>
+      <w:r>
+        <w:rPr>
+          <w:color w:val="4F81BD" w:themeColor="accent1"/>
+        </w:rPr>
+        <w:t>与定时执行动</w:t>
+      </w:r>
+      <w:r>
+        <w:rPr>
+          <w:rFonts w:hint="eastAsia"/>
+          <w:color w:val="4F81BD" w:themeColor="accent1"/>
+        </w:rPr>
+        <w:t>(commands)</w:t>
+      </w:r>
+      <w:r>
+        <w:rPr>
+          <w:color w:val="4F81BD" w:themeColor="accent1"/>
+        </w:rPr>
+        <w:t>作队列是一一对应的</w:t>
+      </w:r>
+      <w:r>
+        <w:rPr>
+          <w:rFonts w:hint="eastAsia"/>
+          <w:color w:val="4F81BD" w:themeColor="accent1"/>
+        </w:rPr>
+        <w:t>。因为是开关定时器</w:t>
+      </w:r>
+      <w:r>
+        <w:rPr>
+          <w:rFonts w:hint="eastAsia"/>
+          <w:color w:val="4F81BD" w:themeColor="accent1"/>
+        </w:rPr>
+        <w:t>只有开关操作</w:t>
+      </w:r>
+      <w:r>
+        <w:rPr>
+          <w:rFonts w:hint="eastAsia"/>
+          <w:color w:val="4F81BD" w:themeColor="accent1"/>
+        </w:rPr>
+        <w:t>，所以</w:t>
+      </w:r>
+      <w:r>
+        <w:rPr>
+          <w:rFonts w:hint="eastAsia"/>
+          <w:color w:val="4F81BD" w:themeColor="accent1"/>
+        </w:rPr>
+        <w:t>between</w:t>
+      </w:r>
+      <w:r>
+        <w:rPr>
+          <w:rFonts w:hint="eastAsia"/>
+          <w:color w:val="4F81BD" w:themeColor="accent1"/>
+        </w:rPr>
+        <w:t>和</w:t>
+      </w:r>
+      <w:r>
+        <w:rPr>
+          <w:rFonts w:hint="eastAsia"/>
+          <w:color w:val="4F81BD" w:themeColor="accent1"/>
+        </w:rPr>
+        <w:t>commands</w:t>
+      </w:r>
+      <w:r>
+        <w:rPr>
+          <w:rFonts w:hint="eastAsia"/>
+          <w:color w:val="4F81BD" w:themeColor="accent1"/>
+        </w:rPr>
+        <w:t>的最大</w:t>
+      </w:r>
+      <w:r>
+        <w:rPr>
+          <w:rFonts w:hint="eastAsia"/>
+          <w:color w:val="4F81BD" w:themeColor="accent1"/>
+        </w:rPr>
+        <w:t>size</w:t>
+      </w:r>
+      <w:r>
+        <w:rPr>
+          <w:rFonts w:hint="eastAsia"/>
+          <w:color w:val="4F81BD" w:themeColor="accent1"/>
+        </w:rPr>
+        <w:t>为</w:t>
+      </w:r>
+      <w:r>
+        <w:rPr>
+          <w:rFonts w:hint="eastAsia"/>
+          <w:color w:val="4F81BD" w:themeColor="accent1"/>
+        </w:rPr>
+        <w:t>2</w:t>
+      </w:r>
+      <w:r>
+        <w:rPr>
+          <w:rFonts w:hint="eastAsia"/>
+          <w:color w:val="4F81BD" w:themeColor="accent1"/>
+        </w:rPr>
+        <w:t>。</w:t>
+      </w:r>
+    </w:p>
+    <w:p>
+      <w:pPr>
+        <w:pStyle w:val="3"/>
+        <w:numPr>
+          <w:ilvl w:val="2"/>
+          <w:numId w:val="15"/>
+        </w:numPr>
+      </w:pPr>
+      <w:r>
+        <w:rPr>
+          <w:rFonts w:hint="eastAsia"/>
+        </w:rPr>
+        <w:lastRenderedPageBreak/>
+        <w:t>定时器详情</w:t>
+      </w:r>
+      <w:r>
+        <w:t>页面</w:t>
       </w:r>
     </w:p>
     <w:p/>
@@ -28087,7 +30382,6 @@
         </w:numPr>
       </w:pPr>
       <w:r>
-        <w:lastRenderedPageBreak/>
         <w:t>消息页面</w:t>
       </w:r>
     </w:p>
@@ -28143,7 +30437,7 @@
                     <pic:cNvPicPr/>
                   </pic:nvPicPr>
                   <pic:blipFill>
-                    <a:blip r:embed="rId64">
+                    <a:blip r:embed="rId66">
                       <a:extLst>
                         <a:ext uri="{28A0092B-C50C-407E-A947-70E740481C1C}">
                           <a14:useLocalDpi xmlns:a14="http://schemas.microsoft.com/office/drawing/2010/main" val="0"/>
@@ -28575,6 +30869,7 @@
         <w:rPr>
           <w:color w:val="0070C0"/>
         </w:rPr>
+        <w:lastRenderedPageBreak/>
         <w:t xml:space="preserve">            "</w:t>
       </w:r>
       <w:proofErr w:type="gramStart"/>
@@ -28737,7 +31032,6 @@
         <w:rPr>
           <w:color w:val="0070C0"/>
         </w:rPr>
-        <w:lastRenderedPageBreak/>
         <w:t xml:space="preserve">            "eventDescription": "switch on",</w:t>
       </w:r>
       <w:r>
@@ -29084,198 +31378,6 @@
                 <pic:pic xmlns:pic="http://schemas.openxmlformats.org/drawingml/2006/picture">
                   <pic:nvPicPr>
                     <pic:cNvPr id="0" name="Picture 1" descr="E:\项目文档\MeApp\03-切图\添加场景\系统场景-回家.png"/>
-                    <pic:cNvPicPr>
-                      <a:picLocks noChangeAspect="1" noChangeArrowheads="1"/>
-                    </pic:cNvPicPr>
-                  </pic:nvPicPr>
-                  <pic:blipFill>
-                    <a:blip r:embed="rId65">
-                      <a:extLst>
-                        <a:ext uri="{28A0092B-C50C-407E-A947-70E740481C1C}">
-                          <a14:useLocalDpi xmlns:a14="http://schemas.microsoft.com/office/drawing/2010/main" val="0"/>
-                        </a:ext>
-                      </a:extLst>
-                    </a:blip>
-                    <a:srcRect/>
-                    <a:stretch>
-                      <a:fillRect/>
-                    </a:stretch>
-                  </pic:blipFill>
-                  <pic:spPr bwMode="auto">
-                    <a:xfrm>
-                      <a:off x="0" y="0"/>
-                      <a:ext cx="603250" cy="603250"/>
-                    </a:xfrm>
-                    <a:prstGeom prst="rect">
-                      <a:avLst/>
-                    </a:prstGeom>
-                    <a:noFill/>
-                    <a:ln>
-                      <a:noFill/>
-                    </a:ln>
-                  </pic:spPr>
-                </pic:pic>
-              </a:graphicData>
-            </a:graphic>
-          </wp:inline>
-        </w:drawing>
-      </w:r>
-    </w:p>
-    <w:p>
-      <w:pPr>
-        <w:pStyle w:val="a3"/>
-        <w:ind w:left="420" w:firstLineChars="0" w:firstLine="0"/>
-      </w:pPr>
-      <w:r>
-        <w:rPr>
-          <w:rFonts w:hint="eastAsia"/>
-        </w:rPr>
-        <w:tab/>
-        <w:t>0016</w:t>
-      </w:r>
-      <w:r>
-        <w:rPr>
-          <w:rFonts w:hint="eastAsia"/>
-        </w:rPr>
-        <w:t>080B0002</w:t>
-      </w:r>
-      <w:r>
-        <w:rPr>
-          <w:rFonts w:hint="eastAsia"/>
-        </w:rPr>
-        <w:t>：</w:t>
-      </w:r>
-      <w:r>
-        <w:rPr>
-          <w:rFonts w:hint="eastAsia"/>
-        </w:rPr>
-        <w:t>系统场景</w:t>
-      </w:r>
-      <w:r>
-        <w:rPr>
-          <w:rFonts w:hint="eastAsia"/>
-        </w:rPr>
-        <w:t>-</w:t>
-      </w:r>
-      <w:r>
-        <w:rPr>
-          <w:rFonts w:hint="eastAsia"/>
-        </w:rPr>
-        <w:t>离家，对应图标</w:t>
-      </w:r>
-      <w:r>
-        <w:rPr>
-          <w:noProof/>
-        </w:rPr>
-        <w:drawing>
-          <wp:inline distT="0" distB="0" distL="0" distR="0">
-            <wp:extent cx="603250" cy="603250"/>
-            <wp:effectExtent l="0" t="0" r="0" b="0"/>
-            <wp:docPr id="50" name="图片 50" descr="E:\项目文档\MeApp\03-切图\添加场景\系统场景-离家.png"/>
-            <wp:cNvGraphicFramePr>
-              <a:graphicFrameLocks xmlns:a="http://schemas.openxmlformats.org/drawingml/2006/main" noChangeAspect="1"/>
-            </wp:cNvGraphicFramePr>
-            <a:graphic xmlns:a="http://schemas.openxmlformats.org/drawingml/2006/main">
-              <a:graphicData uri="http://schemas.openxmlformats.org/drawingml/2006/picture">
-                <pic:pic xmlns:pic="http://schemas.openxmlformats.org/drawingml/2006/picture">
-                  <pic:nvPicPr>
-                    <pic:cNvPr id="0" name="Picture 2" descr="E:\项目文档\MeApp\03-切图\添加场景\系统场景-离家.png"/>
-                    <pic:cNvPicPr>
-                      <a:picLocks noChangeAspect="1" noChangeArrowheads="1"/>
-                    </pic:cNvPicPr>
-                  </pic:nvPicPr>
-                  <pic:blipFill>
-                    <a:blip r:embed="rId66">
-                      <a:extLst>
-                        <a:ext uri="{28A0092B-C50C-407E-A947-70E740481C1C}">
-                          <a14:useLocalDpi xmlns:a14="http://schemas.microsoft.com/office/drawing/2010/main" val="0"/>
-                        </a:ext>
-                      </a:extLst>
-                    </a:blip>
-                    <a:srcRect/>
-                    <a:stretch>
-                      <a:fillRect/>
-                    </a:stretch>
-                  </pic:blipFill>
-                  <pic:spPr bwMode="auto">
-                    <a:xfrm>
-                      <a:off x="0" y="0"/>
-                      <a:ext cx="603250" cy="603250"/>
-                    </a:xfrm>
-                    <a:prstGeom prst="rect">
-                      <a:avLst/>
-                    </a:prstGeom>
-                    <a:noFill/>
-                    <a:ln>
-                      <a:noFill/>
-                    </a:ln>
-                  </pic:spPr>
-                </pic:pic>
-              </a:graphicData>
-            </a:graphic>
-          </wp:inline>
-        </w:drawing>
-      </w:r>
-    </w:p>
-    <w:p>
-      <w:pPr>
-        <w:pStyle w:val="a3"/>
-        <w:ind w:left="420" w:firstLineChars="0" w:firstLine="0"/>
-      </w:pPr>
-      <w:r>
-        <w:rPr>
-          <w:rFonts w:hint="eastAsia"/>
-        </w:rPr>
-        <w:tab/>
-        <w:t>0016</w:t>
-      </w:r>
-      <w:r>
-        <w:rPr>
-          <w:rFonts w:hint="eastAsia"/>
-        </w:rPr>
-        <w:t>080B0003</w:t>
-      </w:r>
-      <w:r>
-        <w:rPr>
-          <w:rFonts w:hint="eastAsia"/>
-        </w:rPr>
-        <w:t>：</w:t>
-      </w:r>
-      <w:r>
-        <w:rPr>
-          <w:rFonts w:hint="eastAsia"/>
-        </w:rPr>
-        <w:t>系统场景</w:t>
-      </w:r>
-      <w:r>
-        <w:rPr>
-          <w:rFonts w:hint="eastAsia"/>
-        </w:rPr>
-        <w:t>-</w:t>
-      </w:r>
-      <w:r>
-        <w:rPr>
-          <w:rFonts w:hint="eastAsia"/>
-        </w:rPr>
-        <w:t>起床，对应图标</w:t>
-      </w:r>
-      <w:r>
-        <w:rPr>
-          <w:noProof/>
-        </w:rPr>
-        <w:drawing>
-          <wp:inline distT="0" distB="0" distL="0" distR="0">
-            <wp:extent cx="603250" cy="603250"/>
-            <wp:effectExtent l="0" t="0" r="0" b="0"/>
-            <wp:docPr id="51" name="图片 51" descr="E:\项目文档\MeApp\03-切图\添加场景\系统场景-起床.png"/>
-            <wp:cNvGraphicFramePr>
-              <a:graphicFrameLocks xmlns:a="http://schemas.openxmlformats.org/drawingml/2006/main" noChangeAspect="1"/>
-            </wp:cNvGraphicFramePr>
-            <a:graphic xmlns:a="http://schemas.openxmlformats.org/drawingml/2006/main">
-              <a:graphicData uri="http://schemas.openxmlformats.org/drawingml/2006/picture">
-                <pic:pic xmlns:pic="http://schemas.openxmlformats.org/drawingml/2006/picture">
-                  <pic:nvPicPr>
-                    <pic:cNvPr id="0" name="Picture 3" descr="E:\项目文档\MeApp\03-切图\添加场景\系统场景-起床.png"/>
                     <pic:cNvPicPr>
                       <a:picLocks noChangeAspect="1" noChangeArrowheads="1"/>
                     </pic:cNvPicPr>
@@ -29329,7 +31431,7 @@
         <w:rPr>
           <w:rFonts w:hint="eastAsia"/>
         </w:rPr>
-        <w:t>080B0004</w:t>
+        <w:t>080B0002</w:t>
       </w:r>
       <w:r>
         <w:rPr>
@@ -29353,7 +31455,7 @@
         <w:rPr>
           <w:rFonts w:hint="eastAsia"/>
         </w:rPr>
-        <w:t>睡觉，对应图标</w:t>
+        <w:t>离家，对应图标</w:t>
       </w:r>
       <w:r>
         <w:rPr>
@@ -29363,7 +31465,7 @@
           <wp:inline distT="0" distB="0" distL="0" distR="0">
             <wp:extent cx="603250" cy="603250"/>
             <wp:effectExtent l="0" t="0" r="0" b="0"/>
-            <wp:docPr id="52" name="图片 52" descr="E:\项目文档\MeApp\03-切图\添加场景\系统场景-睡觉.png"/>
+            <wp:docPr id="50" name="图片 50" descr="E:\项目文档\MeApp\03-切图\添加场景\系统场景-离家.png"/>
             <wp:cNvGraphicFramePr>
               <a:graphicFrameLocks xmlns:a="http://schemas.openxmlformats.org/drawingml/2006/main" noChangeAspect="1"/>
             </wp:cNvGraphicFramePr>
@@ -29371,7 +31473,7 @@
               <a:graphicData uri="http://schemas.openxmlformats.org/drawingml/2006/picture">
                 <pic:pic xmlns:pic="http://schemas.openxmlformats.org/drawingml/2006/picture">
                   <pic:nvPicPr>
-                    <pic:cNvPr id="0" name="Picture 4" descr="E:\项目文档\MeApp\03-切图\添加场景\系统场景-睡觉.png"/>
+                    <pic:cNvPr id="0" name="Picture 2" descr="E:\项目文档\MeApp\03-切图\添加场景\系统场景-离家.png"/>
                     <pic:cNvPicPr>
                       <a:picLocks noChangeAspect="1" noChangeArrowheads="1"/>
                     </pic:cNvPicPr>
@@ -29418,6 +31520,198 @@
         <w:rPr>
           <w:rFonts w:hint="eastAsia"/>
         </w:rPr>
+        <w:tab/>
+        <w:t>0016</w:t>
+      </w:r>
+      <w:r>
+        <w:rPr>
+          <w:rFonts w:hint="eastAsia"/>
+        </w:rPr>
+        <w:t>080B0003</w:t>
+      </w:r>
+      <w:r>
+        <w:rPr>
+          <w:rFonts w:hint="eastAsia"/>
+        </w:rPr>
+        <w:t>：</w:t>
+      </w:r>
+      <w:r>
+        <w:rPr>
+          <w:rFonts w:hint="eastAsia"/>
+        </w:rPr>
+        <w:t>系统场景</w:t>
+      </w:r>
+      <w:r>
+        <w:rPr>
+          <w:rFonts w:hint="eastAsia"/>
+        </w:rPr>
+        <w:t>-</w:t>
+      </w:r>
+      <w:r>
+        <w:rPr>
+          <w:rFonts w:hint="eastAsia"/>
+        </w:rPr>
+        <w:t>起床，对应图标</w:t>
+      </w:r>
+      <w:r>
+        <w:rPr>
+          <w:noProof/>
+        </w:rPr>
+        <w:drawing>
+          <wp:inline distT="0" distB="0" distL="0" distR="0">
+            <wp:extent cx="603250" cy="603250"/>
+            <wp:effectExtent l="0" t="0" r="0" b="0"/>
+            <wp:docPr id="51" name="图片 51" descr="E:\项目文档\MeApp\03-切图\添加场景\系统场景-起床.png"/>
+            <wp:cNvGraphicFramePr>
+              <a:graphicFrameLocks xmlns:a="http://schemas.openxmlformats.org/drawingml/2006/main" noChangeAspect="1"/>
+            </wp:cNvGraphicFramePr>
+            <a:graphic xmlns:a="http://schemas.openxmlformats.org/drawingml/2006/main">
+              <a:graphicData uri="http://schemas.openxmlformats.org/drawingml/2006/picture">
+                <pic:pic xmlns:pic="http://schemas.openxmlformats.org/drawingml/2006/picture">
+                  <pic:nvPicPr>
+                    <pic:cNvPr id="0" name="Picture 3" descr="E:\项目文档\MeApp\03-切图\添加场景\系统场景-起床.png"/>
+                    <pic:cNvPicPr>
+                      <a:picLocks noChangeAspect="1" noChangeArrowheads="1"/>
+                    </pic:cNvPicPr>
+                  </pic:nvPicPr>
+                  <pic:blipFill>
+                    <a:blip r:embed="rId69">
+                      <a:extLst>
+                        <a:ext uri="{28A0092B-C50C-407E-A947-70E740481C1C}">
+                          <a14:useLocalDpi xmlns:a14="http://schemas.microsoft.com/office/drawing/2010/main" val="0"/>
+                        </a:ext>
+                      </a:extLst>
+                    </a:blip>
+                    <a:srcRect/>
+                    <a:stretch>
+                      <a:fillRect/>
+                    </a:stretch>
+                  </pic:blipFill>
+                  <pic:spPr bwMode="auto">
+                    <a:xfrm>
+                      <a:off x="0" y="0"/>
+                      <a:ext cx="603250" cy="603250"/>
+                    </a:xfrm>
+                    <a:prstGeom prst="rect">
+                      <a:avLst/>
+                    </a:prstGeom>
+                    <a:noFill/>
+                    <a:ln>
+                      <a:noFill/>
+                    </a:ln>
+                  </pic:spPr>
+                </pic:pic>
+              </a:graphicData>
+            </a:graphic>
+          </wp:inline>
+        </w:drawing>
+      </w:r>
+    </w:p>
+    <w:p>
+      <w:pPr>
+        <w:pStyle w:val="a3"/>
+        <w:ind w:left="420" w:firstLineChars="0" w:firstLine="0"/>
+      </w:pPr>
+      <w:r>
+        <w:rPr>
+          <w:rFonts w:hint="eastAsia"/>
+        </w:rPr>
+        <w:tab/>
+        <w:t>0016</w:t>
+      </w:r>
+      <w:r>
+        <w:rPr>
+          <w:rFonts w:hint="eastAsia"/>
+        </w:rPr>
+        <w:t>080B0004</w:t>
+      </w:r>
+      <w:r>
+        <w:rPr>
+          <w:rFonts w:hint="eastAsia"/>
+        </w:rPr>
+        <w:t>：</w:t>
+      </w:r>
+      <w:r>
+        <w:rPr>
+          <w:rFonts w:hint="eastAsia"/>
+        </w:rPr>
+        <w:t>系统场景</w:t>
+      </w:r>
+      <w:r>
+        <w:rPr>
+          <w:rFonts w:hint="eastAsia"/>
+        </w:rPr>
+        <w:t>-</w:t>
+      </w:r>
+      <w:r>
+        <w:rPr>
+          <w:rFonts w:hint="eastAsia"/>
+        </w:rPr>
+        <w:t>睡觉，对应图标</w:t>
+      </w:r>
+      <w:r>
+        <w:rPr>
+          <w:noProof/>
+        </w:rPr>
+        <w:drawing>
+          <wp:inline distT="0" distB="0" distL="0" distR="0">
+            <wp:extent cx="603250" cy="603250"/>
+            <wp:effectExtent l="0" t="0" r="0" b="0"/>
+            <wp:docPr id="52" name="图片 52" descr="E:\项目文档\MeApp\03-切图\添加场景\系统场景-睡觉.png"/>
+            <wp:cNvGraphicFramePr>
+              <a:graphicFrameLocks xmlns:a="http://schemas.openxmlformats.org/drawingml/2006/main" noChangeAspect="1"/>
+            </wp:cNvGraphicFramePr>
+            <a:graphic xmlns:a="http://schemas.openxmlformats.org/drawingml/2006/main">
+              <a:graphicData uri="http://schemas.openxmlformats.org/drawingml/2006/picture">
+                <pic:pic xmlns:pic="http://schemas.openxmlformats.org/drawingml/2006/picture">
+                  <pic:nvPicPr>
+                    <pic:cNvPr id="0" name="Picture 4" descr="E:\项目文档\MeApp\03-切图\添加场景\系统场景-睡觉.png"/>
+                    <pic:cNvPicPr>
+                      <a:picLocks noChangeAspect="1" noChangeArrowheads="1"/>
+                    </pic:cNvPicPr>
+                  </pic:nvPicPr>
+                  <pic:blipFill>
+                    <a:blip r:embed="rId70">
+                      <a:extLst>
+                        <a:ext uri="{28A0092B-C50C-407E-A947-70E740481C1C}">
+                          <a14:useLocalDpi xmlns:a14="http://schemas.microsoft.com/office/drawing/2010/main" val="0"/>
+                        </a:ext>
+                      </a:extLst>
+                    </a:blip>
+                    <a:srcRect/>
+                    <a:stretch>
+                      <a:fillRect/>
+                    </a:stretch>
+                  </pic:blipFill>
+                  <pic:spPr bwMode="auto">
+                    <a:xfrm>
+                      <a:off x="0" y="0"/>
+                      <a:ext cx="603250" cy="603250"/>
+                    </a:xfrm>
+                    <a:prstGeom prst="rect">
+                      <a:avLst/>
+                    </a:prstGeom>
+                    <a:noFill/>
+                    <a:ln>
+                      <a:noFill/>
+                    </a:ln>
+                  </pic:spPr>
+                </pic:pic>
+              </a:graphicData>
+            </a:graphic>
+          </wp:inline>
+        </w:drawing>
+      </w:r>
+    </w:p>
+    <w:p>
+      <w:pPr>
+        <w:pStyle w:val="a3"/>
+        <w:ind w:left="420" w:firstLineChars="0" w:firstLine="0"/>
+      </w:pPr>
+      <w:r>
+        <w:rPr>
+          <w:rFonts w:hint="eastAsia"/>
+        </w:rPr>
         <w:t>【</w:t>
       </w:r>
       <w:r>
@@ -29545,7 +31839,7 @@
                     </pic:cNvPicPr>
                   </pic:nvPicPr>
                   <pic:blipFill>
-                    <a:blip r:embed="rId69">
+                    <a:blip r:embed="rId71">
                       <a:extLst>
                         <a:ext uri="{28A0092B-C50C-407E-A947-70E740481C1C}">
                           <a14:useLocalDpi xmlns:a14="http://schemas.microsoft.com/office/drawing/2010/main" val="0"/>
@@ -29679,7 +31973,6 @@
         <w:rPr>
           <w:rFonts w:hint="eastAsia"/>
         </w:rPr>
-        <w:lastRenderedPageBreak/>
         <w:t>设备消息列表</w:t>
       </w:r>
     </w:p>
@@ -29708,7 +32001,7 @@
                     <pic:cNvPicPr/>
                   </pic:nvPicPr>
                   <pic:blipFill>
-                    <a:blip r:embed="rId70">
+                    <a:blip r:embed="rId72">
                       <a:extLst>
                         <a:ext uri="{28A0092B-C50C-407E-A947-70E740481C1C}">
                           <a14:useLocalDpi xmlns:a14="http://schemas.microsoft.com/office/drawing/2010/main" val="0"/>
@@ -30145,7 +32438,7 @@
                     <pic:cNvPicPr/>
                   </pic:nvPicPr>
                   <pic:blipFill>
-                    <a:blip r:embed="rId71">
+                    <a:blip r:embed="rId73">
                       <a:extLst>
                         <a:ext uri="{28A0092B-C50C-407E-A947-70E740481C1C}">
                           <a14:useLocalDpi xmlns:a14="http://schemas.microsoft.com/office/drawing/2010/main" val="0"/>
@@ -31123,7 +33416,7 @@
                     </pic:cNvPicPr>
                   </pic:nvPicPr>
                   <pic:blipFill>
-                    <a:blip r:embed="rId72">
+                    <a:blip r:embed="rId74">
                       <a:extLst>
                         <a:ext uri="{28A0092B-C50C-407E-A947-70E740481C1C}">
                           <a14:useLocalDpi xmlns:a14="http://schemas.microsoft.com/office/drawing/2010/main" val="0"/>
@@ -31284,7 +33577,7 @@
                     </pic:cNvPicPr>
                   </pic:nvPicPr>
                   <pic:blipFill>
-                    <a:blip r:embed="rId73">
+                    <a:blip r:embed="rId75">
                       <a:extLst>
                         <a:ext uri="{28A0092B-C50C-407E-A947-70E740481C1C}">
                           <a14:useLocalDpi xmlns:a14="http://schemas.microsoft.com/office/drawing/2010/main" val="0"/>
@@ -31339,7 +33632,7 @@
                     <pic:cNvPicPr/>
                   </pic:nvPicPr>
                   <pic:blipFill>
-                    <a:blip r:embed="rId74">
+                    <a:blip r:embed="rId76">
                       <a:extLst>
                         <a:ext uri="{28A0092B-C50C-407E-A947-70E740481C1C}">
                           <a14:useLocalDpi xmlns:a14="http://schemas.microsoft.com/office/drawing/2010/main" val="0"/>
@@ -31420,7 +33713,7 @@
                     <pic:cNvPicPr/>
                   </pic:nvPicPr>
                   <pic:blipFill>
-                    <a:blip r:embed="rId75" cstate="print">
+                    <a:blip r:embed="rId77" cstate="print">
                       <a:extLst>
                         <a:ext uri="{28A0092B-C50C-407E-A947-70E740481C1C}">
                           <a14:useLocalDpi xmlns:a14="http://schemas.microsoft.com/office/drawing/2010/main" val="0"/>
@@ -31827,7 +34120,7 @@
                     <pic:cNvPicPr/>
                   </pic:nvPicPr>
                   <pic:blipFill>
-                    <a:blip r:embed="rId76">
+                    <a:blip r:embed="rId78">
                       <a:extLst>
                         <a:ext uri="{28A0092B-C50C-407E-A947-70E740481C1C}">
                           <a14:useLocalDpi xmlns:a14="http://schemas.microsoft.com/office/drawing/2010/main" val="0"/>
@@ -32592,7 +34885,7 @@
                     </pic:cNvPicPr>
                   </pic:nvPicPr>
                   <pic:blipFill>
-                    <a:blip r:embed="rId77">
+                    <a:blip r:embed="rId79">
                       <a:extLst>
                         <a:ext uri="{28A0092B-C50C-407E-A947-70E740481C1C}">
                           <a14:useLocalDpi xmlns:a14="http://schemas.microsoft.com/office/drawing/2010/main" val="0"/>
@@ -33725,7 +36018,7 @@
                     </pic:cNvPicPr>
                   </pic:nvPicPr>
                   <pic:blipFill>
-                    <a:blip r:embed="rId78">
+                    <a:blip r:embed="rId80">
                       <a:extLst>
                         <a:ext uri="{28A0092B-C50C-407E-A947-70E740481C1C}">
                           <a14:useLocalDpi xmlns:a14="http://schemas.microsoft.com/office/drawing/2010/main" val="0"/>
@@ -33952,7 +36245,7 @@
                     <pic:cNvPicPr/>
                   </pic:nvPicPr>
                   <pic:blipFill>
-                    <a:blip r:embed="rId79">
+                    <a:blip r:embed="rId81">
                       <a:extLst>
                         <a:ext uri="{28A0092B-C50C-407E-A947-70E740481C1C}">
                           <a14:useLocalDpi xmlns:a14="http://schemas.microsoft.com/office/drawing/2010/main" val="0"/>
@@ -34672,7 +36965,7 @@
                     </pic:cNvPicPr>
                   </pic:nvPicPr>
                   <pic:blipFill>
-                    <a:blip r:embed="rId80" cstate="print">
+                    <a:blip r:embed="rId82" cstate="print">
                       <a:extLst>
                         <a:ext uri="{28A0092B-C50C-407E-A947-70E740481C1C}">
                           <a14:useLocalDpi xmlns:a14="http://schemas.microsoft.com/office/drawing/2010/main" val="0"/>
@@ -34732,7 +37025,7 @@
                     </pic:cNvPicPr>
                   </pic:nvPicPr>
                   <pic:blipFill>
-                    <a:blip r:embed="rId81">
+                    <a:blip r:embed="rId83">
                       <a:extLst>
                         <a:ext uri="{28A0092B-C50C-407E-A947-70E740481C1C}">
                           <a14:useLocalDpi xmlns:a14="http://schemas.microsoft.com/office/drawing/2010/main" val="0"/>
@@ -34813,7 +37106,7 @@
                     </pic:cNvPicPr>
                   </pic:nvPicPr>
                   <pic:blipFill>
-                    <a:blip r:embed="rId82">
+                    <a:blip r:embed="rId84">
                       <a:extLst>
                         <a:ext uri="{28A0092B-C50C-407E-A947-70E740481C1C}">
                           <a14:useLocalDpi xmlns:a14="http://schemas.microsoft.com/office/drawing/2010/main" val="0"/>
@@ -35716,7 +38009,7 @@
                     </pic:cNvPicPr>
                   </pic:nvPicPr>
                   <pic:blipFill>
-                    <a:blip r:embed="rId83">
+                    <a:blip r:embed="rId85">
                       <a:extLst>
                         <a:ext uri="{28A0092B-C50C-407E-A947-70E740481C1C}">
                           <a14:useLocalDpi xmlns:a14="http://schemas.microsoft.com/office/drawing/2010/main" val="0"/>
@@ -35776,7 +38069,7 @@
                     </pic:cNvPicPr>
                   </pic:nvPicPr>
                   <pic:blipFill>
-                    <a:blip r:embed="rId84">
+                    <a:blip r:embed="rId86">
                       <a:extLst>
                         <a:ext uri="{28A0092B-C50C-407E-A947-70E740481C1C}">
                           <a14:useLocalDpi xmlns:a14="http://schemas.microsoft.com/office/drawing/2010/main" val="0"/>
@@ -36075,7 +38368,7 @@
                     <pic:cNvPicPr/>
                   </pic:nvPicPr>
                   <pic:blipFill>
-                    <a:blip r:embed="rId85">
+                    <a:blip r:embed="rId87">
                       <a:extLst>
                         <a:ext uri="{28A0092B-C50C-407E-A947-70E740481C1C}">
                           <a14:useLocalDpi xmlns:a14="http://schemas.microsoft.com/office/drawing/2010/main" val="0"/>
@@ -36416,7 +38709,7 @@
                     <pic:cNvPicPr/>
                   </pic:nvPicPr>
                   <pic:blipFill>
-                    <a:blip r:embed="rId86">
+                    <a:blip r:embed="rId88">
                       <a:extLst>
                         <a:ext uri="{28A0092B-C50C-407E-A947-70E740481C1C}">
                           <a14:useLocalDpi xmlns:a14="http://schemas.microsoft.com/office/drawing/2010/main" val="0"/>
@@ -36699,7 +38992,7 @@
                     <pic:cNvPicPr/>
                   </pic:nvPicPr>
                   <pic:blipFill>
-                    <a:blip r:embed="rId87">
+                    <a:blip r:embed="rId89">
                       <a:extLst>
                         <a:ext uri="{28A0092B-C50C-407E-A947-70E740481C1C}">
                           <a14:useLocalDpi xmlns:a14="http://schemas.microsoft.com/office/drawing/2010/main" val="0"/>
@@ -36919,6 +39212,7 @@
     <w:p>
       <w:pPr>
         <w:rPr>
+          <w:rFonts w:hint="eastAsia"/>
           <w:color w:val="4F81BD" w:themeColor="accent1"/>
         </w:rPr>
       </w:pPr>
@@ -36928,6 +39222,2276 @@
         </w:rPr>
         <w:t>}</w:t>
       </w:r>
+    </w:p>
+    <w:p>
+      <w:pPr>
+        <w:rPr>
+          <w:rFonts w:hint="eastAsia"/>
+          <w:color w:val="4F81BD" w:themeColor="accent1"/>
+        </w:rPr>
+      </w:pPr>
+    </w:p>
+    <w:p>
+      <w:pPr>
+        <w:pStyle w:val="2"/>
+        <w:numPr>
+          <w:ilvl w:val="1"/>
+          <w:numId w:val="15"/>
+        </w:numPr>
+      </w:pPr>
+      <w:r>
+        <w:lastRenderedPageBreak/>
+        <w:t>帮助与反馈</w:t>
+      </w:r>
+    </w:p>
+    <w:p>
+      <w:pPr>
+        <w:pStyle w:val="3"/>
+        <w:numPr>
+          <w:ilvl w:val="2"/>
+          <w:numId w:val="15"/>
+        </w:numPr>
+        <w:rPr>
+          <w:rFonts w:hint="eastAsia"/>
+        </w:rPr>
+      </w:pPr>
+      <w:r>
+        <w:t>主页面</w:t>
+      </w:r>
+    </w:p>
+    <w:p>
+      <w:pPr>
+        <w:rPr>
+          <w:rFonts w:hint="eastAsia"/>
+        </w:rPr>
+      </w:pPr>
+      <w:r>
+        <w:rPr>
+          <w:noProof/>
+        </w:rPr>
+        <w:drawing>
+          <wp:inline distT="0" distB="0" distL="0" distR="0" wp14:anchorId="5F0DE115" wp14:editId="3280D858">
+            <wp:extent cx="2197100" cy="3652113"/>
+            <wp:effectExtent l="0" t="0" r="0" b="0"/>
+            <wp:docPr id="39" name="图片 39" descr="C:\Users\jacky\AppData\Roaming\Tencent\Users\418626849\QQ\WinTemp\RichOle\)763GJU9O{~9E)3[7EOQIUU.png"/>
+            <wp:cNvGraphicFramePr>
+              <a:graphicFrameLocks xmlns:a="http://schemas.openxmlformats.org/drawingml/2006/main" noChangeAspect="1"/>
+            </wp:cNvGraphicFramePr>
+            <a:graphic xmlns:a="http://schemas.openxmlformats.org/drawingml/2006/main">
+              <a:graphicData uri="http://schemas.openxmlformats.org/drawingml/2006/picture">
+                <pic:pic xmlns:pic="http://schemas.openxmlformats.org/drawingml/2006/picture">
+                  <pic:nvPicPr>
+                    <pic:cNvPr id="0" name="Picture 1" descr="C:\Users\jacky\AppData\Roaming\Tencent\Users\418626849\QQ\WinTemp\RichOle\)763GJU9O{~9E)3[7EOQIUU.png"/>
+                    <pic:cNvPicPr>
+                      <a:picLocks noChangeAspect="1" noChangeArrowheads="1"/>
+                    </pic:cNvPicPr>
+                  </pic:nvPicPr>
+                  <pic:blipFill>
+                    <a:blip r:embed="rId90">
+                      <a:extLst>
+                        <a:ext uri="{28A0092B-C50C-407E-A947-70E740481C1C}">
+                          <a14:useLocalDpi xmlns:a14="http://schemas.microsoft.com/office/drawing/2010/main" val="0"/>
+                        </a:ext>
+                      </a:extLst>
+                    </a:blip>
+                    <a:srcRect/>
+                    <a:stretch>
+                      <a:fillRect/>
+                    </a:stretch>
+                  </pic:blipFill>
+                  <pic:spPr bwMode="auto">
+                    <a:xfrm>
+                      <a:off x="0" y="0"/>
+                      <a:ext cx="2197592" cy="3652931"/>
+                    </a:xfrm>
+                    <a:prstGeom prst="rect">
+                      <a:avLst/>
+                    </a:prstGeom>
+                    <a:noFill/>
+                    <a:ln>
+                      <a:noFill/>
+                    </a:ln>
+                  </pic:spPr>
+                </pic:pic>
+              </a:graphicData>
+            </a:graphic>
+          </wp:inline>
+        </w:drawing>
+      </w:r>
+      <w:r>
+        <w:t xml:space="preserve"> </w:t>
+      </w:r>
+    </w:p>
+    <w:p>
+      <w:pPr>
+        <w:rPr>
+          <w:rFonts w:hint="eastAsia"/>
+          <w:color w:val="4F81BD" w:themeColor="accent1"/>
+        </w:rPr>
+      </w:pPr>
+      <w:r>
+        <w:rPr>
+          <w:rFonts w:hint="eastAsia"/>
+          <w:color w:val="4F81BD" w:themeColor="accent1"/>
+        </w:rPr>
+        <w:t>获取帮助信息接口：</w:t>
+      </w:r>
+    </w:p>
+    <w:p>
+      <w:pPr>
+        <w:rPr>
+          <w:color w:val="4F81BD" w:themeColor="accent1"/>
+        </w:rPr>
+      </w:pPr>
+      <w:r>
+        <w:rPr>
+          <w:rFonts w:hint="eastAsia"/>
+          <w:color w:val="4F81BD" w:themeColor="accent1"/>
+        </w:rPr>
+        <w:t>URL</w:t>
+      </w:r>
+      <w:r>
+        <w:rPr>
+          <w:rFonts w:hint="eastAsia"/>
+          <w:color w:val="4F81BD" w:themeColor="accent1"/>
+        </w:rPr>
+        <w:t>：</w:t>
+      </w:r>
+      <w:r>
+        <w:rPr>
+          <w:rFonts w:hint="eastAsia"/>
+          <w:color w:val="4F81BD" w:themeColor="accent1"/>
+        </w:rPr>
+        <w:t>(GET)/m-home/rest/v1/system/settings/wrappers/</w:t>
+      </w:r>
+      <w:proofErr w:type="gramStart"/>
+      <w:r>
+        <w:rPr>
+          <w:rFonts w:hint="eastAsia"/>
+          <w:color w:val="4F81BD" w:themeColor="accent1"/>
+        </w:rPr>
+        <w:t>:markid</w:t>
+      </w:r>
+      <w:proofErr w:type="gramEnd"/>
+      <w:r>
+        <w:rPr>
+          <w:rFonts w:hint="eastAsia"/>
+          <w:color w:val="4F81BD" w:themeColor="accent1"/>
+        </w:rPr>
+        <w:t>/helps</w:t>
+      </w:r>
+    </w:p>
+    <w:p>
+      <w:pPr>
+        <w:rPr>
+          <w:rFonts w:hint="eastAsia"/>
+          <w:color w:val="4F81BD" w:themeColor="accent1"/>
+        </w:rPr>
+      </w:pPr>
+      <w:r>
+        <w:rPr>
+          <w:rFonts w:hint="eastAsia"/>
+          <w:color w:val="4F81BD" w:themeColor="accent1"/>
+        </w:rPr>
+        <w:t>RESPONSE:</w:t>
+      </w:r>
+    </w:p>
+    <w:p>
+      <w:pPr>
+        <w:ind w:leftChars="100" w:left="210"/>
+        <w:rPr>
+          <w:color w:val="4F81BD" w:themeColor="accent1"/>
+        </w:rPr>
+      </w:pPr>
+      <w:r>
+        <w:rPr>
+          <w:color w:val="4F81BD" w:themeColor="accent1"/>
+        </w:rPr>
+        <w:t>{</w:t>
+      </w:r>
+    </w:p>
+    <w:p>
+      <w:pPr>
+        <w:ind w:leftChars="100" w:left="210"/>
+        <w:rPr>
+          <w:color w:val="4F81BD" w:themeColor="accent1"/>
+        </w:rPr>
+      </w:pPr>
+      <w:r>
+        <w:rPr>
+          <w:color w:val="4F81BD" w:themeColor="accent1"/>
+        </w:rPr>
+        <w:t xml:space="preserve"> "</w:t>
+      </w:r>
+      <w:proofErr w:type="gramStart"/>
+      <w:r>
+        <w:rPr>
+          <w:color w:val="4F81BD" w:themeColor="accent1"/>
+        </w:rPr>
+        <w:t>device</w:t>
+      </w:r>
+      <w:proofErr w:type="gramEnd"/>
+      <w:r>
+        <w:rPr>
+          <w:color w:val="4F81BD" w:themeColor="accent1"/>
+        </w:rPr>
+        <w:t>":[</w:t>
+      </w:r>
+    </w:p>
+    <w:p>
+      <w:pPr>
+        <w:ind w:leftChars="100" w:left="210"/>
+        <w:rPr>
+          <w:color w:val="4F81BD" w:themeColor="accent1"/>
+        </w:rPr>
+      </w:pPr>
+      <w:r>
+        <w:rPr>
+          <w:color w:val="4F81BD" w:themeColor="accent1"/>
+        </w:rPr>
+        <w:t xml:space="preserve">  {</w:t>
+      </w:r>
+    </w:p>
+    <w:p>
+      <w:pPr>
+        <w:ind w:leftChars="100" w:left="210"/>
+        <w:rPr>
+          <w:color w:val="4F81BD" w:themeColor="accent1"/>
+        </w:rPr>
+      </w:pPr>
+      <w:r>
+        <w:rPr>
+          <w:color w:val="4F81BD" w:themeColor="accent1"/>
+        </w:rPr>
+        <w:t xml:space="preserve">   "</w:t>
+      </w:r>
+      <w:proofErr w:type="gramStart"/>
+      <w:r>
+        <w:rPr>
+          <w:color w:val="4F81BD" w:themeColor="accent1"/>
+        </w:rPr>
+        <w:t>type</w:t>
+      </w:r>
+      <w:proofErr w:type="gramEnd"/>
+      <w:r>
+        <w:rPr>
+          <w:color w:val="4F81BD" w:themeColor="accent1"/>
+        </w:rPr>
+        <w:t>":"040B08040004",</w:t>
+      </w:r>
+    </w:p>
+    <w:p>
+      <w:pPr>
+        <w:ind w:leftChars="100" w:left="210"/>
+        <w:rPr>
+          <w:rFonts w:hint="eastAsia"/>
+          <w:color w:val="4F81BD" w:themeColor="accent1"/>
+        </w:rPr>
+      </w:pPr>
+      <w:r>
+        <w:rPr>
+          <w:rFonts w:hint="eastAsia"/>
+          <w:color w:val="4F81BD" w:themeColor="accent1"/>
+        </w:rPr>
+        <w:t xml:space="preserve">   "name":"</w:t>
+      </w:r>
+      <w:r>
+        <w:rPr>
+          <w:rFonts w:hint="eastAsia"/>
+          <w:color w:val="4F81BD" w:themeColor="accent1"/>
+        </w:rPr>
+        <w:t>热水箱控制器</w:t>
+      </w:r>
+      <w:r>
+        <w:rPr>
+          <w:rFonts w:hint="eastAsia"/>
+          <w:color w:val="4F81BD" w:themeColor="accent1"/>
+        </w:rPr>
+        <w:t>",</w:t>
+      </w:r>
+    </w:p>
+    <w:p>
+      <w:pPr>
+        <w:ind w:leftChars="100" w:left="210"/>
+        <w:rPr>
+          <w:color w:val="4F81BD" w:themeColor="accent1"/>
+        </w:rPr>
+      </w:pPr>
+      <w:r>
+        <w:rPr>
+          <w:color w:val="4F81BD" w:themeColor="accent1"/>
+        </w:rPr>
+        <w:t xml:space="preserve">   "FAQ"</w:t>
+      </w:r>
+      <w:proofErr w:type="gramStart"/>
+      <w:r>
+        <w:rPr>
+          <w:color w:val="4F81BD" w:themeColor="accent1"/>
+        </w:rPr>
+        <w:t>:[</w:t>
+      </w:r>
+      <w:proofErr w:type="gramEnd"/>
+    </w:p>
+    <w:p>
+      <w:pPr>
+        <w:ind w:leftChars="100" w:left="210"/>
+        <w:rPr>
+          <w:color w:val="4F81BD" w:themeColor="accent1"/>
+        </w:rPr>
+      </w:pPr>
+      <w:r>
+        <w:rPr>
+          <w:color w:val="4F81BD" w:themeColor="accent1"/>
+        </w:rPr>
+        <w:t xml:space="preserve">    {</w:t>
+      </w:r>
+    </w:p>
+    <w:p>
+      <w:pPr>
+        <w:ind w:leftChars="100" w:left="210"/>
+        <w:rPr>
+          <w:rFonts w:hint="eastAsia"/>
+          <w:color w:val="4F81BD" w:themeColor="accent1"/>
+        </w:rPr>
+      </w:pPr>
+      <w:r>
+        <w:rPr>
+          <w:rFonts w:hint="eastAsia"/>
+          <w:color w:val="4F81BD" w:themeColor="accent1"/>
+        </w:rPr>
+        <w:t xml:space="preserve">     "question":"</w:t>
+      </w:r>
+      <w:r>
+        <w:rPr>
+          <w:rFonts w:hint="eastAsia"/>
+          <w:color w:val="4F81BD" w:themeColor="accent1"/>
+        </w:rPr>
+        <w:t>设备如何安装？</w:t>
+      </w:r>
+      <w:r>
+        <w:rPr>
+          <w:rFonts w:hint="eastAsia"/>
+          <w:color w:val="4F81BD" w:themeColor="accent1"/>
+        </w:rPr>
+        <w:t>",</w:t>
+      </w:r>
+    </w:p>
+    <w:p>
+      <w:pPr>
+        <w:ind w:leftChars="100" w:left="210"/>
+        <w:rPr>
+          <w:rFonts w:hint="eastAsia"/>
+          <w:color w:val="4F81BD" w:themeColor="accent1"/>
+        </w:rPr>
+      </w:pPr>
+      <w:r>
+        <w:rPr>
+          <w:rFonts w:hint="eastAsia"/>
+          <w:color w:val="4F81BD" w:themeColor="accent1"/>
+        </w:rPr>
+        <w:t xml:space="preserve">     "answer":"</w:t>
+      </w:r>
+      <w:r>
+        <w:rPr>
+          <w:rFonts w:hint="eastAsia"/>
+          <w:color w:val="4F81BD" w:themeColor="accent1"/>
+        </w:rPr>
+        <w:t>这样。。。这样。。。。</w:t>
+      </w:r>
+      <w:r>
+        <w:rPr>
+          <w:rFonts w:hint="eastAsia"/>
+          <w:color w:val="4F81BD" w:themeColor="accent1"/>
+        </w:rPr>
+        <w:t>"</w:t>
+      </w:r>
+    </w:p>
+    <w:p>
+      <w:pPr>
+        <w:ind w:leftChars="100" w:left="210"/>
+        <w:rPr>
+          <w:color w:val="4F81BD" w:themeColor="accent1"/>
+        </w:rPr>
+      </w:pPr>
+      <w:r>
+        <w:rPr>
+          <w:color w:val="4F81BD" w:themeColor="accent1"/>
+        </w:rPr>
+        <w:t xml:space="preserve">    }</w:t>
+      </w:r>
+    </w:p>
+    <w:p>
+      <w:pPr>
+        <w:ind w:leftChars="100" w:left="210"/>
+        <w:rPr>
+          <w:color w:val="4F81BD" w:themeColor="accent1"/>
+        </w:rPr>
+      </w:pPr>
+      <w:r>
+        <w:rPr>
+          <w:color w:val="4F81BD" w:themeColor="accent1"/>
+        </w:rPr>
+        <w:t xml:space="preserve">   ]</w:t>
+      </w:r>
+    </w:p>
+    <w:p>
+      <w:pPr>
+        <w:ind w:leftChars="100" w:left="210"/>
+        <w:rPr>
+          <w:color w:val="4F81BD" w:themeColor="accent1"/>
+        </w:rPr>
+      </w:pPr>
+      <w:r>
+        <w:rPr>
+          <w:color w:val="4F81BD" w:themeColor="accent1"/>
+        </w:rPr>
+        <w:t xml:space="preserve">  }</w:t>
+      </w:r>
+    </w:p>
+    <w:p>
+      <w:pPr>
+        <w:ind w:leftChars="100" w:left="210"/>
+        <w:rPr>
+          <w:color w:val="4F81BD" w:themeColor="accent1"/>
+        </w:rPr>
+      </w:pPr>
+      <w:r>
+        <w:rPr>
+          <w:color w:val="4F81BD" w:themeColor="accent1"/>
+        </w:rPr>
+        <w:t xml:space="preserve"> ]</w:t>
+      </w:r>
+    </w:p>
+    <w:p>
+      <w:pPr>
+        <w:ind w:leftChars="100" w:left="210"/>
+        <w:rPr>
+          <w:color w:val="4F81BD" w:themeColor="accent1"/>
+        </w:rPr>
+      </w:pPr>
+      <w:r>
+        <w:rPr>
+          <w:color w:val="4F81BD" w:themeColor="accent1"/>
+        </w:rPr>
+        <w:t xml:space="preserve"> "</w:t>
+      </w:r>
+      <w:proofErr w:type="gramStart"/>
+      <w:r>
+        <w:rPr>
+          <w:color w:val="4F81BD" w:themeColor="accent1"/>
+        </w:rPr>
+        <w:t>other</w:t>
+      </w:r>
+      <w:proofErr w:type="gramEnd"/>
+      <w:r>
+        <w:rPr>
+          <w:color w:val="4F81BD" w:themeColor="accent1"/>
+        </w:rPr>
+        <w:t>":[</w:t>
+      </w:r>
+    </w:p>
+    <w:p>
+      <w:pPr>
+        <w:ind w:leftChars="100" w:left="210"/>
+        <w:rPr>
+          <w:color w:val="4F81BD" w:themeColor="accent1"/>
+        </w:rPr>
+      </w:pPr>
+      <w:r>
+        <w:rPr>
+          <w:color w:val="4F81BD" w:themeColor="accent1"/>
+        </w:rPr>
+        <w:t xml:space="preserve">  {</w:t>
+      </w:r>
+    </w:p>
+    <w:p>
+      <w:pPr>
+        <w:ind w:leftChars="100" w:left="210"/>
+        <w:rPr>
+          <w:color w:val="4F81BD" w:themeColor="accent1"/>
+        </w:rPr>
+      </w:pPr>
+      <w:r>
+        <w:rPr>
+          <w:color w:val="4F81BD" w:themeColor="accent1"/>
+        </w:rPr>
+        <w:t xml:space="preserve">   "</w:t>
+      </w:r>
+      <w:proofErr w:type="gramStart"/>
+      <w:r>
+        <w:rPr>
+          <w:color w:val="4F81BD" w:themeColor="accent1"/>
+        </w:rPr>
+        <w:t>type</w:t>
+      </w:r>
+      <w:proofErr w:type="gramEnd"/>
+      <w:r>
+        <w:rPr>
+          <w:color w:val="4F81BD" w:themeColor="accent1"/>
+        </w:rPr>
+        <w:t>":"0716080000",</w:t>
+      </w:r>
+    </w:p>
+    <w:p>
+      <w:pPr>
+        <w:ind w:leftChars="100" w:left="210"/>
+        <w:rPr>
+          <w:rFonts w:hint="eastAsia"/>
+          <w:color w:val="4F81BD" w:themeColor="accent1"/>
+        </w:rPr>
+      </w:pPr>
+      <w:r>
+        <w:rPr>
+          <w:rFonts w:hint="eastAsia"/>
+          <w:color w:val="4F81BD" w:themeColor="accent1"/>
+        </w:rPr>
+        <w:t xml:space="preserve">   "name":"</w:t>
+      </w:r>
+      <w:r>
+        <w:rPr>
+          <w:rFonts w:hint="eastAsia"/>
+          <w:color w:val="4F81BD" w:themeColor="accent1"/>
+        </w:rPr>
+        <w:t>场景</w:t>
+      </w:r>
+      <w:r>
+        <w:rPr>
+          <w:rFonts w:hint="eastAsia"/>
+          <w:color w:val="4F81BD" w:themeColor="accent1"/>
+        </w:rPr>
+        <w:t>",</w:t>
+      </w:r>
+    </w:p>
+    <w:p>
+      <w:pPr>
+        <w:ind w:leftChars="100" w:left="210"/>
+        <w:rPr>
+          <w:color w:val="4F81BD" w:themeColor="accent1"/>
+        </w:rPr>
+      </w:pPr>
+      <w:r>
+        <w:rPr>
+          <w:color w:val="4F81BD" w:themeColor="accent1"/>
+        </w:rPr>
+        <w:lastRenderedPageBreak/>
+        <w:t xml:space="preserve">   "FAQ"</w:t>
+      </w:r>
+      <w:proofErr w:type="gramStart"/>
+      <w:r>
+        <w:rPr>
+          <w:color w:val="4F81BD" w:themeColor="accent1"/>
+        </w:rPr>
+        <w:t>:[</w:t>
+      </w:r>
+      <w:proofErr w:type="gramEnd"/>
+    </w:p>
+    <w:p>
+      <w:pPr>
+        <w:ind w:leftChars="100" w:left="210"/>
+        <w:rPr>
+          <w:color w:val="4F81BD" w:themeColor="accent1"/>
+        </w:rPr>
+      </w:pPr>
+      <w:r>
+        <w:rPr>
+          <w:color w:val="4F81BD" w:themeColor="accent1"/>
+        </w:rPr>
+        <w:t xml:space="preserve">    {</w:t>
+      </w:r>
+    </w:p>
+    <w:p>
+      <w:pPr>
+        <w:ind w:leftChars="100" w:left="210"/>
+        <w:rPr>
+          <w:rFonts w:hint="eastAsia"/>
+          <w:color w:val="4F81BD" w:themeColor="accent1"/>
+        </w:rPr>
+      </w:pPr>
+      <w:r>
+        <w:rPr>
+          <w:rFonts w:hint="eastAsia"/>
+          <w:color w:val="4F81BD" w:themeColor="accent1"/>
+        </w:rPr>
+        <w:t xml:space="preserve">     "question":"</w:t>
+      </w:r>
+      <w:r>
+        <w:rPr>
+          <w:rFonts w:hint="eastAsia"/>
+          <w:color w:val="4F81BD" w:themeColor="accent1"/>
+        </w:rPr>
+        <w:t>什么是场景？</w:t>
+      </w:r>
+      <w:r>
+        <w:rPr>
+          <w:rFonts w:hint="eastAsia"/>
+          <w:color w:val="4F81BD" w:themeColor="accent1"/>
+        </w:rPr>
+        <w:t>",</w:t>
+      </w:r>
+    </w:p>
+    <w:p>
+      <w:pPr>
+        <w:ind w:leftChars="100" w:left="210"/>
+        <w:rPr>
+          <w:rFonts w:hint="eastAsia"/>
+          <w:color w:val="4F81BD" w:themeColor="accent1"/>
+        </w:rPr>
+      </w:pPr>
+      <w:r>
+        <w:rPr>
+          <w:rFonts w:hint="eastAsia"/>
+          <w:color w:val="4F81BD" w:themeColor="accent1"/>
+        </w:rPr>
+        <w:t xml:space="preserve">     "answer":"</w:t>
+      </w:r>
+      <w:r>
+        <w:rPr>
+          <w:rFonts w:hint="eastAsia"/>
+          <w:color w:val="4F81BD" w:themeColor="accent1"/>
+        </w:rPr>
+        <w:t>场景就是。。。</w:t>
+      </w:r>
+      <w:r>
+        <w:rPr>
+          <w:rFonts w:hint="eastAsia"/>
+          <w:color w:val="4F81BD" w:themeColor="accent1"/>
+        </w:rPr>
+        <w:t>"</w:t>
+      </w:r>
+    </w:p>
+    <w:p>
+      <w:pPr>
+        <w:ind w:leftChars="100" w:left="210"/>
+        <w:rPr>
+          <w:color w:val="4F81BD" w:themeColor="accent1"/>
+        </w:rPr>
+      </w:pPr>
+      <w:r>
+        <w:rPr>
+          <w:color w:val="4F81BD" w:themeColor="accent1"/>
+        </w:rPr>
+        <w:t xml:space="preserve">    }</w:t>
+      </w:r>
+    </w:p>
+    <w:p>
+      <w:pPr>
+        <w:ind w:leftChars="100" w:left="210"/>
+        <w:rPr>
+          <w:color w:val="4F81BD" w:themeColor="accent1"/>
+        </w:rPr>
+      </w:pPr>
+      <w:r>
+        <w:rPr>
+          <w:color w:val="4F81BD" w:themeColor="accent1"/>
+        </w:rPr>
+        <w:t xml:space="preserve">   ]</w:t>
+      </w:r>
+    </w:p>
+    <w:p>
+      <w:pPr>
+        <w:ind w:leftChars="100" w:left="210"/>
+        <w:rPr>
+          <w:color w:val="4F81BD" w:themeColor="accent1"/>
+        </w:rPr>
+      </w:pPr>
+      <w:r>
+        <w:rPr>
+          <w:color w:val="4F81BD" w:themeColor="accent1"/>
+        </w:rPr>
+        <w:t xml:space="preserve">  }</w:t>
+      </w:r>
+    </w:p>
+    <w:p>
+      <w:pPr>
+        <w:ind w:leftChars="100" w:left="210"/>
+        <w:rPr>
+          <w:color w:val="4F81BD" w:themeColor="accent1"/>
+        </w:rPr>
+      </w:pPr>
+      <w:r>
+        <w:rPr>
+          <w:color w:val="4F81BD" w:themeColor="accent1"/>
+        </w:rPr>
+        <w:t xml:space="preserve"> ]</w:t>
+      </w:r>
+    </w:p>
+    <w:p>
+      <w:pPr>
+        <w:ind w:leftChars="100" w:left="210"/>
+        <w:rPr>
+          <w:rFonts w:hint="eastAsia"/>
+          <w:color w:val="4F81BD" w:themeColor="accent1"/>
+        </w:rPr>
+      </w:pPr>
+      <w:r>
+        <w:rPr>
+          <w:color w:val="4F81BD" w:themeColor="accent1"/>
+        </w:rPr>
+        <w:t>}</w:t>
+      </w:r>
+    </w:p>
+    <w:p>
+      <w:pPr>
+        <w:pStyle w:val="3"/>
+        <w:numPr>
+          <w:ilvl w:val="2"/>
+          <w:numId w:val="15"/>
+        </w:numPr>
+        <w:rPr>
+          <w:rFonts w:hint="eastAsia"/>
+        </w:rPr>
+      </w:pPr>
+      <w:r>
+        <w:rPr>
+          <w:rFonts w:hint="eastAsia"/>
+        </w:rPr>
+        <w:t>设备帮助页</w:t>
+      </w:r>
+      <w:r>
+        <w:t>面</w:t>
+      </w:r>
+    </w:p>
+    <w:p>
+      <w:pPr>
+        <w:rPr>
+          <w:rFonts w:hint="eastAsia"/>
+        </w:rPr>
+      </w:pPr>
+    </w:p>
+    <w:p>
+      <w:pPr>
+        <w:rPr>
+          <w:rFonts w:hint="eastAsia"/>
+        </w:rPr>
+      </w:pPr>
+      <w:r>
+        <w:rPr>
+          <w:rFonts w:ascii="宋体" w:eastAsia="宋体" w:hAnsi="宋体" w:cs="宋体"/>
+          <w:noProof/>
+          <w:kern w:val="0"/>
+          <w:sz w:val="24"/>
+          <w:szCs w:val="24"/>
+        </w:rPr>
+        <w:drawing>
+          <wp:inline distT="0" distB="0" distL="0" distR="0" wp14:anchorId="13F874A0" wp14:editId="3D9ECAA2">
+            <wp:extent cx="1733550" cy="2946777"/>
+            <wp:effectExtent l="0" t="0" r="0" b="0"/>
+            <wp:docPr id="40" name="图片 40" descr="C:\Users\jacky\AppData\Roaming\Tencent\Users\418626849\QQ\WinTemp\RichOle\@V2Y9[M]}EYPF`6B@7KMR5H.png"/>
+            <wp:cNvGraphicFramePr>
+              <a:graphicFrameLocks xmlns:a="http://schemas.openxmlformats.org/drawingml/2006/main" noChangeAspect="1"/>
+            </wp:cNvGraphicFramePr>
+            <a:graphic xmlns:a="http://schemas.openxmlformats.org/drawingml/2006/main">
+              <a:graphicData uri="http://schemas.openxmlformats.org/drawingml/2006/picture">
+                <pic:pic xmlns:pic="http://schemas.openxmlformats.org/drawingml/2006/picture">
+                  <pic:nvPicPr>
+                    <pic:cNvPr id="0" name="Picture 3" descr="C:\Users\jacky\AppData\Roaming\Tencent\Users\418626849\QQ\WinTemp\RichOle\@V2Y9[M]}EYPF`6B@7KMR5H.png"/>
+                    <pic:cNvPicPr>
+                      <a:picLocks noChangeAspect="1" noChangeArrowheads="1"/>
+                    </pic:cNvPicPr>
+                  </pic:nvPicPr>
+                  <pic:blipFill>
+                    <a:blip r:embed="rId91" cstate="print">
+                      <a:extLst>
+                        <a:ext uri="{28A0092B-C50C-407E-A947-70E740481C1C}">
+                          <a14:useLocalDpi xmlns:a14="http://schemas.microsoft.com/office/drawing/2010/main" val="0"/>
+                        </a:ext>
+                      </a:extLst>
+                    </a:blip>
+                    <a:srcRect/>
+                    <a:stretch>
+                      <a:fillRect/>
+                    </a:stretch>
+                  </pic:blipFill>
+                  <pic:spPr bwMode="auto">
+                    <a:xfrm>
+                      <a:off x="0" y="0"/>
+                      <a:ext cx="1733972" cy="2947495"/>
+                    </a:xfrm>
+                    <a:prstGeom prst="rect">
+                      <a:avLst/>
+                    </a:prstGeom>
+                    <a:noFill/>
+                    <a:ln>
+                      <a:noFill/>
+                    </a:ln>
+                  </pic:spPr>
+                </pic:pic>
+              </a:graphicData>
+            </a:graphic>
+          </wp:inline>
+        </w:drawing>
+      </w:r>
+      <w:r>
+        <w:t xml:space="preserve"> </w:t>
+      </w:r>
+    </w:p>
+    <w:p>
+      <w:pPr>
+        <w:rPr>
+          <w:rFonts w:hint="eastAsia"/>
+        </w:rPr>
+      </w:pPr>
+    </w:p>
+    <w:p>
+      <w:pPr>
+        <w:pStyle w:val="a3"/>
+        <w:numPr>
+          <w:ilvl w:val="3"/>
+          <w:numId w:val="29"/>
+        </w:numPr>
+        <w:ind w:left="426" w:firstLineChars="0"/>
+        <w:rPr>
+          <w:rFonts w:hint="eastAsia"/>
+        </w:rPr>
+      </w:pPr>
+      <w:r>
+        <w:rPr>
+          <w:rFonts w:hint="eastAsia"/>
+        </w:rPr>
+        <w:t>标题：以设备名称作为</w:t>
+      </w:r>
+      <w:r>
+        <w:rPr>
+          <w:rFonts w:hint="eastAsia"/>
+        </w:rPr>
+        <w:t>title</w:t>
+      </w:r>
+    </w:p>
+    <w:p>
+      <w:pPr>
+        <w:pStyle w:val="a3"/>
+        <w:numPr>
+          <w:ilvl w:val="3"/>
+          <w:numId w:val="29"/>
+        </w:numPr>
+        <w:ind w:left="426" w:firstLineChars="0"/>
+        <w:jc w:val="left"/>
+        <w:rPr>
+          <w:rFonts w:hint="eastAsia"/>
+        </w:rPr>
+      </w:pPr>
+      <w:r>
+        <w:rPr>
+          <w:rFonts w:hint="eastAsia"/>
+        </w:rPr>
+        <w:t>常见问题：中文（常见问题）</w:t>
+      </w:r>
+      <w:r>
+        <w:rPr>
+          <w:rFonts w:hint="eastAsia"/>
+        </w:rPr>
+        <w:t xml:space="preserve">/ </w:t>
+      </w:r>
+      <w:r>
+        <w:rPr>
+          <w:rFonts w:hint="eastAsia"/>
+        </w:rPr>
+        <w:t>英文（</w:t>
+      </w:r>
+      <w:r>
+        <w:rPr>
+          <w:rFonts w:hint="eastAsia"/>
+        </w:rPr>
+        <w:t>FAQ</w:t>
+      </w:r>
+      <w:r>
+        <w:rPr>
+          <w:rFonts w:hint="eastAsia"/>
+        </w:rPr>
+        <w:t>）</w:t>
+      </w:r>
+    </w:p>
+    <w:p>
+      <w:pPr>
+        <w:pStyle w:val="a3"/>
+        <w:numPr>
+          <w:ilvl w:val="3"/>
+          <w:numId w:val="29"/>
+        </w:numPr>
+        <w:ind w:left="426" w:firstLineChars="0"/>
+        <w:jc w:val="left"/>
+        <w:rPr>
+          <w:rFonts w:hint="eastAsia"/>
+        </w:rPr>
+      </w:pPr>
+      <w:r>
+        <w:rPr>
+          <w:rFonts w:hint="eastAsia"/>
+        </w:rPr>
+        <w:t>问题描述：</w:t>
+      </w:r>
+      <w:r>
+        <w:rPr>
+          <w:rFonts w:hint="eastAsia"/>
+        </w:rPr>
+        <w:t>FAQ.question</w:t>
+      </w:r>
+    </w:p>
+    <w:p>
+      <w:pPr>
+        <w:pStyle w:val="a3"/>
+        <w:numPr>
+          <w:ilvl w:val="3"/>
+          <w:numId w:val="29"/>
+        </w:numPr>
+        <w:ind w:left="426" w:firstLineChars="0"/>
+        <w:jc w:val="left"/>
+        <w:rPr>
+          <w:rFonts w:hint="eastAsia"/>
+        </w:rPr>
+      </w:pPr>
+      <w:r>
+        <w:rPr>
+          <w:rFonts w:hint="eastAsia"/>
+        </w:rPr>
+        <w:t>问题回答：点击展开问题回答，</w:t>
+      </w:r>
+      <w:r>
+        <w:rPr>
+          <w:rFonts w:hint="eastAsia"/>
+        </w:rPr>
+        <w:t>FAQ.answer</w:t>
+      </w:r>
+    </w:p>
+    <w:p>
+      <w:pPr>
+        <w:pStyle w:val="3"/>
+        <w:numPr>
+          <w:ilvl w:val="2"/>
+          <w:numId w:val="15"/>
+        </w:numPr>
+        <w:rPr>
+          <w:rFonts w:hint="eastAsia"/>
+        </w:rPr>
+      </w:pPr>
+      <w:r>
+        <w:rPr>
+          <w:rFonts w:hint="eastAsia"/>
+        </w:rPr>
+        <w:t>消息反馈</w:t>
+      </w:r>
+      <w:r>
+        <w:t>页面</w:t>
+      </w:r>
+    </w:p>
+    <w:p>
+      <w:pPr>
+        <w:rPr>
+          <w:rFonts w:hint="eastAsia"/>
+        </w:rPr>
+      </w:pPr>
+    </w:p>
+    <w:p>
+      <w:pPr>
+        <w:rPr>
+          <w:rFonts w:ascii="宋体" w:eastAsia="宋体" w:hAnsi="宋体" w:cs="宋体"/>
+          <w:kern w:val="0"/>
+          <w:sz w:val="24"/>
+          <w:szCs w:val="24"/>
+        </w:rPr>
+      </w:pPr>
+      <w:r>
+        <w:rPr>
+          <w:rFonts w:ascii="宋体" w:eastAsia="宋体" w:hAnsi="宋体" w:cs="宋体"/>
+          <w:noProof/>
+          <w:kern w:val="0"/>
+          <w:sz w:val="24"/>
+          <w:szCs w:val="24"/>
+        </w:rPr>
+        <w:lastRenderedPageBreak/>
+        <w:drawing>
+          <wp:inline distT="0" distB="0" distL="0" distR="0">
+            <wp:extent cx="2344350" cy="4044950"/>
+            <wp:effectExtent l="0" t="0" r="0" b="0"/>
+            <wp:docPr id="87" name="图片 87" descr="C:\Users\jacky\AppData\Roaming\Tencent\Users\418626849\QQ\WinTemp\RichOle\6F~4QA1VAYM5S~CK`BR_DKG.png"/>
+            <wp:cNvGraphicFramePr>
+              <a:graphicFrameLocks xmlns:a="http://schemas.openxmlformats.org/drawingml/2006/main" noChangeAspect="1"/>
+            </wp:cNvGraphicFramePr>
+            <a:graphic xmlns:a="http://schemas.openxmlformats.org/drawingml/2006/main">
+              <a:graphicData uri="http://schemas.openxmlformats.org/drawingml/2006/picture">
+                <pic:pic xmlns:pic="http://schemas.openxmlformats.org/drawingml/2006/picture">
+                  <pic:nvPicPr>
+                    <pic:cNvPr id="0" name="Picture 5" descr="C:\Users\jacky\AppData\Roaming\Tencent\Users\418626849\QQ\WinTemp\RichOle\6F~4QA1VAYM5S~CK`BR_DKG.png"/>
+                    <pic:cNvPicPr>
+                      <a:picLocks noChangeAspect="1" noChangeArrowheads="1"/>
+                    </pic:cNvPicPr>
+                  </pic:nvPicPr>
+                  <pic:blipFill>
+                    <a:blip r:embed="rId92">
+                      <a:extLst>
+                        <a:ext uri="{28A0092B-C50C-407E-A947-70E740481C1C}">
+                          <a14:useLocalDpi xmlns:a14="http://schemas.microsoft.com/office/drawing/2010/main" val="0"/>
+                        </a:ext>
+                      </a:extLst>
+                    </a:blip>
+                    <a:srcRect/>
+                    <a:stretch>
+                      <a:fillRect/>
+                    </a:stretch>
+                  </pic:blipFill>
+                  <pic:spPr bwMode="auto">
+                    <a:xfrm>
+                      <a:off x="0" y="0"/>
+                      <a:ext cx="2344350" cy="4044950"/>
+                    </a:xfrm>
+                    <a:prstGeom prst="rect">
+                      <a:avLst/>
+                    </a:prstGeom>
+                    <a:noFill/>
+                    <a:ln>
+                      <a:noFill/>
+                    </a:ln>
+                  </pic:spPr>
+                </pic:pic>
+              </a:graphicData>
+            </a:graphic>
+          </wp:inline>
+        </w:drawing>
+      </w:r>
+    </w:p>
+    <w:p>
+      <w:pPr>
+        <w:pStyle w:val="a3"/>
+        <w:numPr>
+          <w:ilvl w:val="3"/>
+          <w:numId w:val="31"/>
+        </w:numPr>
+        <w:ind w:left="426" w:firstLineChars="0"/>
+        <w:rPr>
+          <w:rFonts w:hint="eastAsia"/>
+        </w:rPr>
+      </w:pPr>
+      <w:r>
+        <w:rPr>
+          <w:rFonts w:hint="eastAsia"/>
+        </w:rPr>
+        <w:t>标题：以设备名称作为</w:t>
+      </w:r>
+      <w:r>
+        <w:rPr>
+          <w:rFonts w:hint="eastAsia"/>
+        </w:rPr>
+        <w:t>title</w:t>
+      </w:r>
+    </w:p>
+    <w:p>
+      <w:pPr>
+        <w:pStyle w:val="a3"/>
+        <w:numPr>
+          <w:ilvl w:val="3"/>
+          <w:numId w:val="31"/>
+        </w:numPr>
+        <w:ind w:left="426" w:firstLineChars="0"/>
+        <w:rPr>
+          <w:rFonts w:hint="eastAsia"/>
+        </w:rPr>
+      </w:pPr>
+      <w:r>
+        <w:rPr>
+          <w:rFonts w:hint="eastAsia"/>
+        </w:rPr>
+        <w:t>联系方式：提示用户输入</w:t>
+      </w:r>
+      <w:r>
+        <w:rPr>
+          <w:rFonts w:hint="eastAsia"/>
+        </w:rPr>
+        <w:t>email</w:t>
+      </w:r>
+      <w:r>
+        <w:rPr>
+          <w:rFonts w:hint="eastAsia"/>
+        </w:rPr>
+        <w:t>地址</w:t>
+      </w:r>
+    </w:p>
+    <w:p>
+      <w:pPr>
+        <w:pStyle w:val="a3"/>
+        <w:numPr>
+          <w:ilvl w:val="3"/>
+          <w:numId w:val="31"/>
+        </w:numPr>
+        <w:ind w:left="426" w:firstLineChars="0"/>
+        <w:rPr>
+          <w:rFonts w:hint="eastAsia"/>
+        </w:rPr>
+      </w:pPr>
+      <w:r>
+        <w:rPr>
+          <w:rFonts w:hint="eastAsia"/>
+        </w:rPr>
+        <w:t>反馈消息内容：用户输入反馈消息内容</w:t>
+      </w:r>
+    </w:p>
+    <w:p>
+      <w:pPr>
+        <w:pStyle w:val="a3"/>
+        <w:numPr>
+          <w:ilvl w:val="3"/>
+          <w:numId w:val="31"/>
+        </w:numPr>
+        <w:ind w:left="426" w:firstLineChars="0"/>
+        <w:rPr>
+          <w:rFonts w:hint="eastAsia"/>
+        </w:rPr>
+      </w:pPr>
+      <w:r>
+        <w:rPr>
+          <w:rFonts w:hint="eastAsia"/>
+        </w:rPr>
+        <w:t>提交：调用接口</w:t>
+      </w:r>
+    </w:p>
+    <w:p>
+      <w:pPr>
+        <w:pStyle w:val="a3"/>
+        <w:ind w:left="426" w:firstLineChars="0" w:firstLine="0"/>
+        <w:rPr>
+          <w:rFonts w:hint="eastAsia"/>
+          <w:color w:val="4F81BD" w:themeColor="accent1"/>
+        </w:rPr>
+      </w:pPr>
+      <w:r>
+        <w:rPr>
+          <w:rFonts w:hint="eastAsia"/>
+          <w:color w:val="4F81BD" w:themeColor="accent1"/>
+        </w:rPr>
+        <w:t>URL</w:t>
+      </w:r>
+      <w:r>
+        <w:rPr>
+          <w:rFonts w:hint="eastAsia"/>
+          <w:color w:val="4F81BD" w:themeColor="accent1"/>
+        </w:rPr>
+        <w:t>：（</w:t>
+      </w:r>
+      <w:r>
+        <w:rPr>
+          <w:rFonts w:hint="eastAsia"/>
+          <w:color w:val="4F81BD" w:themeColor="accent1"/>
+        </w:rPr>
+        <w:t>POST</w:t>
+      </w:r>
+      <w:r>
+        <w:rPr>
+          <w:rFonts w:hint="eastAsia"/>
+          <w:color w:val="4F81BD" w:themeColor="accent1"/>
+        </w:rPr>
+        <w:t>）</w:t>
+      </w:r>
+      <w:r>
+        <w:rPr>
+          <w:color w:val="4F81BD" w:themeColor="accent1"/>
+        </w:rPr>
+        <w:t>/m-home/rest/v1/messages/me</w:t>
+      </w:r>
+    </w:p>
+    <w:p>
+      <w:pPr>
+        <w:ind w:firstLine="420"/>
+        <w:rPr>
+          <w:color w:val="4F81BD" w:themeColor="accent1"/>
+        </w:rPr>
+      </w:pPr>
+      <w:r>
+        <w:rPr>
+          <w:rFonts w:hint="eastAsia"/>
+          <w:color w:val="4F81BD" w:themeColor="accent1"/>
+        </w:rPr>
+        <w:t>BODY</w:t>
+      </w:r>
+      <w:r>
+        <w:rPr>
+          <w:rFonts w:hint="eastAsia"/>
+          <w:color w:val="4F81BD" w:themeColor="accent1"/>
+        </w:rPr>
+        <w:t>：</w:t>
+      </w:r>
+      <w:r>
+        <w:rPr>
+          <w:color w:val="4F81BD" w:themeColor="accent1"/>
+        </w:rPr>
+        <w:t>{</w:t>
+      </w:r>
+    </w:p>
+    <w:p>
+      <w:pPr>
+        <w:pStyle w:val="a3"/>
+        <w:ind w:left="426"/>
+        <w:rPr>
+          <w:rFonts w:hint="eastAsia"/>
+          <w:color w:val="4F81BD" w:themeColor="accent1"/>
+        </w:rPr>
+      </w:pPr>
+      <w:r>
+        <w:rPr>
+          <w:color w:val="4F81BD" w:themeColor="accent1"/>
+        </w:rPr>
+        <w:t xml:space="preserve">    "type":"&lt;device_type_id&gt;"</w:t>
+      </w:r>
+      <w:r>
+        <w:rPr>
+          <w:rFonts w:hint="eastAsia"/>
+          <w:color w:val="4F81BD" w:themeColor="accent1"/>
+        </w:rPr>
+        <w:t>,</w:t>
+      </w:r>
+      <w:r>
+        <w:rPr>
+          <w:rFonts w:hint="eastAsia"/>
+          <w:color w:val="4F81BD" w:themeColor="accent1"/>
+        </w:rPr>
+        <w:tab/>
+        <w:t>//</w:t>
+      </w:r>
+      <w:r>
+        <w:rPr>
+          <w:rFonts w:hint="eastAsia"/>
+          <w:color w:val="4F81BD" w:themeColor="accent1"/>
+        </w:rPr>
+        <w:t>设备类型</w:t>
+      </w:r>
+      <w:r>
+        <w:rPr>
+          <w:rFonts w:hint="eastAsia"/>
+          <w:color w:val="4F81BD" w:themeColor="accent1"/>
+        </w:rPr>
+        <w:t>ID</w:t>
+      </w:r>
+    </w:p>
+    <w:p>
+      <w:pPr>
+        <w:pStyle w:val="a3"/>
+        <w:ind w:left="426"/>
+        <w:rPr>
+          <w:color w:val="4F81BD" w:themeColor="accent1"/>
+        </w:rPr>
+      </w:pPr>
+      <w:r>
+        <w:rPr>
+          <w:rFonts w:hint="eastAsia"/>
+          <w:color w:val="4F81BD" w:themeColor="accent1"/>
+        </w:rPr>
+        <w:tab/>
+      </w:r>
+      <w:r>
+        <w:rPr>
+          <w:color w:val="4F81BD" w:themeColor="accent1"/>
+        </w:rPr>
+        <w:t>"</w:t>
+      </w:r>
+      <w:r>
+        <w:rPr>
+          <w:rFonts w:hint="eastAsia"/>
+          <w:color w:val="4F81BD" w:themeColor="accent1"/>
+        </w:rPr>
+        <w:t>name</w:t>
+      </w:r>
+      <w:r>
+        <w:rPr>
+          <w:color w:val="4F81BD" w:themeColor="accent1"/>
+        </w:rPr>
+        <w:t>":"&lt;device_</w:t>
+      </w:r>
+      <w:r>
+        <w:rPr>
+          <w:rFonts w:hint="eastAsia"/>
+          <w:color w:val="4F81BD" w:themeColor="accent1"/>
+        </w:rPr>
+        <w:t>name</w:t>
+      </w:r>
+      <w:r>
+        <w:rPr>
+          <w:color w:val="4F81BD" w:themeColor="accent1"/>
+        </w:rPr>
+        <w:t>&gt;"</w:t>
+      </w:r>
+      <w:r>
+        <w:rPr>
+          <w:rFonts w:hint="eastAsia"/>
+          <w:color w:val="4F81BD" w:themeColor="accent1"/>
+        </w:rPr>
+        <w:t>,</w:t>
+      </w:r>
+      <w:r>
+        <w:rPr>
+          <w:rFonts w:hint="eastAsia"/>
+          <w:color w:val="4F81BD" w:themeColor="accent1"/>
+        </w:rPr>
+        <w:tab/>
+        <w:t>//</w:t>
+      </w:r>
+      <w:r>
+        <w:rPr>
+          <w:rFonts w:hint="eastAsia"/>
+          <w:color w:val="4F81BD" w:themeColor="accent1"/>
+        </w:rPr>
+        <w:t>设备类型</w:t>
+      </w:r>
+      <w:r>
+        <w:rPr>
+          <w:rFonts w:hint="eastAsia"/>
+          <w:color w:val="4F81BD" w:themeColor="accent1"/>
+        </w:rPr>
+        <w:t>名称</w:t>
+      </w:r>
+    </w:p>
+    <w:p>
+      <w:pPr>
+        <w:pStyle w:val="a3"/>
+        <w:ind w:left="426"/>
+        <w:rPr>
+          <w:rFonts w:hint="eastAsia"/>
+          <w:color w:val="4F81BD" w:themeColor="accent1"/>
+        </w:rPr>
+      </w:pPr>
+      <w:r>
+        <w:rPr>
+          <w:rFonts w:hint="eastAsia"/>
+          <w:color w:val="4F81BD" w:themeColor="accent1"/>
+        </w:rPr>
+        <w:t xml:space="preserve">    "description": "</w:t>
+      </w:r>
+      <w:r>
+        <w:rPr>
+          <w:rFonts w:hint="eastAsia"/>
+          <w:color w:val="4F81BD" w:themeColor="accent1"/>
+        </w:rPr>
+        <w:t>反馈信息</w:t>
+      </w:r>
+      <w:r>
+        <w:rPr>
+          <w:rFonts w:hint="eastAsia"/>
+          <w:color w:val="4F81BD" w:themeColor="accent1"/>
+        </w:rPr>
+        <w:t>",</w:t>
+      </w:r>
+      <w:r>
+        <w:rPr>
+          <w:rFonts w:hint="eastAsia"/>
+          <w:color w:val="4F81BD" w:themeColor="accent1"/>
+        </w:rPr>
+        <w:tab/>
+        <w:t>//</w:t>
+      </w:r>
+      <w:r>
+        <w:rPr>
+          <w:rFonts w:hint="eastAsia"/>
+          <w:color w:val="4F81BD" w:themeColor="accent1"/>
+        </w:rPr>
+        <w:t>反馈信息内容</w:t>
+      </w:r>
+    </w:p>
+    <w:p>
+      <w:pPr>
+        <w:pStyle w:val="a3"/>
+        <w:ind w:left="426"/>
+        <w:rPr>
+          <w:rFonts w:hint="eastAsia"/>
+          <w:color w:val="4F81BD" w:themeColor="accent1"/>
+        </w:rPr>
+      </w:pPr>
+      <w:r>
+        <w:rPr>
+          <w:rFonts w:hint="eastAsia"/>
+          <w:color w:val="4F81BD" w:themeColor="accent1"/>
+        </w:rPr>
+        <w:t xml:space="preserve">    "email": "</w:t>
+      </w:r>
+      <w:r>
+        <w:rPr>
+          <w:rFonts w:hint="eastAsia"/>
+          <w:color w:val="4F81BD" w:themeColor="accent1"/>
+        </w:rPr>
+        <w:t>邮箱地址</w:t>
+      </w:r>
+      <w:r>
+        <w:rPr>
+          <w:rFonts w:hint="eastAsia"/>
+          <w:color w:val="4F81BD" w:themeColor="accent1"/>
+        </w:rPr>
+        <w:t>"</w:t>
+      </w:r>
+      <w:r>
+        <w:rPr>
+          <w:rFonts w:hint="eastAsia"/>
+          <w:color w:val="4F81BD" w:themeColor="accent1"/>
+        </w:rPr>
+        <w:tab/>
+      </w:r>
+      <w:r>
+        <w:rPr>
+          <w:rFonts w:hint="eastAsia"/>
+          <w:color w:val="4F81BD" w:themeColor="accent1"/>
+        </w:rPr>
+        <w:tab/>
+        <w:t>//</w:t>
+      </w:r>
+      <w:r>
+        <w:rPr>
+          <w:rFonts w:hint="eastAsia"/>
+          <w:color w:val="4F81BD" w:themeColor="accent1"/>
+        </w:rPr>
+        <w:t>用户联系方式</w:t>
+      </w:r>
+    </w:p>
+    <w:p>
+      <w:pPr>
+        <w:pStyle w:val="a3"/>
+        <w:ind w:left="426" w:firstLineChars="0" w:firstLine="0"/>
+        <w:rPr>
+          <w:rFonts w:hint="eastAsia"/>
+          <w:color w:val="4F81BD" w:themeColor="accent1"/>
+        </w:rPr>
+      </w:pPr>
+      <w:r>
+        <w:rPr>
+          <w:color w:val="4F81BD" w:themeColor="accent1"/>
+        </w:rPr>
+        <w:t>}</w:t>
+      </w:r>
+    </w:p>
+    <w:p>
+      <w:pPr>
+        <w:pStyle w:val="3"/>
+        <w:numPr>
+          <w:ilvl w:val="2"/>
+          <w:numId w:val="15"/>
+        </w:numPr>
+        <w:rPr>
+          <w:rFonts w:hint="eastAsia"/>
+        </w:rPr>
+      </w:pPr>
+      <w:r>
+        <w:rPr>
+          <w:rFonts w:hint="eastAsia"/>
+        </w:rPr>
+        <w:lastRenderedPageBreak/>
+        <w:t>反馈消息列表</w:t>
+      </w:r>
+      <w:r>
+        <w:t>页面</w:t>
+      </w:r>
+    </w:p>
+    <w:p>
+      <w:pPr>
+        <w:rPr>
+          <w:rFonts w:ascii="宋体" w:eastAsia="宋体" w:hAnsi="宋体" w:cs="宋体"/>
+          <w:kern w:val="0"/>
+          <w:sz w:val="24"/>
+          <w:szCs w:val="24"/>
+        </w:rPr>
+      </w:pPr>
+      <w:r>
+        <w:rPr>
+          <w:noProof/>
+        </w:rPr>
+        <w:drawing>
+          <wp:inline distT="0" distB="0" distL="0" distR="0" wp14:anchorId="134940CA" wp14:editId="7C473017">
+            <wp:extent cx="2381313" cy="3536950"/>
+            <wp:effectExtent l="0" t="0" r="0" b="0"/>
+            <wp:docPr id="89" name="图片 89" descr="C:\Users\jacky\AppData\Roaming\Tencent\Users\418626849\QQ\WinTemp\RichOle\Z19K[%UUQ4B15@M{~H%2I4C.png"/>
+            <wp:cNvGraphicFramePr>
+              <a:graphicFrameLocks xmlns:a="http://schemas.openxmlformats.org/drawingml/2006/main" noChangeAspect="1"/>
+            </wp:cNvGraphicFramePr>
+            <a:graphic xmlns:a="http://schemas.openxmlformats.org/drawingml/2006/main">
+              <a:graphicData uri="http://schemas.openxmlformats.org/drawingml/2006/picture">
+                <pic:pic xmlns:pic="http://schemas.openxmlformats.org/drawingml/2006/picture">
+                  <pic:nvPicPr>
+                    <pic:cNvPr id="0" name="Picture 12" descr="C:\Users\jacky\AppData\Roaming\Tencent\Users\418626849\QQ\WinTemp\RichOle\Z19K[%UUQ4B15@M{~H%2I4C.png"/>
+                    <pic:cNvPicPr>
+                      <a:picLocks noChangeAspect="1" noChangeArrowheads="1"/>
+                    </pic:cNvPicPr>
+                  </pic:nvPicPr>
+                  <pic:blipFill>
+                    <a:blip r:embed="rId93">
+                      <a:extLst>
+                        <a:ext uri="{28A0092B-C50C-407E-A947-70E740481C1C}">
+                          <a14:useLocalDpi xmlns:a14="http://schemas.microsoft.com/office/drawing/2010/main" val="0"/>
+                        </a:ext>
+                      </a:extLst>
+                    </a:blip>
+                    <a:srcRect/>
+                    <a:stretch>
+                      <a:fillRect/>
+                    </a:stretch>
+                  </pic:blipFill>
+                  <pic:spPr bwMode="auto">
+                    <a:xfrm>
+                      <a:off x="0" y="0"/>
+                      <a:ext cx="2381313" cy="3536950"/>
+                    </a:xfrm>
+                    <a:prstGeom prst="rect">
+                      <a:avLst/>
+                    </a:prstGeom>
+                    <a:noFill/>
+                    <a:ln>
+                      <a:noFill/>
+                    </a:ln>
+                  </pic:spPr>
+                </pic:pic>
+              </a:graphicData>
+            </a:graphic>
+          </wp:inline>
+        </w:drawing>
+      </w:r>
+    </w:p>
+    <w:p>
+      <w:pPr>
+        <w:rPr>
+          <w:rFonts w:ascii="宋体" w:eastAsia="宋体" w:hAnsi="宋体" w:cs="宋体" w:hint="eastAsia"/>
+          <w:kern w:val="0"/>
+          <w:sz w:val="24"/>
+          <w:szCs w:val="24"/>
+        </w:rPr>
+      </w:pPr>
+      <w:r>
+        <w:rPr>
+          <w:rFonts w:ascii="宋体" w:eastAsia="宋体" w:hAnsi="宋体" w:cs="宋体" w:hint="eastAsia"/>
+          <w:kern w:val="0"/>
+          <w:sz w:val="24"/>
+          <w:szCs w:val="24"/>
+        </w:rPr>
+        <w:t>查询消息反馈列表</w:t>
+      </w:r>
+      <w:r>
+        <w:rPr>
+          <w:rFonts w:ascii="宋体" w:eastAsia="宋体" w:hAnsi="宋体" w:cs="宋体" w:hint="eastAsia"/>
+          <w:kern w:val="0"/>
+          <w:sz w:val="24"/>
+          <w:szCs w:val="24"/>
+        </w:rPr>
+        <w:t>(按index降序排列)</w:t>
+      </w:r>
+      <w:r>
+        <w:rPr>
+          <w:rFonts w:ascii="宋体" w:eastAsia="宋体" w:hAnsi="宋体" w:cs="宋体" w:hint="eastAsia"/>
+          <w:kern w:val="0"/>
+          <w:sz w:val="24"/>
+          <w:szCs w:val="24"/>
+        </w:rPr>
+        <w:t>：</w:t>
+      </w:r>
+    </w:p>
+    <w:p>
+      <w:pPr>
+        <w:rPr>
+          <w:rFonts w:ascii="宋体" w:eastAsia="宋体" w:hAnsi="宋体" w:cs="宋体" w:hint="eastAsia"/>
+          <w:color w:val="4F81BD" w:themeColor="accent1"/>
+          <w:kern w:val="0"/>
+          <w:sz w:val="24"/>
+          <w:szCs w:val="24"/>
+        </w:rPr>
+      </w:pPr>
+      <w:r>
+        <w:rPr>
+          <w:rFonts w:ascii="宋体" w:eastAsia="宋体" w:hAnsi="宋体" w:cs="宋体" w:hint="eastAsia"/>
+          <w:color w:val="4F81BD" w:themeColor="accent1"/>
+          <w:kern w:val="0"/>
+          <w:sz w:val="24"/>
+          <w:szCs w:val="24"/>
+        </w:rPr>
+        <w:t>URL：(GET)</w:t>
+      </w:r>
+      <w:r>
+        <w:rPr>
+          <w:color w:val="4F81BD" w:themeColor="accent1"/>
+        </w:rPr>
+        <w:t xml:space="preserve"> </w:t>
+      </w:r>
+      <w:r>
+        <w:rPr>
+          <w:rFonts w:ascii="宋体" w:eastAsia="宋体" w:hAnsi="宋体" w:cs="宋体"/>
+          <w:color w:val="4F81BD" w:themeColor="accent1"/>
+          <w:kern w:val="0"/>
+          <w:sz w:val="24"/>
+          <w:szCs w:val="24"/>
+        </w:rPr>
+        <w:t>/m-home/rest/v1/messages/me</w:t>
+      </w:r>
+    </w:p>
+    <w:p>
+      <w:pPr>
+        <w:rPr>
+          <w:rFonts w:ascii="宋体" w:eastAsia="宋体" w:hAnsi="宋体" w:cs="宋体" w:hint="eastAsia"/>
+          <w:color w:val="4F81BD" w:themeColor="accent1"/>
+          <w:kern w:val="0"/>
+          <w:sz w:val="24"/>
+          <w:szCs w:val="24"/>
+        </w:rPr>
+      </w:pPr>
+      <w:r>
+        <w:rPr>
+          <w:rFonts w:ascii="宋体" w:eastAsia="宋体" w:hAnsi="宋体" w:cs="宋体" w:hint="eastAsia"/>
+          <w:color w:val="4F81BD" w:themeColor="accent1"/>
+          <w:kern w:val="0"/>
+          <w:sz w:val="24"/>
+          <w:szCs w:val="24"/>
+        </w:rPr>
+        <w:t>RESPONSE:</w:t>
+      </w:r>
+    </w:p>
+    <w:p>
+      <w:pPr>
+        <w:rPr>
+          <w:rFonts w:ascii="宋体" w:eastAsia="宋体" w:hAnsi="宋体" w:cs="宋体"/>
+          <w:color w:val="4F81BD" w:themeColor="accent1"/>
+          <w:kern w:val="0"/>
+          <w:sz w:val="24"/>
+          <w:szCs w:val="24"/>
+        </w:rPr>
+      </w:pPr>
+      <w:r>
+        <w:rPr>
+          <w:rFonts w:ascii="宋体" w:eastAsia="宋体" w:hAnsi="宋体" w:cs="宋体" w:hint="eastAsia"/>
+          <w:color w:val="4F81BD" w:themeColor="accent1"/>
+          <w:kern w:val="0"/>
+          <w:sz w:val="24"/>
+          <w:szCs w:val="24"/>
+        </w:rPr>
+        <w:t>[</w:t>
+      </w:r>
+      <w:r>
+        <w:rPr>
+          <w:rFonts w:ascii="宋体" w:eastAsia="宋体" w:hAnsi="宋体" w:cs="宋体"/>
+          <w:color w:val="4F81BD" w:themeColor="accent1"/>
+          <w:kern w:val="0"/>
+          <w:sz w:val="24"/>
+          <w:szCs w:val="24"/>
+        </w:rPr>
+        <w:t>{</w:t>
+      </w:r>
+    </w:p>
+    <w:p>
+      <w:pPr>
+        <w:rPr>
+          <w:rFonts w:ascii="宋体" w:eastAsia="宋体" w:hAnsi="宋体" w:cs="宋体"/>
+          <w:color w:val="4F81BD" w:themeColor="accent1"/>
+          <w:kern w:val="0"/>
+          <w:sz w:val="24"/>
+          <w:szCs w:val="24"/>
+        </w:rPr>
+      </w:pPr>
+      <w:r>
+        <w:rPr>
+          <w:rFonts w:ascii="宋体" w:eastAsia="宋体" w:hAnsi="宋体" w:cs="宋体"/>
+          <w:color w:val="4F81BD" w:themeColor="accent1"/>
+          <w:kern w:val="0"/>
+          <w:sz w:val="24"/>
+          <w:szCs w:val="24"/>
+        </w:rPr>
+        <w:t xml:space="preserve">    "index":"1",</w:t>
+      </w:r>
+      <w:r>
+        <w:rPr>
+          <w:rFonts w:ascii="宋体" w:eastAsia="宋体" w:hAnsi="宋体" w:cs="宋体" w:hint="eastAsia"/>
+          <w:color w:val="4F81BD" w:themeColor="accent1"/>
+          <w:kern w:val="0"/>
+          <w:sz w:val="24"/>
+          <w:szCs w:val="24"/>
+        </w:rPr>
+        <w:tab/>
+      </w:r>
+      <w:r>
+        <w:rPr>
+          <w:rFonts w:ascii="宋体" w:eastAsia="宋体" w:hAnsi="宋体" w:cs="宋体" w:hint="eastAsia"/>
+          <w:color w:val="00B050"/>
+          <w:kern w:val="0"/>
+          <w:sz w:val="24"/>
+          <w:szCs w:val="24"/>
+        </w:rPr>
+        <w:t>//序列号</w:t>
+      </w:r>
+    </w:p>
+    <w:p>
+      <w:pPr>
+        <w:rPr>
+          <w:rFonts w:ascii="宋体" w:eastAsia="宋体" w:hAnsi="宋体" w:cs="宋体"/>
+          <w:color w:val="4F81BD" w:themeColor="accent1"/>
+          <w:kern w:val="0"/>
+          <w:sz w:val="24"/>
+          <w:szCs w:val="24"/>
+        </w:rPr>
+      </w:pPr>
+      <w:r>
+        <w:rPr>
+          <w:rFonts w:ascii="宋体" w:eastAsia="宋体" w:hAnsi="宋体" w:cs="宋体"/>
+          <w:color w:val="4F81BD" w:themeColor="accent1"/>
+          <w:kern w:val="0"/>
+          <w:sz w:val="24"/>
+          <w:szCs w:val="24"/>
+        </w:rPr>
+        <w:t xml:space="preserve">    "timestamp": "2015-10-12T06:32:50.441Z",</w:t>
+      </w:r>
+      <w:r>
+        <w:rPr>
+          <w:rFonts w:ascii="宋体" w:eastAsia="宋体" w:hAnsi="宋体" w:cs="宋体" w:hint="eastAsia"/>
+          <w:color w:val="00B050"/>
+          <w:kern w:val="0"/>
+          <w:sz w:val="24"/>
+          <w:szCs w:val="24"/>
+        </w:rPr>
+        <w:t>//消息反馈时间戳</w:t>
+      </w:r>
+    </w:p>
+    <w:p>
+      <w:pPr>
+        <w:ind w:firstLine="480"/>
+        <w:rPr>
+          <w:rFonts w:ascii="宋体" w:eastAsia="宋体" w:hAnsi="宋体" w:cs="宋体" w:hint="eastAsia"/>
+          <w:color w:val="00B050"/>
+          <w:kern w:val="0"/>
+          <w:sz w:val="24"/>
+          <w:szCs w:val="24"/>
+        </w:rPr>
+      </w:pPr>
+      <w:r>
+        <w:rPr>
+          <w:rFonts w:ascii="宋体" w:eastAsia="宋体" w:hAnsi="宋体" w:cs="宋体"/>
+          <w:color w:val="4F81BD" w:themeColor="accent1"/>
+          <w:kern w:val="0"/>
+          <w:sz w:val="24"/>
+          <w:szCs w:val="24"/>
+        </w:rPr>
+        <w:t>"type":"&lt;device_type_id&gt;"</w:t>
+      </w:r>
+      <w:r>
+        <w:rPr>
+          <w:rFonts w:ascii="宋体" w:eastAsia="宋体" w:hAnsi="宋体" w:cs="宋体" w:hint="eastAsia"/>
+          <w:color w:val="4F81BD" w:themeColor="accent1"/>
+          <w:kern w:val="0"/>
+          <w:sz w:val="24"/>
+          <w:szCs w:val="24"/>
+        </w:rPr>
+        <w:t>,</w:t>
+      </w:r>
+      <w:r>
+        <w:rPr>
+          <w:rFonts w:ascii="宋体" w:eastAsia="宋体" w:hAnsi="宋体" w:cs="宋体" w:hint="eastAsia"/>
+          <w:color w:val="4F81BD" w:themeColor="accent1"/>
+          <w:kern w:val="0"/>
+          <w:sz w:val="24"/>
+          <w:szCs w:val="24"/>
+        </w:rPr>
+        <w:tab/>
+      </w:r>
+      <w:r>
+        <w:rPr>
+          <w:rFonts w:ascii="宋体" w:eastAsia="宋体" w:hAnsi="宋体" w:cs="宋体" w:hint="eastAsia"/>
+          <w:color w:val="00B050"/>
+          <w:kern w:val="0"/>
+          <w:sz w:val="24"/>
+          <w:szCs w:val="24"/>
+        </w:rPr>
+        <w:t>//设备类型ID</w:t>
+      </w:r>
+    </w:p>
+    <w:p>
+      <w:pPr>
+        <w:ind w:firstLine="480"/>
+        <w:rPr>
+          <w:rFonts w:ascii="宋体" w:eastAsia="宋体" w:hAnsi="宋体" w:cs="宋体"/>
+          <w:color w:val="4F81BD" w:themeColor="accent1"/>
+          <w:kern w:val="0"/>
+          <w:sz w:val="24"/>
+          <w:szCs w:val="24"/>
+        </w:rPr>
+      </w:pPr>
+      <w:r>
+        <w:rPr>
+          <w:rFonts w:ascii="宋体" w:eastAsia="宋体" w:hAnsi="宋体" w:cs="宋体"/>
+          <w:color w:val="4F81BD" w:themeColor="accent1"/>
+          <w:kern w:val="0"/>
+          <w:sz w:val="24"/>
+          <w:szCs w:val="24"/>
+        </w:rPr>
+        <w:t>"</w:t>
+      </w:r>
+      <w:r>
+        <w:rPr>
+          <w:rFonts w:ascii="宋体" w:eastAsia="宋体" w:hAnsi="宋体" w:cs="宋体" w:hint="eastAsia"/>
+          <w:color w:val="4F81BD" w:themeColor="accent1"/>
+          <w:kern w:val="0"/>
+          <w:sz w:val="24"/>
+          <w:szCs w:val="24"/>
+        </w:rPr>
+        <w:t>name</w:t>
+      </w:r>
+      <w:r>
+        <w:rPr>
+          <w:rFonts w:ascii="宋体" w:eastAsia="宋体" w:hAnsi="宋体" w:cs="宋体"/>
+          <w:color w:val="4F81BD" w:themeColor="accent1"/>
+          <w:kern w:val="0"/>
+          <w:sz w:val="24"/>
+          <w:szCs w:val="24"/>
+        </w:rPr>
+        <w:t>":"&lt;device_</w:t>
+      </w:r>
+      <w:r>
+        <w:rPr>
+          <w:rFonts w:ascii="宋体" w:eastAsia="宋体" w:hAnsi="宋体" w:cs="宋体" w:hint="eastAsia"/>
+          <w:color w:val="4F81BD" w:themeColor="accent1"/>
+          <w:kern w:val="0"/>
+          <w:sz w:val="24"/>
+          <w:szCs w:val="24"/>
+        </w:rPr>
+        <w:t>name</w:t>
+      </w:r>
+      <w:r>
+        <w:rPr>
+          <w:rFonts w:ascii="宋体" w:eastAsia="宋体" w:hAnsi="宋体" w:cs="宋体"/>
+          <w:color w:val="4F81BD" w:themeColor="accent1"/>
+          <w:kern w:val="0"/>
+          <w:sz w:val="24"/>
+          <w:szCs w:val="24"/>
+        </w:rPr>
+        <w:t>&gt;"</w:t>
+      </w:r>
+      <w:r>
+        <w:rPr>
+          <w:rFonts w:ascii="宋体" w:eastAsia="宋体" w:hAnsi="宋体" w:cs="宋体" w:hint="eastAsia"/>
+          <w:color w:val="4F81BD" w:themeColor="accent1"/>
+          <w:kern w:val="0"/>
+          <w:sz w:val="24"/>
+          <w:szCs w:val="24"/>
+        </w:rPr>
+        <w:t>,</w:t>
+      </w:r>
+      <w:r>
+        <w:rPr>
+          <w:rFonts w:ascii="宋体" w:eastAsia="宋体" w:hAnsi="宋体" w:cs="宋体" w:hint="eastAsia"/>
+          <w:color w:val="4F81BD" w:themeColor="accent1"/>
+          <w:kern w:val="0"/>
+          <w:sz w:val="24"/>
+          <w:szCs w:val="24"/>
+        </w:rPr>
+        <w:tab/>
+      </w:r>
+      <w:r>
+        <w:rPr>
+          <w:rFonts w:ascii="宋体" w:eastAsia="宋体" w:hAnsi="宋体" w:cs="宋体" w:hint="eastAsia"/>
+          <w:color w:val="4F81BD" w:themeColor="accent1"/>
+          <w:kern w:val="0"/>
+          <w:sz w:val="24"/>
+          <w:szCs w:val="24"/>
+        </w:rPr>
+        <w:tab/>
+      </w:r>
+      <w:r>
+        <w:rPr>
+          <w:rFonts w:ascii="宋体" w:eastAsia="宋体" w:hAnsi="宋体" w:cs="宋体" w:hint="eastAsia"/>
+          <w:color w:val="00B050"/>
+          <w:kern w:val="0"/>
+          <w:sz w:val="24"/>
+          <w:szCs w:val="24"/>
+        </w:rPr>
+        <w:t>//设备类型</w:t>
+      </w:r>
+      <w:r>
+        <w:rPr>
+          <w:rFonts w:ascii="宋体" w:eastAsia="宋体" w:hAnsi="宋体" w:cs="宋体" w:hint="eastAsia"/>
+          <w:color w:val="00B050"/>
+          <w:kern w:val="0"/>
+          <w:sz w:val="24"/>
+          <w:szCs w:val="24"/>
+        </w:rPr>
+        <w:t>名称</w:t>
+      </w:r>
+    </w:p>
+    <w:p>
+      <w:pPr>
+        <w:rPr>
+          <w:rFonts w:ascii="宋体" w:eastAsia="宋体" w:hAnsi="宋体" w:cs="宋体" w:hint="eastAsia"/>
+          <w:color w:val="4F81BD" w:themeColor="accent1"/>
+          <w:kern w:val="0"/>
+          <w:sz w:val="24"/>
+          <w:szCs w:val="24"/>
+        </w:rPr>
+      </w:pPr>
+      <w:r>
+        <w:rPr>
+          <w:rFonts w:ascii="宋体" w:eastAsia="宋体" w:hAnsi="宋体" w:cs="宋体" w:hint="eastAsia"/>
+          <w:color w:val="4F81BD" w:themeColor="accent1"/>
+          <w:kern w:val="0"/>
+          <w:sz w:val="24"/>
+          <w:szCs w:val="24"/>
+        </w:rPr>
+        <w:t xml:space="preserve">    "description": "反馈信息",</w:t>
+      </w:r>
+      <w:r>
+        <w:rPr>
+          <w:rFonts w:ascii="宋体" w:eastAsia="宋体" w:hAnsi="宋体" w:cs="宋体" w:hint="eastAsia"/>
+          <w:color w:val="4F81BD" w:themeColor="accent1"/>
+          <w:kern w:val="0"/>
+          <w:sz w:val="24"/>
+          <w:szCs w:val="24"/>
+        </w:rPr>
+        <w:tab/>
+      </w:r>
+      <w:r>
+        <w:rPr>
+          <w:rFonts w:ascii="宋体" w:eastAsia="宋体" w:hAnsi="宋体" w:cs="宋体" w:hint="eastAsia"/>
+          <w:color w:val="00B050"/>
+          <w:kern w:val="0"/>
+          <w:sz w:val="24"/>
+          <w:szCs w:val="24"/>
+        </w:rPr>
+        <w:t>//反馈消息内容</w:t>
+      </w:r>
+    </w:p>
+    <w:p>
+      <w:pPr>
+        <w:rPr>
+          <w:rFonts w:ascii="宋体" w:eastAsia="宋体" w:hAnsi="宋体" w:cs="宋体" w:hint="eastAsia"/>
+          <w:color w:val="4F81BD" w:themeColor="accent1"/>
+          <w:kern w:val="0"/>
+          <w:sz w:val="24"/>
+          <w:szCs w:val="24"/>
+        </w:rPr>
+      </w:pPr>
+      <w:r>
+        <w:rPr>
+          <w:rFonts w:ascii="宋体" w:eastAsia="宋体" w:hAnsi="宋体" w:cs="宋体" w:hint="eastAsia"/>
+          <w:color w:val="4F81BD" w:themeColor="accent1"/>
+          <w:kern w:val="0"/>
+          <w:sz w:val="24"/>
+          <w:szCs w:val="24"/>
+        </w:rPr>
+        <w:t xml:space="preserve">    "feedback":"</w:t>
+      </w:r>
+      <w:r>
+        <w:rPr>
+          <w:rFonts w:ascii="宋体" w:eastAsia="宋体" w:hAnsi="宋体" w:cs="宋体" w:hint="eastAsia"/>
+          <w:color w:val="4F81BD" w:themeColor="accent1"/>
+          <w:kern w:val="0"/>
+          <w:sz w:val="24"/>
+          <w:szCs w:val="24"/>
+        </w:rPr>
+        <w:t>回复</w:t>
+      </w:r>
+      <w:r>
+        <w:rPr>
+          <w:rFonts w:ascii="宋体" w:eastAsia="宋体" w:hAnsi="宋体" w:cs="宋体" w:hint="eastAsia"/>
+          <w:color w:val="4F81BD" w:themeColor="accent1"/>
+          <w:kern w:val="0"/>
+          <w:sz w:val="24"/>
+          <w:szCs w:val="24"/>
+        </w:rPr>
+        <w:t>"</w:t>
+      </w:r>
+      <w:r>
+        <w:rPr>
+          <w:rFonts w:ascii="宋体" w:eastAsia="宋体" w:hAnsi="宋体" w:cs="宋体" w:hint="eastAsia"/>
+          <w:color w:val="4F81BD" w:themeColor="accent1"/>
+          <w:kern w:val="0"/>
+          <w:sz w:val="24"/>
+          <w:szCs w:val="24"/>
+        </w:rPr>
+        <w:tab/>
+      </w:r>
+      <w:r>
+        <w:rPr>
+          <w:rFonts w:ascii="宋体" w:eastAsia="宋体" w:hAnsi="宋体" w:cs="宋体" w:hint="eastAsia"/>
+          <w:color w:val="4F81BD" w:themeColor="accent1"/>
+          <w:kern w:val="0"/>
+          <w:sz w:val="24"/>
+          <w:szCs w:val="24"/>
+        </w:rPr>
+        <w:tab/>
+      </w:r>
+      <w:r>
+        <w:rPr>
+          <w:rFonts w:ascii="宋体" w:eastAsia="宋体" w:hAnsi="宋体" w:cs="宋体" w:hint="eastAsia"/>
+          <w:color w:val="4F81BD" w:themeColor="accent1"/>
+          <w:kern w:val="0"/>
+          <w:sz w:val="24"/>
+          <w:szCs w:val="24"/>
+        </w:rPr>
+        <w:tab/>
+      </w:r>
+      <w:r>
+        <w:rPr>
+          <w:rFonts w:ascii="宋体" w:eastAsia="宋体" w:hAnsi="宋体" w:cs="宋体" w:hint="eastAsia"/>
+          <w:color w:val="00B050"/>
+          <w:kern w:val="0"/>
+          <w:sz w:val="24"/>
+          <w:szCs w:val="24"/>
+        </w:rPr>
+        <w:t>//反馈消息回复内容</w:t>
+      </w:r>
+    </w:p>
+    <w:p>
+      <w:pPr>
+        <w:rPr>
+          <w:rFonts w:ascii="宋体" w:eastAsia="宋体" w:hAnsi="宋体" w:cs="宋体"/>
+          <w:color w:val="4F81BD" w:themeColor="accent1"/>
+          <w:kern w:val="0"/>
+          <w:sz w:val="24"/>
+          <w:szCs w:val="24"/>
+        </w:rPr>
+      </w:pPr>
+      <w:r>
+        <w:rPr>
+          <w:rFonts w:ascii="宋体" w:eastAsia="宋体" w:hAnsi="宋体" w:cs="宋体"/>
+          <w:color w:val="4F81BD" w:themeColor="accent1"/>
+          <w:kern w:val="0"/>
+          <w:sz w:val="24"/>
+          <w:szCs w:val="24"/>
+        </w:rPr>
+        <w:t>}</w:t>
+      </w:r>
+      <w:r>
+        <w:rPr>
+          <w:rFonts w:ascii="宋体" w:eastAsia="宋体" w:hAnsi="宋体" w:cs="宋体" w:hint="eastAsia"/>
+          <w:color w:val="4F81BD" w:themeColor="accent1"/>
+          <w:kern w:val="0"/>
+          <w:sz w:val="24"/>
+          <w:szCs w:val="24"/>
+        </w:rPr>
+        <w:t>]</w:t>
+      </w:r>
+    </w:p>
+    <w:p>
+      <w:pPr>
+        <w:rPr>
+          <w:rFonts w:ascii="宋体" w:eastAsia="宋体" w:hAnsi="宋体" w:cs="宋体" w:hint="eastAsia"/>
+          <w:kern w:val="0"/>
+          <w:sz w:val="24"/>
+          <w:szCs w:val="24"/>
+        </w:rPr>
+      </w:pPr>
+    </w:p>
+    <w:p>
+      <w:pPr>
+        <w:pStyle w:val="a3"/>
+        <w:numPr>
+          <w:ilvl w:val="3"/>
+          <w:numId w:val="28"/>
+        </w:numPr>
+        <w:ind w:left="426" w:firstLineChars="0"/>
+        <w:rPr>
+          <w:rFonts w:ascii="宋体" w:eastAsia="宋体" w:hAnsi="宋体" w:cs="宋体" w:hint="eastAsia"/>
+          <w:kern w:val="0"/>
+          <w:sz w:val="24"/>
+          <w:szCs w:val="24"/>
+        </w:rPr>
+      </w:pPr>
+      <w:r>
+        <w:rPr>
+          <w:rFonts w:ascii="宋体" w:eastAsia="宋体" w:hAnsi="宋体" w:cs="宋体" w:hint="eastAsia"/>
+          <w:kern w:val="0"/>
+          <w:sz w:val="24"/>
+          <w:szCs w:val="24"/>
+        </w:rPr>
+        <w:t>反馈消息内容：</w:t>
+      </w:r>
+      <w:r>
+        <w:rPr>
+          <w:rFonts w:ascii="宋体" w:eastAsia="宋体" w:hAnsi="宋体" w:cs="宋体" w:hint="eastAsia"/>
+          <w:kern w:val="0"/>
+          <w:sz w:val="24"/>
+          <w:szCs w:val="24"/>
+        </w:rPr>
+        <w:t>取值</w:t>
+      </w:r>
+      <w:r>
+        <w:rPr>
+          <w:rFonts w:ascii="宋体" w:eastAsia="宋体" w:hAnsi="宋体" w:cs="宋体" w:hint="eastAsia"/>
+          <w:color w:val="4F81BD" w:themeColor="accent1"/>
+          <w:kern w:val="0"/>
+          <w:sz w:val="24"/>
+          <w:szCs w:val="24"/>
+        </w:rPr>
+        <w:t>&lt;</w:t>
+      </w:r>
+      <w:r>
+        <w:rPr>
+          <w:rFonts w:ascii="宋体" w:eastAsia="宋体" w:hAnsi="宋体" w:cs="宋体" w:hint="eastAsia"/>
+          <w:color w:val="4F81BD" w:themeColor="accent1"/>
+          <w:kern w:val="0"/>
+          <w:sz w:val="24"/>
+          <w:szCs w:val="24"/>
+        </w:rPr>
+        <w:t>description</w:t>
+      </w:r>
+      <w:r>
+        <w:rPr>
+          <w:rFonts w:ascii="宋体" w:eastAsia="宋体" w:hAnsi="宋体" w:cs="宋体" w:hint="eastAsia"/>
+          <w:color w:val="4F81BD" w:themeColor="accent1"/>
+          <w:kern w:val="0"/>
+          <w:sz w:val="24"/>
+          <w:szCs w:val="24"/>
+        </w:rPr>
+        <w:t>&gt;,</w:t>
+      </w:r>
+    </w:p>
+    <w:p>
+      <w:pPr>
+        <w:pStyle w:val="a3"/>
+        <w:numPr>
+          <w:ilvl w:val="3"/>
+          <w:numId w:val="28"/>
+        </w:numPr>
+        <w:ind w:left="426" w:firstLineChars="0"/>
+        <w:rPr>
+          <w:rFonts w:ascii="宋体" w:eastAsia="宋体" w:hAnsi="宋体" w:cs="宋体" w:hint="eastAsia"/>
+          <w:kern w:val="0"/>
+          <w:sz w:val="24"/>
+          <w:szCs w:val="24"/>
+        </w:rPr>
+      </w:pPr>
+      <w:r>
+        <w:rPr>
+          <w:rFonts w:ascii="宋体" w:eastAsia="宋体" w:hAnsi="宋体" w:cs="宋体" w:hint="eastAsia"/>
+          <w:kern w:val="0"/>
+          <w:sz w:val="24"/>
+          <w:szCs w:val="24"/>
+        </w:rPr>
+        <w:t>设备名称：</w:t>
+      </w:r>
+      <w:r>
+        <w:rPr>
+          <w:rFonts w:ascii="宋体" w:eastAsia="宋体" w:hAnsi="宋体" w:cs="宋体" w:hint="eastAsia"/>
+          <w:kern w:val="0"/>
+          <w:sz w:val="24"/>
+          <w:szCs w:val="24"/>
+        </w:rPr>
+        <w:t>取值&lt;</w:t>
+      </w:r>
+      <w:r>
+        <w:rPr>
+          <w:rFonts w:ascii="宋体" w:eastAsia="宋体" w:hAnsi="宋体" w:cs="宋体" w:hint="eastAsia"/>
+          <w:color w:val="4F81BD" w:themeColor="accent1"/>
+          <w:kern w:val="0"/>
+          <w:sz w:val="24"/>
+          <w:szCs w:val="24"/>
+        </w:rPr>
+        <w:t>name&gt;</w:t>
+      </w:r>
+    </w:p>
+    <w:p>
+      <w:pPr>
+        <w:pStyle w:val="a3"/>
+        <w:numPr>
+          <w:ilvl w:val="3"/>
+          <w:numId w:val="28"/>
+        </w:numPr>
+        <w:ind w:left="426" w:firstLineChars="0"/>
+        <w:rPr>
+          <w:rFonts w:ascii="宋体" w:eastAsia="宋体" w:hAnsi="宋体" w:cs="宋体" w:hint="eastAsia"/>
+          <w:kern w:val="0"/>
+          <w:sz w:val="24"/>
+          <w:szCs w:val="24"/>
+        </w:rPr>
+      </w:pPr>
+      <w:r>
+        <w:rPr>
+          <w:rFonts w:ascii="宋体" w:eastAsia="宋体" w:hAnsi="宋体" w:cs="宋体" w:hint="eastAsia"/>
+          <w:kern w:val="0"/>
+          <w:sz w:val="24"/>
+          <w:szCs w:val="24"/>
+        </w:rPr>
+        <w:t>消息反馈时间：取值&lt;</w:t>
+      </w:r>
+      <w:r>
+        <w:rPr>
+          <w:rFonts w:ascii="宋体" w:eastAsia="宋体" w:hAnsi="宋体" w:cs="宋体"/>
+          <w:color w:val="4F81BD" w:themeColor="accent1"/>
+          <w:kern w:val="0"/>
+          <w:sz w:val="24"/>
+          <w:szCs w:val="24"/>
+        </w:rPr>
+        <w:t>timestamp</w:t>
+      </w:r>
+      <w:r>
+        <w:rPr>
+          <w:rFonts w:ascii="宋体" w:eastAsia="宋体" w:hAnsi="宋体" w:cs="宋体" w:hint="eastAsia"/>
+          <w:kern w:val="0"/>
+          <w:sz w:val="24"/>
+          <w:szCs w:val="24"/>
+        </w:rPr>
+        <w:t>&gt;</w:t>
+      </w:r>
+    </w:p>
+    <w:p>
+      <w:pPr>
+        <w:pStyle w:val="a3"/>
+        <w:numPr>
+          <w:ilvl w:val="3"/>
+          <w:numId w:val="28"/>
+        </w:numPr>
+        <w:ind w:left="426" w:firstLineChars="0"/>
+        <w:rPr>
+          <w:rFonts w:ascii="宋体" w:eastAsia="宋体" w:hAnsi="宋体" w:cs="宋体"/>
+          <w:kern w:val="0"/>
+          <w:sz w:val="24"/>
+          <w:szCs w:val="24"/>
+        </w:rPr>
+      </w:pPr>
+      <w:r>
+        <w:rPr>
+          <w:rFonts w:ascii="宋体" w:eastAsia="宋体" w:hAnsi="宋体" w:cs="宋体"/>
+          <w:kern w:val="0"/>
+          <w:sz w:val="24"/>
+          <w:szCs w:val="24"/>
+        </w:rPr>
+        <w:t>反馈消息回复内容</w:t>
+      </w:r>
+      <w:r>
+        <w:rPr>
+          <w:rFonts w:ascii="宋体" w:eastAsia="宋体" w:hAnsi="宋体" w:cs="宋体" w:hint="eastAsia"/>
+          <w:kern w:val="0"/>
+          <w:sz w:val="24"/>
+          <w:szCs w:val="24"/>
+        </w:rPr>
+        <w:t>：</w:t>
+      </w:r>
+      <w:r>
+        <w:rPr>
+          <w:rFonts w:ascii="宋体" w:eastAsia="宋体" w:hAnsi="宋体" w:cs="宋体"/>
+          <w:kern w:val="0"/>
+          <w:sz w:val="24"/>
+          <w:szCs w:val="24"/>
+        </w:rPr>
+        <w:t>取值</w:t>
+      </w:r>
+      <w:r>
+        <w:rPr>
+          <w:rFonts w:ascii="宋体" w:eastAsia="宋体" w:hAnsi="宋体" w:cs="宋体" w:hint="eastAsia"/>
+          <w:kern w:val="0"/>
+          <w:sz w:val="24"/>
+          <w:szCs w:val="24"/>
+        </w:rPr>
+        <w:t>&lt;</w:t>
+      </w:r>
+      <w:r>
+        <w:rPr>
+          <w:rFonts w:ascii="宋体" w:eastAsia="宋体" w:hAnsi="宋体" w:cs="宋体" w:hint="eastAsia"/>
+          <w:color w:val="4F81BD" w:themeColor="accent1"/>
+          <w:kern w:val="0"/>
+          <w:sz w:val="24"/>
+          <w:szCs w:val="24"/>
+        </w:rPr>
+        <w:t>feedback</w:t>
+      </w:r>
+      <w:r>
+        <w:rPr>
+          <w:rFonts w:ascii="宋体" w:eastAsia="宋体" w:hAnsi="宋体" w:cs="宋体" w:hint="eastAsia"/>
+          <w:kern w:val="0"/>
+          <w:sz w:val="24"/>
+          <w:szCs w:val="24"/>
+        </w:rPr>
+        <w:t>&gt;</w:t>
+      </w:r>
+    </w:p>
+    <w:p/>
+    <w:p>
+      <w:pPr>
+        <w:rPr>
+          <w:color w:val="4F81BD" w:themeColor="accent1"/>
+        </w:rPr>
+      </w:pPr>
     </w:p>
     <w:sectPr>
       <w:pgSz w:w="11906" w:h="16838"/>
@@ -37025,7 +41589,7 @@
         <w:rFonts w:hint="default"/>
       </w:rPr>
     </w:lvl>
-    <w:lvl w:ilvl="4" w:tentative="1">
+    <w:lvl w:ilvl="4">
       <w:start w:val="1"/>
       <w:numFmt w:val="lowerLetter"/>
       <w:lvlText w:val="%5)"/>
@@ -38511,13 +43075,547 @@
     </w:lvl>
   </w:abstractNum>
   <w:abstractNum w:abstractNumId="17">
-    <w:nsid w:val="303C2472"/>
+    <w:nsid w:val="31D44182"/>
+    <w:multiLevelType w:val="multilevel"/>
+    <w:tmpl w:val="0409001F"/>
+    <w:lvl w:ilvl="0">
+      <w:start w:val="1"/>
+      <w:numFmt w:val="decimal"/>
+      <w:lvlText w:val="%1."/>
+      <w:lvlJc w:val="left"/>
+      <w:pPr>
+        <w:ind w:left="425" w:hanging="425"/>
+      </w:pPr>
+    </w:lvl>
+    <w:lvl w:ilvl="1">
+      <w:start w:val="1"/>
+      <w:numFmt w:val="decimal"/>
+      <w:lvlText w:val="%1.%2."/>
+      <w:lvlJc w:val="left"/>
+      <w:pPr>
+        <w:ind w:left="567" w:hanging="567"/>
+      </w:pPr>
+    </w:lvl>
+    <w:lvl w:ilvl="2">
+      <w:start w:val="1"/>
+      <w:numFmt w:val="decimal"/>
+      <w:lvlText w:val="%1.%2.%3."/>
+      <w:lvlJc w:val="left"/>
+      <w:pPr>
+        <w:ind w:left="709" w:hanging="709"/>
+      </w:pPr>
+    </w:lvl>
+    <w:lvl w:ilvl="3">
+      <w:start w:val="1"/>
+      <w:numFmt w:val="decimal"/>
+      <w:lvlText w:val="%1.%2.%3.%4."/>
+      <w:lvlJc w:val="left"/>
+      <w:pPr>
+        <w:ind w:left="851" w:hanging="851"/>
+      </w:pPr>
+    </w:lvl>
+    <w:lvl w:ilvl="4">
+      <w:start w:val="1"/>
+      <w:numFmt w:val="decimal"/>
+      <w:lvlText w:val="%1.%2.%3.%4.%5."/>
+      <w:lvlJc w:val="left"/>
+      <w:pPr>
+        <w:ind w:left="992" w:hanging="992"/>
+      </w:pPr>
+    </w:lvl>
+    <w:lvl w:ilvl="5">
+      <w:start w:val="1"/>
+      <w:numFmt w:val="decimal"/>
+      <w:lvlText w:val="%1.%2.%3.%4.%5.%6."/>
+      <w:lvlJc w:val="left"/>
+      <w:pPr>
+        <w:ind w:left="1134" w:hanging="1134"/>
+      </w:pPr>
+    </w:lvl>
+    <w:lvl w:ilvl="6">
+      <w:start w:val="1"/>
+      <w:numFmt w:val="decimal"/>
+      <w:lvlText w:val="%1.%2.%3.%4.%5.%6.%7."/>
+      <w:lvlJc w:val="left"/>
+      <w:pPr>
+        <w:ind w:left="1276" w:hanging="1276"/>
+      </w:pPr>
+    </w:lvl>
+    <w:lvl w:ilvl="7">
+      <w:start w:val="1"/>
+      <w:numFmt w:val="decimal"/>
+      <w:lvlText w:val="%1.%2.%3.%4.%5.%6.%7.%8."/>
+      <w:lvlJc w:val="left"/>
+      <w:pPr>
+        <w:ind w:left="1418" w:hanging="1418"/>
+      </w:pPr>
+    </w:lvl>
+    <w:lvl w:ilvl="8">
+      <w:start w:val="1"/>
+      <w:numFmt w:val="decimal"/>
+      <w:lvlText w:val="%1.%2.%3.%4.%5.%6.%7.%8.%9."/>
+      <w:lvlJc w:val="left"/>
+      <w:pPr>
+        <w:ind w:left="1559" w:hanging="1559"/>
+      </w:pPr>
+    </w:lvl>
+  </w:abstractNum>
+  <w:abstractNum w:abstractNumId="18">
+    <w:nsid w:val="35A41A21"/>
     <w:multiLevelType w:val="hybridMultilevel"/>
-    <w:tmpl w:val="C310F624"/>
-    <w:lvl w:ilvl="0" w:tplc="04090001">
+    <w:tmpl w:val="F6DC20FA"/>
+    <w:lvl w:ilvl="0" w:tplc="902A0482">
+      <w:start w:val="1"/>
+      <w:numFmt w:val="decimal"/>
+      <w:lvlText w:val="%1．"/>
+      <w:lvlJc w:val="left"/>
+      <w:pPr>
+        <w:ind w:left="720" w:hanging="360"/>
+      </w:pPr>
+      <w:rPr>
+        <w:rFonts w:hint="default"/>
+      </w:rPr>
+    </w:lvl>
+    <w:lvl w:ilvl="1" w:tplc="04090019">
+      <w:start w:val="1"/>
+      <w:numFmt w:val="lowerLetter"/>
+      <w:lvlText w:val="%2)"/>
+      <w:lvlJc w:val="left"/>
+      <w:pPr>
+        <w:ind w:left="840" w:hanging="420"/>
+      </w:pPr>
+    </w:lvl>
+    <w:lvl w:ilvl="2" w:tplc="0409001B">
+      <w:start w:val="1"/>
+      <w:numFmt w:val="lowerRoman"/>
+      <w:lvlText w:val="%3."/>
+      <w:lvlJc w:val="right"/>
+      <w:pPr>
+        <w:ind w:left="1260" w:hanging="420"/>
+      </w:pPr>
+    </w:lvl>
+    <w:lvl w:ilvl="3" w:tplc="0409000F" w:tentative="1">
+      <w:start w:val="1"/>
+      <w:numFmt w:val="decimal"/>
+      <w:lvlText w:val="%4."/>
+      <w:lvlJc w:val="left"/>
+      <w:pPr>
+        <w:ind w:left="1680" w:hanging="420"/>
+      </w:pPr>
+    </w:lvl>
+    <w:lvl w:ilvl="4" w:tplc="04090019" w:tentative="1">
+      <w:start w:val="1"/>
+      <w:numFmt w:val="lowerLetter"/>
+      <w:lvlText w:val="%5)"/>
+      <w:lvlJc w:val="left"/>
+      <w:pPr>
+        <w:ind w:left="2100" w:hanging="420"/>
+      </w:pPr>
+    </w:lvl>
+    <w:lvl w:ilvl="5" w:tplc="0409001B" w:tentative="1">
+      <w:start w:val="1"/>
+      <w:numFmt w:val="lowerRoman"/>
+      <w:lvlText w:val="%6."/>
+      <w:lvlJc w:val="right"/>
+      <w:pPr>
+        <w:ind w:left="2520" w:hanging="420"/>
+      </w:pPr>
+    </w:lvl>
+    <w:lvl w:ilvl="6" w:tplc="0409000F" w:tentative="1">
+      <w:start w:val="1"/>
+      <w:numFmt w:val="decimal"/>
+      <w:lvlText w:val="%7."/>
+      <w:lvlJc w:val="left"/>
+      <w:pPr>
+        <w:ind w:left="2940" w:hanging="420"/>
+      </w:pPr>
+    </w:lvl>
+    <w:lvl w:ilvl="7" w:tplc="04090019" w:tentative="1">
+      <w:start w:val="1"/>
+      <w:numFmt w:val="lowerLetter"/>
+      <w:lvlText w:val="%8)"/>
+      <w:lvlJc w:val="left"/>
+      <w:pPr>
+        <w:ind w:left="3360" w:hanging="420"/>
+      </w:pPr>
+    </w:lvl>
+    <w:lvl w:ilvl="8" w:tplc="0409001B" w:tentative="1">
+      <w:start w:val="1"/>
+      <w:numFmt w:val="lowerRoman"/>
+      <w:lvlText w:val="%9."/>
+      <w:lvlJc w:val="right"/>
+      <w:pPr>
+        <w:ind w:left="3780" w:hanging="420"/>
+      </w:pPr>
+    </w:lvl>
+  </w:abstractNum>
+  <w:abstractNum w:abstractNumId="19">
+    <w:nsid w:val="381D6A2A"/>
+    <w:multiLevelType w:val="hybridMultilevel"/>
+    <w:tmpl w:val="145A1FB8"/>
+    <w:lvl w:ilvl="0" w:tplc="7AB03F62">
+      <w:start w:val="1"/>
+      <w:numFmt w:val="decimal"/>
+      <w:lvlText w:val="%1."/>
+      <w:lvlJc w:val="left"/>
+      <w:pPr>
+        <w:ind w:left="360" w:hanging="360"/>
+      </w:pPr>
+      <w:rPr>
+        <w:rFonts w:hint="default"/>
+      </w:rPr>
+    </w:lvl>
+    <w:lvl w:ilvl="1" w:tplc="04090019">
+      <w:start w:val="1"/>
+      <w:numFmt w:val="lowerLetter"/>
+      <w:lvlText w:val="%2)"/>
+      <w:lvlJc w:val="left"/>
+      <w:pPr>
+        <w:ind w:left="840" w:hanging="420"/>
+      </w:pPr>
+    </w:lvl>
+    <w:lvl w:ilvl="2" w:tplc="0409001B" w:tentative="1">
+      <w:start w:val="1"/>
+      <w:numFmt w:val="lowerRoman"/>
+      <w:lvlText w:val="%3."/>
+      <w:lvlJc w:val="right"/>
+      <w:pPr>
+        <w:ind w:left="1260" w:hanging="420"/>
+      </w:pPr>
+    </w:lvl>
+    <w:lvl w:ilvl="3" w:tplc="0409000F" w:tentative="1">
+      <w:start w:val="1"/>
+      <w:numFmt w:val="decimal"/>
+      <w:lvlText w:val="%4."/>
+      <w:lvlJc w:val="left"/>
+      <w:pPr>
+        <w:ind w:left="1680" w:hanging="420"/>
+      </w:pPr>
+    </w:lvl>
+    <w:lvl w:ilvl="4" w:tplc="04090019" w:tentative="1">
+      <w:start w:val="1"/>
+      <w:numFmt w:val="lowerLetter"/>
+      <w:lvlText w:val="%5)"/>
+      <w:lvlJc w:val="left"/>
+      <w:pPr>
+        <w:ind w:left="2100" w:hanging="420"/>
+      </w:pPr>
+    </w:lvl>
+    <w:lvl w:ilvl="5" w:tplc="0409001B" w:tentative="1">
+      <w:start w:val="1"/>
+      <w:numFmt w:val="lowerRoman"/>
+      <w:lvlText w:val="%6."/>
+      <w:lvlJc w:val="right"/>
+      <w:pPr>
+        <w:ind w:left="2520" w:hanging="420"/>
+      </w:pPr>
+    </w:lvl>
+    <w:lvl w:ilvl="6" w:tplc="0409000F" w:tentative="1">
+      <w:start w:val="1"/>
+      <w:numFmt w:val="decimal"/>
+      <w:lvlText w:val="%7."/>
+      <w:lvlJc w:val="left"/>
+      <w:pPr>
+        <w:ind w:left="2940" w:hanging="420"/>
+      </w:pPr>
+    </w:lvl>
+    <w:lvl w:ilvl="7" w:tplc="04090019" w:tentative="1">
+      <w:start w:val="1"/>
+      <w:numFmt w:val="lowerLetter"/>
+      <w:lvlText w:val="%8)"/>
+      <w:lvlJc w:val="left"/>
+      <w:pPr>
+        <w:ind w:left="3360" w:hanging="420"/>
+      </w:pPr>
+    </w:lvl>
+    <w:lvl w:ilvl="8" w:tplc="0409001B" w:tentative="1">
+      <w:start w:val="1"/>
+      <w:numFmt w:val="lowerRoman"/>
+      <w:lvlText w:val="%9."/>
+      <w:lvlJc w:val="right"/>
+      <w:pPr>
+        <w:ind w:left="3780" w:hanging="420"/>
+      </w:pPr>
+    </w:lvl>
+  </w:abstractNum>
+  <w:abstractNum w:abstractNumId="20">
+    <w:nsid w:val="3BC24393"/>
+    <w:multiLevelType w:val="hybridMultilevel"/>
+    <w:tmpl w:val="20360DDE"/>
+    <w:lvl w:ilvl="0" w:tplc="F9F00996">
+      <w:start w:val="1"/>
+      <w:numFmt w:val="decimal"/>
+      <w:lvlText w:val="%1."/>
+      <w:lvlJc w:val="left"/>
+      <w:pPr>
+        <w:ind w:left="360" w:hanging="360"/>
+      </w:pPr>
+      <w:rPr>
+        <w:rFonts w:hint="default"/>
+      </w:rPr>
+    </w:lvl>
+    <w:lvl w:ilvl="1" w:tplc="04090019" w:tentative="1">
+      <w:start w:val="1"/>
+      <w:numFmt w:val="lowerLetter"/>
+      <w:lvlText w:val="%2)"/>
+      <w:lvlJc w:val="left"/>
+      <w:pPr>
+        <w:ind w:left="840" w:hanging="420"/>
+      </w:pPr>
+    </w:lvl>
+    <w:lvl w:ilvl="2" w:tplc="0409001B" w:tentative="1">
+      <w:start w:val="1"/>
+      <w:numFmt w:val="lowerRoman"/>
+      <w:lvlText w:val="%3."/>
+      <w:lvlJc w:val="right"/>
+      <w:pPr>
+        <w:ind w:left="1260" w:hanging="420"/>
+      </w:pPr>
+    </w:lvl>
+    <w:lvl w:ilvl="3" w:tplc="0409000F" w:tentative="1">
+      <w:start w:val="1"/>
+      <w:numFmt w:val="decimal"/>
+      <w:lvlText w:val="%4."/>
+      <w:lvlJc w:val="left"/>
+      <w:pPr>
+        <w:ind w:left="1680" w:hanging="420"/>
+      </w:pPr>
+    </w:lvl>
+    <w:lvl w:ilvl="4" w:tplc="04090019" w:tentative="1">
+      <w:start w:val="1"/>
+      <w:numFmt w:val="lowerLetter"/>
+      <w:lvlText w:val="%5)"/>
+      <w:lvlJc w:val="left"/>
+      <w:pPr>
+        <w:ind w:left="2100" w:hanging="420"/>
+      </w:pPr>
+    </w:lvl>
+    <w:lvl w:ilvl="5" w:tplc="0409001B" w:tentative="1">
+      <w:start w:val="1"/>
+      <w:numFmt w:val="lowerRoman"/>
+      <w:lvlText w:val="%6."/>
+      <w:lvlJc w:val="right"/>
+      <w:pPr>
+        <w:ind w:left="2520" w:hanging="420"/>
+      </w:pPr>
+    </w:lvl>
+    <w:lvl w:ilvl="6" w:tplc="0409000F" w:tentative="1">
+      <w:start w:val="1"/>
+      <w:numFmt w:val="decimal"/>
+      <w:lvlText w:val="%7."/>
+      <w:lvlJc w:val="left"/>
+      <w:pPr>
+        <w:ind w:left="2940" w:hanging="420"/>
+      </w:pPr>
+    </w:lvl>
+    <w:lvl w:ilvl="7" w:tplc="04090019" w:tentative="1">
+      <w:start w:val="1"/>
+      <w:numFmt w:val="lowerLetter"/>
+      <w:lvlText w:val="%8)"/>
+      <w:lvlJc w:val="left"/>
+      <w:pPr>
+        <w:ind w:left="3360" w:hanging="420"/>
+      </w:pPr>
+    </w:lvl>
+    <w:lvl w:ilvl="8" w:tplc="0409001B" w:tentative="1">
+      <w:start w:val="1"/>
+      <w:numFmt w:val="lowerRoman"/>
+      <w:lvlText w:val="%9."/>
+      <w:lvlJc w:val="right"/>
+      <w:pPr>
+        <w:ind w:left="3780" w:hanging="420"/>
+      </w:pPr>
+    </w:lvl>
+  </w:abstractNum>
+  <w:abstractNum w:abstractNumId="21">
+    <w:nsid w:val="42406071"/>
+    <w:multiLevelType w:val="hybridMultilevel"/>
+    <w:tmpl w:val="2E74992E"/>
+    <w:lvl w:ilvl="0" w:tplc="D892DC68">
+      <w:start w:val="1"/>
+      <w:numFmt w:val="decimal"/>
+      <w:lvlText w:val="%1."/>
+      <w:lvlJc w:val="left"/>
+      <w:pPr>
+        <w:ind w:left="1080" w:hanging="360"/>
+      </w:pPr>
+      <w:rPr>
+        <w:rFonts w:hint="default"/>
+      </w:rPr>
+    </w:lvl>
+    <w:lvl w:ilvl="1" w:tplc="04090019">
+      <w:start w:val="1"/>
+      <w:numFmt w:val="lowerLetter"/>
+      <w:lvlText w:val="%2)"/>
+      <w:lvlJc w:val="left"/>
+      <w:pPr>
+        <w:ind w:left="1560" w:hanging="420"/>
+      </w:pPr>
+    </w:lvl>
+    <w:lvl w:ilvl="2" w:tplc="0409001B" w:tentative="1">
+      <w:start w:val="1"/>
+      <w:numFmt w:val="lowerRoman"/>
+      <w:lvlText w:val="%3."/>
+      <w:lvlJc w:val="right"/>
+      <w:pPr>
+        <w:ind w:left="1980" w:hanging="420"/>
+      </w:pPr>
+    </w:lvl>
+    <w:lvl w:ilvl="3" w:tplc="0409000F" w:tentative="1">
+      <w:start w:val="1"/>
+      <w:numFmt w:val="decimal"/>
+      <w:lvlText w:val="%4."/>
+      <w:lvlJc w:val="left"/>
+      <w:pPr>
+        <w:ind w:left="2400" w:hanging="420"/>
+      </w:pPr>
+    </w:lvl>
+    <w:lvl w:ilvl="4" w:tplc="04090019" w:tentative="1">
+      <w:start w:val="1"/>
+      <w:numFmt w:val="lowerLetter"/>
+      <w:lvlText w:val="%5)"/>
+      <w:lvlJc w:val="left"/>
+      <w:pPr>
+        <w:ind w:left="2820" w:hanging="420"/>
+      </w:pPr>
+    </w:lvl>
+    <w:lvl w:ilvl="5" w:tplc="0409001B" w:tentative="1">
+      <w:start w:val="1"/>
+      <w:numFmt w:val="lowerRoman"/>
+      <w:lvlText w:val="%6."/>
+      <w:lvlJc w:val="right"/>
+      <w:pPr>
+        <w:ind w:left="3240" w:hanging="420"/>
+      </w:pPr>
+    </w:lvl>
+    <w:lvl w:ilvl="6" w:tplc="0409000F" w:tentative="1">
+      <w:start w:val="1"/>
+      <w:numFmt w:val="decimal"/>
+      <w:lvlText w:val="%7."/>
+      <w:lvlJc w:val="left"/>
+      <w:pPr>
+        <w:ind w:left="3660" w:hanging="420"/>
+      </w:pPr>
+    </w:lvl>
+    <w:lvl w:ilvl="7" w:tplc="04090019" w:tentative="1">
+      <w:start w:val="1"/>
+      <w:numFmt w:val="lowerLetter"/>
+      <w:lvlText w:val="%8)"/>
+      <w:lvlJc w:val="left"/>
+      <w:pPr>
+        <w:ind w:left="4080" w:hanging="420"/>
+      </w:pPr>
+    </w:lvl>
+    <w:lvl w:ilvl="8" w:tplc="0409001B" w:tentative="1">
+      <w:start w:val="1"/>
+      <w:numFmt w:val="lowerRoman"/>
+      <w:lvlText w:val="%9."/>
+      <w:lvlJc w:val="right"/>
+      <w:pPr>
+        <w:ind w:left="4500" w:hanging="420"/>
+      </w:pPr>
+    </w:lvl>
+  </w:abstractNum>
+  <w:abstractNum w:abstractNumId="22">
+    <w:nsid w:val="4350206B"/>
+    <w:multiLevelType w:val="multilevel"/>
+    <w:tmpl w:val="6FD0EA00"/>
+    <w:lvl w:ilvl="0">
+      <w:start w:val="1"/>
+      <w:numFmt w:val="decimal"/>
+      <w:lvlText w:val="%1)"/>
+      <w:lvlJc w:val="left"/>
+      <w:pPr>
+        <w:ind w:left="720" w:hanging="360"/>
+      </w:pPr>
+      <w:rPr>
+        <w:rFonts w:hint="default"/>
+      </w:rPr>
+    </w:lvl>
+    <w:lvl w:ilvl="1">
+      <w:start w:val="1"/>
+      <w:numFmt w:val="lowerLetter"/>
+      <w:lvlText w:val="%2)"/>
+      <w:lvlJc w:val="left"/>
+      <w:pPr>
+        <w:ind w:left="1200" w:hanging="420"/>
+      </w:pPr>
+    </w:lvl>
+    <w:lvl w:ilvl="2">
+      <w:start w:val="1"/>
+      <w:numFmt w:val="lowerRoman"/>
+      <w:lvlText w:val="%3."/>
+      <w:lvlJc w:val="right"/>
+      <w:pPr>
+        <w:ind w:left="1620" w:hanging="420"/>
+      </w:pPr>
+    </w:lvl>
+    <w:lvl w:ilvl="3">
+      <w:start w:val="1"/>
+      <w:numFmt w:val="decimal"/>
+      <w:lvlText w:val="%4."/>
+      <w:lvlJc w:val="left"/>
+      <w:pPr>
+        <w:ind w:left="1980" w:hanging="360"/>
+      </w:pPr>
+      <w:rPr>
+        <w:rFonts w:hint="default"/>
+      </w:rPr>
+    </w:lvl>
+    <w:lvl w:ilvl="4" w:tentative="1">
+      <w:start w:val="1"/>
+      <w:numFmt w:val="lowerLetter"/>
+      <w:lvlText w:val="%5)"/>
+      <w:lvlJc w:val="left"/>
+      <w:pPr>
+        <w:ind w:left="2460" w:hanging="420"/>
+      </w:pPr>
+    </w:lvl>
+    <w:lvl w:ilvl="5" w:tentative="1">
+      <w:start w:val="1"/>
+      <w:numFmt w:val="lowerRoman"/>
+      <w:lvlText w:val="%6."/>
+      <w:lvlJc w:val="right"/>
+      <w:pPr>
+        <w:ind w:left="2880" w:hanging="420"/>
+      </w:pPr>
+    </w:lvl>
+    <w:lvl w:ilvl="6" w:tentative="1">
+      <w:start w:val="1"/>
+      <w:numFmt w:val="decimal"/>
+      <w:lvlText w:val="%7."/>
+      <w:lvlJc w:val="left"/>
+      <w:pPr>
+        <w:ind w:left="3300" w:hanging="420"/>
+      </w:pPr>
+    </w:lvl>
+    <w:lvl w:ilvl="7" w:tentative="1">
+      <w:start w:val="1"/>
+      <w:numFmt w:val="lowerLetter"/>
+      <w:lvlText w:val="%8)"/>
+      <w:lvlJc w:val="left"/>
+      <w:pPr>
+        <w:ind w:left="3720" w:hanging="420"/>
+      </w:pPr>
+    </w:lvl>
+    <w:lvl w:ilvl="8" w:tentative="1">
+      <w:start w:val="1"/>
+      <w:numFmt w:val="lowerRoman"/>
+      <w:lvlText w:val="%9."/>
+      <w:lvlJc w:val="right"/>
+      <w:pPr>
+        <w:ind w:left="4140" w:hanging="420"/>
+      </w:pPr>
+    </w:lvl>
+  </w:abstractNum>
+  <w:abstractNum w:abstractNumId="23">
+    <w:nsid w:val="566D5EC0"/>
+    <w:multiLevelType w:val="hybridMultilevel"/>
+    <w:tmpl w:val="07C68E46"/>
+    <w:lvl w:ilvl="0" w:tplc="0409000B">
       <w:start w:val="1"/>
       <w:numFmt w:val="bullet"/>
-      <w:lvlText w:val=""/>
+      <w:lvlText w:val=""/>
       <w:lvlJc w:val="left"/>
       <w:pPr>
         <w:ind w:left="420" w:hanging="420"/>
@@ -38526,7 +43624,7 @@
         <w:rFonts w:ascii="Wingdings" w:hAnsi="Wingdings" w:hint="default"/>
       </w:rPr>
     </w:lvl>
-    <w:lvl w:ilvl="1" w:tplc="04090003" w:tentative="1">
+    <w:lvl w:ilvl="1" w:tplc="04090003">
       <w:start w:val="1"/>
       <w:numFmt w:val="bullet"/>
       <w:lvlText w:val=""/>
@@ -38538,7 +43636,7 @@
         <w:rFonts w:ascii="Wingdings" w:hAnsi="Wingdings" w:hint="default"/>
       </w:rPr>
     </w:lvl>
-    <w:lvl w:ilvl="2" w:tplc="04090005" w:tentative="1">
+    <w:lvl w:ilvl="2" w:tplc="04090005">
       <w:start w:val="1"/>
       <w:numFmt w:val="bullet"/>
       <w:lvlText w:val=""/>
@@ -38623,94 +43721,97 @@
       </w:rPr>
     </w:lvl>
   </w:abstractNum>
-  <w:abstractNum w:abstractNumId="18">
-    <w:nsid w:val="31D44182"/>
-    <w:multiLevelType w:val="multilevel"/>
-    <w:tmpl w:val="0409001F"/>
-    <w:lvl w:ilvl="0">
+  <w:abstractNum w:abstractNumId="24">
+    <w:nsid w:val="5A6B74D0"/>
+    <w:multiLevelType w:val="hybridMultilevel"/>
+    <w:tmpl w:val="12E4FCD6"/>
+    <w:lvl w:ilvl="0" w:tplc="24567ADE">
       <w:start w:val="1"/>
       <w:numFmt w:val="decimal"/>
       <w:lvlText w:val="%1."/>
       <w:lvlJc w:val="left"/>
       <w:pPr>
-        <w:ind w:left="425" w:hanging="425"/>
-      </w:pPr>
+        <w:ind w:left="360" w:hanging="360"/>
+      </w:pPr>
+      <w:rPr>
+        <w:rFonts w:hint="default"/>
+      </w:rPr>
     </w:lvl>
-    <w:lvl w:ilvl="1">
+    <w:lvl w:ilvl="1" w:tplc="04090019" w:tentative="1">
+      <w:start w:val="1"/>
+      <w:numFmt w:val="lowerLetter"/>
+      <w:lvlText w:val="%2)"/>
+      <w:lvlJc w:val="left"/>
+      <w:pPr>
+        <w:ind w:left="840" w:hanging="420"/>
+      </w:pPr>
+    </w:lvl>
+    <w:lvl w:ilvl="2" w:tplc="0409001B" w:tentative="1">
+      <w:start w:val="1"/>
+      <w:numFmt w:val="lowerRoman"/>
+      <w:lvlText w:val="%3."/>
+      <w:lvlJc w:val="right"/>
+      <w:pPr>
+        <w:ind w:left="1260" w:hanging="420"/>
+      </w:pPr>
+    </w:lvl>
+    <w:lvl w:ilvl="3" w:tplc="0409000F" w:tentative="1">
       <w:start w:val="1"/>
       <w:numFmt w:val="decimal"/>
-      <w:lvlText w:val="%1.%2."/>
+      <w:lvlText w:val="%4."/>
       <w:lvlJc w:val="left"/>
       <w:pPr>
-        <w:ind w:left="567" w:hanging="567"/>
+        <w:ind w:left="1680" w:hanging="420"/>
       </w:pPr>
     </w:lvl>
-    <w:lvl w:ilvl="2">
+    <w:lvl w:ilvl="4" w:tplc="04090019" w:tentative="1">
+      <w:start w:val="1"/>
+      <w:numFmt w:val="lowerLetter"/>
+      <w:lvlText w:val="%5)"/>
+      <w:lvlJc w:val="left"/>
+      <w:pPr>
+        <w:ind w:left="2100" w:hanging="420"/>
+      </w:pPr>
+    </w:lvl>
+    <w:lvl w:ilvl="5" w:tplc="0409001B" w:tentative="1">
+      <w:start w:val="1"/>
+      <w:numFmt w:val="lowerRoman"/>
+      <w:lvlText w:val="%6."/>
+      <w:lvlJc w:val="right"/>
+      <w:pPr>
+        <w:ind w:left="2520" w:hanging="420"/>
+      </w:pPr>
+    </w:lvl>
+    <w:lvl w:ilvl="6" w:tplc="0409000F" w:tentative="1">
       <w:start w:val="1"/>
       <w:numFmt w:val="decimal"/>
-      <w:lvlText w:val="%1.%2.%3."/>
+      <w:lvlText w:val="%7."/>
       <w:lvlJc w:val="left"/>
       <w:pPr>
-        <w:ind w:left="709" w:hanging="709"/>
+        <w:ind w:left="2940" w:hanging="420"/>
       </w:pPr>
     </w:lvl>
-    <w:lvl w:ilvl="3">
+    <w:lvl w:ilvl="7" w:tplc="04090019" w:tentative="1">
       <w:start w:val="1"/>
-      <w:numFmt w:val="decimal"/>
-      <w:lvlText w:val="%1.%2.%3.%4."/>
+      <w:numFmt w:val="lowerLetter"/>
+      <w:lvlText w:val="%8)"/>
       <w:lvlJc w:val="left"/>
       <w:pPr>
-        <w:ind w:left="851" w:hanging="851"/>
+        <w:ind w:left="3360" w:hanging="420"/>
       </w:pPr>
     </w:lvl>
-    <w:lvl w:ilvl="4">
+    <w:lvl w:ilvl="8" w:tplc="0409001B" w:tentative="1">
       <w:start w:val="1"/>
-      <w:numFmt w:val="decimal"/>
-      <w:lvlText w:val="%1.%2.%3.%4.%5."/>
-      <w:lvlJc w:val="left"/>
-      <w:pPr>
-        <w:ind w:left="992" w:hanging="992"/>
-      </w:pPr>
-    </w:lvl>
-    <w:lvl w:ilvl="5">
-      <w:start w:val="1"/>
-      <w:numFmt w:val="decimal"/>
-      <w:lvlText w:val="%1.%2.%3.%4.%5.%6."/>
-      <w:lvlJc w:val="left"/>
-      <w:pPr>
-        <w:ind w:left="1134" w:hanging="1134"/>
-      </w:pPr>
-    </w:lvl>
-    <w:lvl w:ilvl="6">
-      <w:start w:val="1"/>
-      <w:numFmt w:val="decimal"/>
-      <w:lvlText w:val="%1.%2.%3.%4.%5.%6.%7."/>
-      <w:lvlJc w:val="left"/>
-      <w:pPr>
-        <w:ind w:left="1276" w:hanging="1276"/>
-      </w:pPr>
-    </w:lvl>
-    <w:lvl w:ilvl="7">
-      <w:start w:val="1"/>
-      <w:numFmt w:val="decimal"/>
-      <w:lvlText w:val="%1.%2.%3.%4.%5.%6.%7.%8."/>
-      <w:lvlJc w:val="left"/>
-      <w:pPr>
-        <w:ind w:left="1418" w:hanging="1418"/>
-      </w:pPr>
-    </w:lvl>
-    <w:lvl w:ilvl="8">
-      <w:start w:val="1"/>
-      <w:numFmt w:val="decimal"/>
-      <w:lvlText w:val="%1.%2.%3.%4.%5.%6.%7.%8.%9."/>
-      <w:lvlJc w:val="left"/>
-      <w:pPr>
-        <w:ind w:left="1559" w:hanging="1559"/>
+      <w:numFmt w:val="lowerRoman"/>
+      <w:lvlText w:val="%9."/>
+      <w:lvlJc w:val="right"/>
+      <w:pPr>
+        <w:ind w:left="3780" w:hanging="420"/>
       </w:pPr>
     </w:lvl>
   </w:abstractNum>
-  <w:abstractNum w:abstractNumId="19">
-    <w:nsid w:val="35A41A21"/>
+  <w:abstractNum w:abstractNumId="25">
+    <w:nsid w:val="5AC34345"/>
     <w:multiLevelType w:val="hybridMultilevel"/>
     <w:tmpl w:val="F6DC20FA"/>
     <w:lvl w:ilvl="0" w:tplc="902A0482">
@@ -38798,17 +43899,103 @@
       </w:pPr>
     </w:lvl>
   </w:abstractNum>
-  <w:abstractNum w:abstractNumId="20">
-    <w:nsid w:val="381D6A2A"/>
+  <w:abstractNum w:abstractNumId="26">
+    <w:nsid w:val="5C2E1021"/>
     <w:multiLevelType w:val="hybridMultilevel"/>
-    <w:tmpl w:val="145A1FB8"/>
-    <w:lvl w:ilvl="0" w:tplc="7AB03F62">
+    <w:tmpl w:val="DE142AE4"/>
+    <w:lvl w:ilvl="0" w:tplc="0409001B">
+      <w:start w:val="1"/>
+      <w:numFmt w:val="lowerRoman"/>
+      <w:lvlText w:val="%1."/>
+      <w:lvlJc w:val="right"/>
+      <w:pPr>
+        <w:ind w:left="1260" w:hanging="420"/>
+      </w:pPr>
+    </w:lvl>
+    <w:lvl w:ilvl="1" w:tplc="04090019" w:tentative="1">
+      <w:start w:val="1"/>
+      <w:numFmt w:val="lowerLetter"/>
+      <w:lvlText w:val="%2)"/>
+      <w:lvlJc w:val="left"/>
+      <w:pPr>
+        <w:ind w:left="1260" w:hanging="420"/>
+      </w:pPr>
+    </w:lvl>
+    <w:lvl w:ilvl="2" w:tplc="0409001B" w:tentative="1">
+      <w:start w:val="1"/>
+      <w:numFmt w:val="lowerRoman"/>
+      <w:lvlText w:val="%3."/>
+      <w:lvlJc w:val="right"/>
+      <w:pPr>
+        <w:ind w:left="1680" w:hanging="420"/>
+      </w:pPr>
+    </w:lvl>
+    <w:lvl w:ilvl="3" w:tplc="0409000F" w:tentative="1">
       <w:start w:val="1"/>
       <w:numFmt w:val="decimal"/>
-      <w:lvlText w:val="%1."/>
+      <w:lvlText w:val="%4."/>
       <w:lvlJc w:val="left"/>
       <w:pPr>
-        <w:ind w:left="360" w:hanging="360"/>
+        <w:ind w:left="2100" w:hanging="420"/>
+      </w:pPr>
+    </w:lvl>
+    <w:lvl w:ilvl="4" w:tplc="04090019" w:tentative="1">
+      <w:start w:val="1"/>
+      <w:numFmt w:val="lowerLetter"/>
+      <w:lvlText w:val="%5)"/>
+      <w:lvlJc w:val="left"/>
+      <w:pPr>
+        <w:ind w:left="2520" w:hanging="420"/>
+      </w:pPr>
+    </w:lvl>
+    <w:lvl w:ilvl="5" w:tplc="0409001B" w:tentative="1">
+      <w:start w:val="1"/>
+      <w:numFmt w:val="lowerRoman"/>
+      <w:lvlText w:val="%6."/>
+      <w:lvlJc w:val="right"/>
+      <w:pPr>
+        <w:ind w:left="2940" w:hanging="420"/>
+      </w:pPr>
+    </w:lvl>
+    <w:lvl w:ilvl="6" w:tplc="0409000F" w:tentative="1">
+      <w:start w:val="1"/>
+      <w:numFmt w:val="decimal"/>
+      <w:lvlText w:val="%7."/>
+      <w:lvlJc w:val="left"/>
+      <w:pPr>
+        <w:ind w:left="3360" w:hanging="420"/>
+      </w:pPr>
+    </w:lvl>
+    <w:lvl w:ilvl="7" w:tplc="04090019" w:tentative="1">
+      <w:start w:val="1"/>
+      <w:numFmt w:val="lowerLetter"/>
+      <w:lvlText w:val="%8)"/>
+      <w:lvlJc w:val="left"/>
+      <w:pPr>
+        <w:ind w:left="3780" w:hanging="420"/>
+      </w:pPr>
+    </w:lvl>
+    <w:lvl w:ilvl="8" w:tplc="0409001B" w:tentative="1">
+      <w:start w:val="1"/>
+      <w:numFmt w:val="lowerRoman"/>
+      <w:lvlText w:val="%9."/>
+      <w:lvlJc w:val="right"/>
+      <w:pPr>
+        <w:ind w:left="4200" w:hanging="420"/>
+      </w:pPr>
+    </w:lvl>
+  </w:abstractNum>
+  <w:abstractNum w:abstractNumId="27">
+    <w:nsid w:val="676444E0"/>
+    <w:multiLevelType w:val="hybridMultilevel"/>
+    <w:tmpl w:val="B71E7792"/>
+    <w:lvl w:ilvl="0" w:tplc="902A0482">
+      <w:start w:val="1"/>
+      <w:numFmt w:val="decimal"/>
+      <w:lvlText w:val="%1．"/>
+      <w:lvlJc w:val="left"/>
+      <w:pPr>
+        <w:ind w:left="720" w:hanging="360"/>
       </w:pPr>
       <w:rPr>
         <w:rFonts w:hint="default"/>
@@ -38820,26 +44007,29 @@
       <w:lvlText w:val="%2)"/>
       <w:lvlJc w:val="left"/>
       <w:pPr>
-        <w:ind w:left="840" w:hanging="420"/>
+        <w:ind w:left="1200" w:hanging="420"/>
       </w:pPr>
     </w:lvl>
-    <w:lvl w:ilvl="2" w:tplc="0409001B" w:tentative="1">
+    <w:lvl w:ilvl="2" w:tplc="0409001B">
       <w:start w:val="1"/>
       <w:numFmt w:val="lowerRoman"/>
       <w:lvlText w:val="%3."/>
       <w:lvlJc w:val="right"/>
       <w:pPr>
-        <w:ind w:left="1260" w:hanging="420"/>
+        <w:ind w:left="1620" w:hanging="420"/>
       </w:pPr>
     </w:lvl>
-    <w:lvl w:ilvl="3" w:tplc="0409000F" w:tentative="1">
+    <w:lvl w:ilvl="3" w:tplc="A5F65B78">
       <w:start w:val="1"/>
       <w:numFmt w:val="decimal"/>
       <w:lvlText w:val="%4."/>
       <w:lvlJc w:val="left"/>
       <w:pPr>
-        <w:ind w:left="1680" w:hanging="420"/>
-      </w:pPr>
+        <w:ind w:left="1980" w:hanging="360"/>
+      </w:pPr>
+      <w:rPr>
+        <w:rFonts w:hint="default"/>
+      </w:rPr>
     </w:lvl>
     <w:lvl w:ilvl="4" w:tplc="04090019" w:tentative="1">
       <w:start w:val="1"/>
@@ -38847,7 +44037,7 @@
       <w:lvlText w:val="%5)"/>
       <w:lvlJc w:val="left"/>
       <w:pPr>
-        <w:ind w:left="2100" w:hanging="420"/>
+        <w:ind w:left="2460" w:hanging="420"/>
       </w:pPr>
     </w:lvl>
     <w:lvl w:ilvl="5" w:tplc="0409001B" w:tentative="1">
@@ -38856,7 +44046,7 @@
       <w:lvlText w:val="%6."/>
       <w:lvlJc w:val="right"/>
       <w:pPr>
-        <w:ind w:left="2520" w:hanging="420"/>
+        <w:ind w:left="2880" w:hanging="420"/>
       </w:pPr>
     </w:lvl>
     <w:lvl w:ilvl="6" w:tplc="0409000F" w:tentative="1">
@@ -38865,7 +44055,7 @@
       <w:lvlText w:val="%7."/>
       <w:lvlJc w:val="left"/>
       <w:pPr>
-        <w:ind w:left="2940" w:hanging="420"/>
+        <w:ind w:left="3300" w:hanging="420"/>
       </w:pPr>
     </w:lvl>
     <w:lvl w:ilvl="7" w:tplc="04090019" w:tentative="1">
@@ -38874,7 +44064,7 @@
       <w:lvlText w:val="%8)"/>
       <w:lvlJc w:val="left"/>
       <w:pPr>
-        <w:ind w:left="3360" w:hanging="420"/>
+        <w:ind w:left="3720" w:hanging="420"/>
       </w:pPr>
     </w:lvl>
     <w:lvl w:ilvl="8" w:tplc="0409001B" w:tentative="1">
@@ -38883,15 +44073,15 @@
       <w:lvlText w:val="%9."/>
       <w:lvlJc w:val="right"/>
       <w:pPr>
-        <w:ind w:left="3780" w:hanging="420"/>
+        <w:ind w:left="4140" w:hanging="420"/>
       </w:pPr>
     </w:lvl>
   </w:abstractNum>
-  <w:abstractNum w:abstractNumId="21">
-    <w:nsid w:val="3BC24393"/>
+  <w:abstractNum w:abstractNumId="28">
+    <w:nsid w:val="67B72B1D"/>
     <w:multiLevelType w:val="hybridMultilevel"/>
-    <w:tmpl w:val="20360DDE"/>
-    <w:lvl w:ilvl="0" w:tplc="F9F00996">
+    <w:tmpl w:val="019028EA"/>
+    <w:lvl w:ilvl="0" w:tplc="ACBA0654">
       <w:start w:val="1"/>
       <w:numFmt w:val="decimal"/>
       <w:lvlText w:val="%1."/>
@@ -38976,97 +44166,8 @@
       </w:pPr>
     </w:lvl>
   </w:abstractNum>
-  <w:abstractNum w:abstractNumId="22">
-    <w:nsid w:val="42406071"/>
-    <w:multiLevelType w:val="hybridMultilevel"/>
-    <w:tmpl w:val="2E74992E"/>
-    <w:lvl w:ilvl="0" w:tplc="D892DC68">
-      <w:start w:val="1"/>
-      <w:numFmt w:val="decimal"/>
-      <w:lvlText w:val="%1."/>
-      <w:lvlJc w:val="left"/>
-      <w:pPr>
-        <w:ind w:left="1080" w:hanging="360"/>
-      </w:pPr>
-      <w:rPr>
-        <w:rFonts w:hint="default"/>
-      </w:rPr>
-    </w:lvl>
-    <w:lvl w:ilvl="1" w:tplc="04090019" w:tentative="1">
-      <w:start w:val="1"/>
-      <w:numFmt w:val="lowerLetter"/>
-      <w:lvlText w:val="%2)"/>
-      <w:lvlJc w:val="left"/>
-      <w:pPr>
-        <w:ind w:left="1560" w:hanging="420"/>
-      </w:pPr>
-    </w:lvl>
-    <w:lvl w:ilvl="2" w:tplc="0409001B" w:tentative="1">
-      <w:start w:val="1"/>
-      <w:numFmt w:val="lowerRoman"/>
-      <w:lvlText w:val="%3."/>
-      <w:lvlJc w:val="right"/>
-      <w:pPr>
-        <w:ind w:left="1980" w:hanging="420"/>
-      </w:pPr>
-    </w:lvl>
-    <w:lvl w:ilvl="3" w:tplc="0409000F" w:tentative="1">
-      <w:start w:val="1"/>
-      <w:numFmt w:val="decimal"/>
-      <w:lvlText w:val="%4."/>
-      <w:lvlJc w:val="left"/>
-      <w:pPr>
-        <w:ind w:left="2400" w:hanging="420"/>
-      </w:pPr>
-    </w:lvl>
-    <w:lvl w:ilvl="4" w:tplc="04090019" w:tentative="1">
-      <w:start w:val="1"/>
-      <w:numFmt w:val="lowerLetter"/>
-      <w:lvlText w:val="%5)"/>
-      <w:lvlJc w:val="left"/>
-      <w:pPr>
-        <w:ind w:left="2820" w:hanging="420"/>
-      </w:pPr>
-    </w:lvl>
-    <w:lvl w:ilvl="5" w:tplc="0409001B" w:tentative="1">
-      <w:start w:val="1"/>
-      <w:numFmt w:val="lowerRoman"/>
-      <w:lvlText w:val="%6."/>
-      <w:lvlJc w:val="right"/>
-      <w:pPr>
-        <w:ind w:left="3240" w:hanging="420"/>
-      </w:pPr>
-    </w:lvl>
-    <w:lvl w:ilvl="6" w:tplc="0409000F" w:tentative="1">
-      <w:start w:val="1"/>
-      <w:numFmt w:val="decimal"/>
-      <w:lvlText w:val="%7."/>
-      <w:lvlJc w:val="left"/>
-      <w:pPr>
-        <w:ind w:left="3660" w:hanging="420"/>
-      </w:pPr>
-    </w:lvl>
-    <w:lvl w:ilvl="7" w:tplc="04090019" w:tentative="1">
-      <w:start w:val="1"/>
-      <w:numFmt w:val="lowerLetter"/>
-      <w:lvlText w:val="%8)"/>
-      <w:lvlJc w:val="left"/>
-      <w:pPr>
-        <w:ind w:left="4080" w:hanging="420"/>
-      </w:pPr>
-    </w:lvl>
-    <w:lvl w:ilvl="8" w:tplc="0409001B" w:tentative="1">
-      <w:start w:val="1"/>
-      <w:numFmt w:val="lowerRoman"/>
-      <w:lvlText w:val="%9."/>
-      <w:lvlJc w:val="right"/>
-      <w:pPr>
-        <w:ind w:left="4500" w:hanging="420"/>
-      </w:pPr>
-    </w:lvl>
-  </w:abstractNum>
-  <w:abstractNum w:abstractNumId="23">
-    <w:nsid w:val="4350206B"/>
+  <w:abstractNum w:abstractNumId="29">
+    <w:nsid w:val="6CA83B4B"/>
     <w:multiLevelType w:val="multilevel"/>
     <w:tmpl w:val="6FD0EA00"/>
     <w:lvl w:ilvl="0">
@@ -39154,564 +44255,6 @@
       <w:lvlJc w:val="right"/>
       <w:pPr>
         <w:ind w:left="4140" w:hanging="420"/>
-      </w:pPr>
-    </w:lvl>
-  </w:abstractNum>
-  <w:abstractNum w:abstractNumId="24">
-    <w:nsid w:val="566D5EC0"/>
-    <w:multiLevelType w:val="hybridMultilevel"/>
-    <w:tmpl w:val="07C68E46"/>
-    <w:lvl w:ilvl="0" w:tplc="0409000B">
-      <w:start w:val="1"/>
-      <w:numFmt w:val="bullet"/>
-      <w:lvlText w:val=""/>
-      <w:lvlJc w:val="left"/>
-      <w:pPr>
-        <w:ind w:left="420" w:hanging="420"/>
-      </w:pPr>
-      <w:rPr>
-        <w:rFonts w:ascii="Wingdings" w:hAnsi="Wingdings" w:hint="default"/>
-      </w:rPr>
-    </w:lvl>
-    <w:lvl w:ilvl="1" w:tplc="04090003">
-      <w:start w:val="1"/>
-      <w:numFmt w:val="bullet"/>
-      <w:lvlText w:val=""/>
-      <w:lvlJc w:val="left"/>
-      <w:pPr>
-        <w:ind w:left="840" w:hanging="420"/>
-      </w:pPr>
-      <w:rPr>
-        <w:rFonts w:ascii="Wingdings" w:hAnsi="Wingdings" w:hint="default"/>
-      </w:rPr>
-    </w:lvl>
-    <w:lvl w:ilvl="2" w:tplc="04090005">
-      <w:start w:val="1"/>
-      <w:numFmt w:val="bullet"/>
-      <w:lvlText w:val=""/>
-      <w:lvlJc w:val="left"/>
-      <w:pPr>
-        <w:ind w:left="1260" w:hanging="420"/>
-      </w:pPr>
-      <w:rPr>
-        <w:rFonts w:ascii="Wingdings" w:hAnsi="Wingdings" w:hint="default"/>
-      </w:rPr>
-    </w:lvl>
-    <w:lvl w:ilvl="3" w:tplc="04090001" w:tentative="1">
-      <w:start w:val="1"/>
-      <w:numFmt w:val="bullet"/>
-      <w:lvlText w:val=""/>
-      <w:lvlJc w:val="left"/>
-      <w:pPr>
-        <w:ind w:left="1680" w:hanging="420"/>
-      </w:pPr>
-      <w:rPr>
-        <w:rFonts w:ascii="Wingdings" w:hAnsi="Wingdings" w:hint="default"/>
-      </w:rPr>
-    </w:lvl>
-    <w:lvl w:ilvl="4" w:tplc="04090003" w:tentative="1">
-      <w:start w:val="1"/>
-      <w:numFmt w:val="bullet"/>
-      <w:lvlText w:val=""/>
-      <w:lvlJc w:val="left"/>
-      <w:pPr>
-        <w:ind w:left="2100" w:hanging="420"/>
-      </w:pPr>
-      <w:rPr>
-        <w:rFonts w:ascii="Wingdings" w:hAnsi="Wingdings" w:hint="default"/>
-      </w:rPr>
-    </w:lvl>
-    <w:lvl w:ilvl="5" w:tplc="04090005" w:tentative="1">
-      <w:start w:val="1"/>
-      <w:numFmt w:val="bullet"/>
-      <w:lvlText w:val=""/>
-      <w:lvlJc w:val="left"/>
-      <w:pPr>
-        <w:ind w:left="2520" w:hanging="420"/>
-      </w:pPr>
-      <w:rPr>
-        <w:rFonts w:ascii="Wingdings" w:hAnsi="Wingdings" w:hint="default"/>
-      </w:rPr>
-    </w:lvl>
-    <w:lvl w:ilvl="6" w:tplc="04090001" w:tentative="1">
-      <w:start w:val="1"/>
-      <w:numFmt w:val="bullet"/>
-      <w:lvlText w:val=""/>
-      <w:lvlJc w:val="left"/>
-      <w:pPr>
-        <w:ind w:left="2940" w:hanging="420"/>
-      </w:pPr>
-      <w:rPr>
-        <w:rFonts w:ascii="Wingdings" w:hAnsi="Wingdings" w:hint="default"/>
-      </w:rPr>
-    </w:lvl>
-    <w:lvl w:ilvl="7" w:tplc="04090003" w:tentative="1">
-      <w:start w:val="1"/>
-      <w:numFmt w:val="bullet"/>
-      <w:lvlText w:val=""/>
-      <w:lvlJc w:val="left"/>
-      <w:pPr>
-        <w:ind w:left="3360" w:hanging="420"/>
-      </w:pPr>
-      <w:rPr>
-        <w:rFonts w:ascii="Wingdings" w:hAnsi="Wingdings" w:hint="default"/>
-      </w:rPr>
-    </w:lvl>
-    <w:lvl w:ilvl="8" w:tplc="04090005" w:tentative="1">
-      <w:start w:val="1"/>
-      <w:numFmt w:val="bullet"/>
-      <w:lvlText w:val=""/>
-      <w:lvlJc w:val="left"/>
-      <w:pPr>
-        <w:ind w:left="3780" w:hanging="420"/>
-      </w:pPr>
-      <w:rPr>
-        <w:rFonts w:ascii="Wingdings" w:hAnsi="Wingdings" w:hint="default"/>
-      </w:rPr>
-    </w:lvl>
-  </w:abstractNum>
-  <w:abstractNum w:abstractNumId="25">
-    <w:nsid w:val="5A6B74D0"/>
-    <w:multiLevelType w:val="hybridMultilevel"/>
-    <w:tmpl w:val="12E4FCD6"/>
-    <w:lvl w:ilvl="0" w:tplc="24567ADE">
-      <w:start w:val="1"/>
-      <w:numFmt w:val="decimal"/>
-      <w:lvlText w:val="%1."/>
-      <w:lvlJc w:val="left"/>
-      <w:pPr>
-        <w:ind w:left="360" w:hanging="360"/>
-      </w:pPr>
-      <w:rPr>
-        <w:rFonts w:hint="default"/>
-      </w:rPr>
-    </w:lvl>
-    <w:lvl w:ilvl="1" w:tplc="04090019" w:tentative="1">
-      <w:start w:val="1"/>
-      <w:numFmt w:val="lowerLetter"/>
-      <w:lvlText w:val="%2)"/>
-      <w:lvlJc w:val="left"/>
-      <w:pPr>
-        <w:ind w:left="840" w:hanging="420"/>
-      </w:pPr>
-    </w:lvl>
-    <w:lvl w:ilvl="2" w:tplc="0409001B" w:tentative="1">
-      <w:start w:val="1"/>
-      <w:numFmt w:val="lowerRoman"/>
-      <w:lvlText w:val="%3."/>
-      <w:lvlJc w:val="right"/>
-      <w:pPr>
-        <w:ind w:left="1260" w:hanging="420"/>
-      </w:pPr>
-    </w:lvl>
-    <w:lvl w:ilvl="3" w:tplc="0409000F" w:tentative="1">
-      <w:start w:val="1"/>
-      <w:numFmt w:val="decimal"/>
-      <w:lvlText w:val="%4."/>
-      <w:lvlJc w:val="left"/>
-      <w:pPr>
-        <w:ind w:left="1680" w:hanging="420"/>
-      </w:pPr>
-    </w:lvl>
-    <w:lvl w:ilvl="4" w:tplc="04090019" w:tentative="1">
-      <w:start w:val="1"/>
-      <w:numFmt w:val="lowerLetter"/>
-      <w:lvlText w:val="%5)"/>
-      <w:lvlJc w:val="left"/>
-      <w:pPr>
-        <w:ind w:left="2100" w:hanging="420"/>
-      </w:pPr>
-    </w:lvl>
-    <w:lvl w:ilvl="5" w:tplc="0409001B" w:tentative="1">
-      <w:start w:val="1"/>
-      <w:numFmt w:val="lowerRoman"/>
-      <w:lvlText w:val="%6."/>
-      <w:lvlJc w:val="right"/>
-      <w:pPr>
-        <w:ind w:left="2520" w:hanging="420"/>
-      </w:pPr>
-    </w:lvl>
-    <w:lvl w:ilvl="6" w:tplc="0409000F" w:tentative="1">
-      <w:start w:val="1"/>
-      <w:numFmt w:val="decimal"/>
-      <w:lvlText w:val="%7."/>
-      <w:lvlJc w:val="left"/>
-      <w:pPr>
-        <w:ind w:left="2940" w:hanging="420"/>
-      </w:pPr>
-    </w:lvl>
-    <w:lvl w:ilvl="7" w:tplc="04090019" w:tentative="1">
-      <w:start w:val="1"/>
-      <w:numFmt w:val="lowerLetter"/>
-      <w:lvlText w:val="%8)"/>
-      <w:lvlJc w:val="left"/>
-      <w:pPr>
-        <w:ind w:left="3360" w:hanging="420"/>
-      </w:pPr>
-    </w:lvl>
-    <w:lvl w:ilvl="8" w:tplc="0409001B" w:tentative="1">
-      <w:start w:val="1"/>
-      <w:numFmt w:val="lowerRoman"/>
-      <w:lvlText w:val="%9."/>
-      <w:lvlJc w:val="right"/>
-      <w:pPr>
-        <w:ind w:left="3780" w:hanging="420"/>
-      </w:pPr>
-    </w:lvl>
-  </w:abstractNum>
-  <w:abstractNum w:abstractNumId="26">
-    <w:nsid w:val="5AC34345"/>
-    <w:multiLevelType w:val="hybridMultilevel"/>
-    <w:tmpl w:val="F6DC20FA"/>
-    <w:lvl w:ilvl="0" w:tplc="902A0482">
-      <w:start w:val="1"/>
-      <w:numFmt w:val="decimal"/>
-      <w:lvlText w:val="%1．"/>
-      <w:lvlJc w:val="left"/>
-      <w:pPr>
-        <w:ind w:left="720" w:hanging="360"/>
-      </w:pPr>
-      <w:rPr>
-        <w:rFonts w:hint="default"/>
-      </w:rPr>
-    </w:lvl>
-    <w:lvl w:ilvl="1" w:tplc="04090019">
-      <w:start w:val="1"/>
-      <w:numFmt w:val="lowerLetter"/>
-      <w:lvlText w:val="%2)"/>
-      <w:lvlJc w:val="left"/>
-      <w:pPr>
-        <w:ind w:left="840" w:hanging="420"/>
-      </w:pPr>
-    </w:lvl>
-    <w:lvl w:ilvl="2" w:tplc="0409001B">
-      <w:start w:val="1"/>
-      <w:numFmt w:val="lowerRoman"/>
-      <w:lvlText w:val="%3."/>
-      <w:lvlJc w:val="right"/>
-      <w:pPr>
-        <w:ind w:left="1260" w:hanging="420"/>
-      </w:pPr>
-    </w:lvl>
-    <w:lvl w:ilvl="3" w:tplc="0409000F" w:tentative="1">
-      <w:start w:val="1"/>
-      <w:numFmt w:val="decimal"/>
-      <w:lvlText w:val="%4."/>
-      <w:lvlJc w:val="left"/>
-      <w:pPr>
-        <w:ind w:left="1680" w:hanging="420"/>
-      </w:pPr>
-    </w:lvl>
-    <w:lvl w:ilvl="4" w:tplc="04090019" w:tentative="1">
-      <w:start w:val="1"/>
-      <w:numFmt w:val="lowerLetter"/>
-      <w:lvlText w:val="%5)"/>
-      <w:lvlJc w:val="left"/>
-      <w:pPr>
-        <w:ind w:left="2100" w:hanging="420"/>
-      </w:pPr>
-    </w:lvl>
-    <w:lvl w:ilvl="5" w:tplc="0409001B" w:tentative="1">
-      <w:start w:val="1"/>
-      <w:numFmt w:val="lowerRoman"/>
-      <w:lvlText w:val="%6."/>
-      <w:lvlJc w:val="right"/>
-      <w:pPr>
-        <w:ind w:left="2520" w:hanging="420"/>
-      </w:pPr>
-    </w:lvl>
-    <w:lvl w:ilvl="6" w:tplc="0409000F" w:tentative="1">
-      <w:start w:val="1"/>
-      <w:numFmt w:val="decimal"/>
-      <w:lvlText w:val="%7."/>
-      <w:lvlJc w:val="left"/>
-      <w:pPr>
-        <w:ind w:left="2940" w:hanging="420"/>
-      </w:pPr>
-    </w:lvl>
-    <w:lvl w:ilvl="7" w:tplc="04090019" w:tentative="1">
-      <w:start w:val="1"/>
-      <w:numFmt w:val="lowerLetter"/>
-      <w:lvlText w:val="%8)"/>
-      <w:lvlJc w:val="left"/>
-      <w:pPr>
-        <w:ind w:left="3360" w:hanging="420"/>
-      </w:pPr>
-    </w:lvl>
-    <w:lvl w:ilvl="8" w:tplc="0409001B" w:tentative="1">
-      <w:start w:val="1"/>
-      <w:numFmt w:val="lowerRoman"/>
-      <w:lvlText w:val="%9."/>
-      <w:lvlJc w:val="right"/>
-      <w:pPr>
-        <w:ind w:left="3780" w:hanging="420"/>
-      </w:pPr>
-    </w:lvl>
-  </w:abstractNum>
-  <w:abstractNum w:abstractNumId="27">
-    <w:nsid w:val="5C2E1021"/>
-    <w:multiLevelType w:val="hybridMultilevel"/>
-    <w:tmpl w:val="DE142AE4"/>
-    <w:lvl w:ilvl="0" w:tplc="0409001B">
-      <w:start w:val="1"/>
-      <w:numFmt w:val="lowerRoman"/>
-      <w:lvlText w:val="%1."/>
-      <w:lvlJc w:val="right"/>
-      <w:pPr>
-        <w:ind w:left="1260" w:hanging="420"/>
-      </w:pPr>
-    </w:lvl>
-    <w:lvl w:ilvl="1" w:tplc="04090019" w:tentative="1">
-      <w:start w:val="1"/>
-      <w:numFmt w:val="lowerLetter"/>
-      <w:lvlText w:val="%2)"/>
-      <w:lvlJc w:val="left"/>
-      <w:pPr>
-        <w:ind w:left="1260" w:hanging="420"/>
-      </w:pPr>
-    </w:lvl>
-    <w:lvl w:ilvl="2" w:tplc="0409001B" w:tentative="1">
-      <w:start w:val="1"/>
-      <w:numFmt w:val="lowerRoman"/>
-      <w:lvlText w:val="%3."/>
-      <w:lvlJc w:val="right"/>
-      <w:pPr>
-        <w:ind w:left="1680" w:hanging="420"/>
-      </w:pPr>
-    </w:lvl>
-    <w:lvl w:ilvl="3" w:tplc="0409000F" w:tentative="1">
-      <w:start w:val="1"/>
-      <w:numFmt w:val="decimal"/>
-      <w:lvlText w:val="%4."/>
-      <w:lvlJc w:val="left"/>
-      <w:pPr>
-        <w:ind w:left="2100" w:hanging="420"/>
-      </w:pPr>
-    </w:lvl>
-    <w:lvl w:ilvl="4" w:tplc="04090019" w:tentative="1">
-      <w:start w:val="1"/>
-      <w:numFmt w:val="lowerLetter"/>
-      <w:lvlText w:val="%5)"/>
-      <w:lvlJc w:val="left"/>
-      <w:pPr>
-        <w:ind w:left="2520" w:hanging="420"/>
-      </w:pPr>
-    </w:lvl>
-    <w:lvl w:ilvl="5" w:tplc="0409001B" w:tentative="1">
-      <w:start w:val="1"/>
-      <w:numFmt w:val="lowerRoman"/>
-      <w:lvlText w:val="%6."/>
-      <w:lvlJc w:val="right"/>
-      <w:pPr>
-        <w:ind w:left="2940" w:hanging="420"/>
-      </w:pPr>
-    </w:lvl>
-    <w:lvl w:ilvl="6" w:tplc="0409000F" w:tentative="1">
-      <w:start w:val="1"/>
-      <w:numFmt w:val="decimal"/>
-      <w:lvlText w:val="%7."/>
-      <w:lvlJc w:val="left"/>
-      <w:pPr>
-        <w:ind w:left="3360" w:hanging="420"/>
-      </w:pPr>
-    </w:lvl>
-    <w:lvl w:ilvl="7" w:tplc="04090019" w:tentative="1">
-      <w:start w:val="1"/>
-      <w:numFmt w:val="lowerLetter"/>
-      <w:lvlText w:val="%8)"/>
-      <w:lvlJc w:val="left"/>
-      <w:pPr>
-        <w:ind w:left="3780" w:hanging="420"/>
-      </w:pPr>
-    </w:lvl>
-    <w:lvl w:ilvl="8" w:tplc="0409001B" w:tentative="1">
-      <w:start w:val="1"/>
-      <w:numFmt w:val="lowerRoman"/>
-      <w:lvlText w:val="%9."/>
-      <w:lvlJc w:val="right"/>
-      <w:pPr>
-        <w:ind w:left="4200" w:hanging="420"/>
-      </w:pPr>
-    </w:lvl>
-  </w:abstractNum>
-  <w:abstractNum w:abstractNumId="28">
-    <w:nsid w:val="676444E0"/>
-    <w:multiLevelType w:val="hybridMultilevel"/>
-    <w:tmpl w:val="B71E7792"/>
-    <w:lvl w:ilvl="0" w:tplc="902A0482">
-      <w:start w:val="1"/>
-      <w:numFmt w:val="decimal"/>
-      <w:lvlText w:val="%1．"/>
-      <w:lvlJc w:val="left"/>
-      <w:pPr>
-        <w:ind w:left="720" w:hanging="360"/>
-      </w:pPr>
-      <w:rPr>
-        <w:rFonts w:hint="default"/>
-      </w:rPr>
-    </w:lvl>
-    <w:lvl w:ilvl="1" w:tplc="04090019">
-      <w:start w:val="1"/>
-      <w:numFmt w:val="lowerLetter"/>
-      <w:lvlText w:val="%2)"/>
-      <w:lvlJc w:val="left"/>
-      <w:pPr>
-        <w:ind w:left="1200" w:hanging="420"/>
-      </w:pPr>
-    </w:lvl>
-    <w:lvl w:ilvl="2" w:tplc="0409001B">
-      <w:start w:val="1"/>
-      <w:numFmt w:val="lowerRoman"/>
-      <w:lvlText w:val="%3."/>
-      <w:lvlJc w:val="right"/>
-      <w:pPr>
-        <w:ind w:left="1620" w:hanging="420"/>
-      </w:pPr>
-    </w:lvl>
-    <w:lvl w:ilvl="3" w:tplc="A5F65B78">
-      <w:start w:val="1"/>
-      <w:numFmt w:val="decimal"/>
-      <w:lvlText w:val="%4."/>
-      <w:lvlJc w:val="left"/>
-      <w:pPr>
-        <w:ind w:left="1980" w:hanging="360"/>
-      </w:pPr>
-      <w:rPr>
-        <w:rFonts w:hint="default"/>
-      </w:rPr>
-    </w:lvl>
-    <w:lvl w:ilvl="4" w:tplc="04090019" w:tentative="1">
-      <w:start w:val="1"/>
-      <w:numFmt w:val="lowerLetter"/>
-      <w:lvlText w:val="%5)"/>
-      <w:lvlJc w:val="left"/>
-      <w:pPr>
-        <w:ind w:left="2460" w:hanging="420"/>
-      </w:pPr>
-    </w:lvl>
-    <w:lvl w:ilvl="5" w:tplc="0409001B" w:tentative="1">
-      <w:start w:val="1"/>
-      <w:numFmt w:val="lowerRoman"/>
-      <w:lvlText w:val="%6."/>
-      <w:lvlJc w:val="right"/>
-      <w:pPr>
-        <w:ind w:left="2880" w:hanging="420"/>
-      </w:pPr>
-    </w:lvl>
-    <w:lvl w:ilvl="6" w:tplc="0409000F" w:tentative="1">
-      <w:start w:val="1"/>
-      <w:numFmt w:val="decimal"/>
-      <w:lvlText w:val="%7."/>
-      <w:lvlJc w:val="left"/>
-      <w:pPr>
-        <w:ind w:left="3300" w:hanging="420"/>
-      </w:pPr>
-    </w:lvl>
-    <w:lvl w:ilvl="7" w:tplc="04090019" w:tentative="1">
-      <w:start w:val="1"/>
-      <w:numFmt w:val="lowerLetter"/>
-      <w:lvlText w:val="%8)"/>
-      <w:lvlJc w:val="left"/>
-      <w:pPr>
-        <w:ind w:left="3720" w:hanging="420"/>
-      </w:pPr>
-    </w:lvl>
-    <w:lvl w:ilvl="8" w:tplc="0409001B" w:tentative="1">
-      <w:start w:val="1"/>
-      <w:numFmt w:val="lowerRoman"/>
-      <w:lvlText w:val="%9."/>
-      <w:lvlJc w:val="right"/>
-      <w:pPr>
-        <w:ind w:left="4140" w:hanging="420"/>
-      </w:pPr>
-    </w:lvl>
-  </w:abstractNum>
-  <w:abstractNum w:abstractNumId="29">
-    <w:nsid w:val="67B72B1D"/>
-    <w:multiLevelType w:val="hybridMultilevel"/>
-    <w:tmpl w:val="019028EA"/>
-    <w:lvl w:ilvl="0" w:tplc="ACBA0654">
-      <w:start w:val="1"/>
-      <w:numFmt w:val="decimal"/>
-      <w:lvlText w:val="%1."/>
-      <w:lvlJc w:val="left"/>
-      <w:pPr>
-        <w:ind w:left="360" w:hanging="360"/>
-      </w:pPr>
-      <w:rPr>
-        <w:rFonts w:hint="default"/>
-      </w:rPr>
-    </w:lvl>
-    <w:lvl w:ilvl="1" w:tplc="04090019" w:tentative="1">
-      <w:start w:val="1"/>
-      <w:numFmt w:val="lowerLetter"/>
-      <w:lvlText w:val="%2)"/>
-      <w:lvlJc w:val="left"/>
-      <w:pPr>
-        <w:ind w:left="840" w:hanging="420"/>
-      </w:pPr>
-    </w:lvl>
-    <w:lvl w:ilvl="2" w:tplc="0409001B" w:tentative="1">
-      <w:start w:val="1"/>
-      <w:numFmt w:val="lowerRoman"/>
-      <w:lvlText w:val="%3."/>
-      <w:lvlJc w:val="right"/>
-      <w:pPr>
-        <w:ind w:left="1260" w:hanging="420"/>
-      </w:pPr>
-    </w:lvl>
-    <w:lvl w:ilvl="3" w:tplc="0409000F" w:tentative="1">
-      <w:start w:val="1"/>
-      <w:numFmt w:val="decimal"/>
-      <w:lvlText w:val="%4."/>
-      <w:lvlJc w:val="left"/>
-      <w:pPr>
-        <w:ind w:left="1680" w:hanging="420"/>
-      </w:pPr>
-    </w:lvl>
-    <w:lvl w:ilvl="4" w:tplc="04090019" w:tentative="1">
-      <w:start w:val="1"/>
-      <w:numFmt w:val="lowerLetter"/>
-      <w:lvlText w:val="%5)"/>
-      <w:lvlJc w:val="left"/>
-      <w:pPr>
-        <w:ind w:left="2100" w:hanging="420"/>
-      </w:pPr>
-    </w:lvl>
-    <w:lvl w:ilvl="5" w:tplc="0409001B" w:tentative="1">
-      <w:start w:val="1"/>
-      <w:numFmt w:val="lowerRoman"/>
-      <w:lvlText w:val="%6."/>
-      <w:lvlJc w:val="right"/>
-      <w:pPr>
-        <w:ind w:left="2520" w:hanging="420"/>
-      </w:pPr>
-    </w:lvl>
-    <w:lvl w:ilvl="6" w:tplc="0409000F" w:tentative="1">
-      <w:start w:val="1"/>
-      <w:numFmt w:val="decimal"/>
-      <w:lvlText w:val="%7."/>
-      <w:lvlJc w:val="left"/>
-      <w:pPr>
-        <w:ind w:left="2940" w:hanging="420"/>
-      </w:pPr>
-    </w:lvl>
-    <w:lvl w:ilvl="7" w:tplc="04090019" w:tentative="1">
-      <w:start w:val="1"/>
-      <w:numFmt w:val="lowerLetter"/>
-      <w:lvlText w:val="%8)"/>
-      <w:lvlJc w:val="left"/>
-      <w:pPr>
-        <w:ind w:left="3360" w:hanging="420"/>
-      </w:pPr>
-    </w:lvl>
-    <w:lvl w:ilvl="8" w:tplc="0409001B" w:tentative="1">
-      <w:start w:val="1"/>
-      <w:numFmt w:val="lowerRoman"/>
-      <w:lvlText w:val="%9."/>
-      <w:lvlJc w:val="right"/>
-      <w:pPr>
-        <w:ind w:left="3780" w:hanging="420"/>
       </w:pPr>
     </w:lvl>
   </w:abstractNum>
@@ -39805,28 +44348,28 @@
     <w:abstractNumId w:val="15"/>
   </w:num>
   <w:num w:numId="2">
-    <w:abstractNumId w:val="25"/>
+    <w:abstractNumId w:val="24"/>
   </w:num>
   <w:num w:numId="3">
     <w:abstractNumId w:val="7"/>
   </w:num>
   <w:num w:numId="4">
-    <w:abstractNumId w:val="22"/>
+    <w:abstractNumId w:val="21"/>
   </w:num>
   <w:num w:numId="5">
-    <w:abstractNumId w:val="21"/>
+    <w:abstractNumId w:val="20"/>
   </w:num>
   <w:num w:numId="6">
     <w:abstractNumId w:val="11"/>
   </w:num>
   <w:num w:numId="7">
-    <w:abstractNumId w:val="28"/>
+    <w:abstractNumId w:val="27"/>
   </w:num>
   <w:num w:numId="8">
     <w:abstractNumId w:val="3"/>
   </w:num>
   <w:num w:numId="9">
-    <w:abstractNumId w:val="19"/>
+    <w:abstractNumId w:val="18"/>
   </w:num>
   <w:num w:numId="10">
     <w:abstractNumId w:val="5"/>
@@ -39835,7 +44378,7 @@
     <w:abstractNumId w:val="14"/>
   </w:num>
   <w:num w:numId="12">
-    <w:abstractNumId w:val="26"/>
+    <w:abstractNumId w:val="25"/>
   </w:num>
   <w:num w:numId="13">
     <w:abstractNumId w:val="13"/>
@@ -39847,25 +44390,25 @@
     <w:abstractNumId w:val="9"/>
   </w:num>
   <w:num w:numId="16">
-    <w:abstractNumId w:val="18"/>
+    <w:abstractNumId w:val="17"/>
   </w:num>
   <w:num w:numId="17">
-    <w:abstractNumId w:val="24"/>
+    <w:abstractNumId w:val="23"/>
   </w:num>
   <w:num w:numId="18">
-    <w:abstractNumId w:val="20"/>
+    <w:abstractNumId w:val="19"/>
   </w:num>
   <w:num w:numId="19">
     <w:abstractNumId w:val="8"/>
   </w:num>
   <w:num w:numId="20">
-    <w:abstractNumId w:val="27"/>
+    <w:abstractNumId w:val="26"/>
   </w:num>
   <w:num w:numId="21">
     <w:abstractNumId w:val="30"/>
   </w:num>
   <w:num w:numId="22">
-    <w:abstractNumId w:val="29"/>
+    <w:abstractNumId w:val="28"/>
   </w:num>
   <w:num w:numId="23">
     <w:abstractNumId w:val="12"/>
@@ -39877,7 +44420,7 @@
     <w:abstractNumId w:val="1"/>
   </w:num>
   <w:num w:numId="26">
-    <w:abstractNumId w:val="23"/>
+    <w:abstractNumId w:val="22"/>
   </w:num>
   <w:num w:numId="27">
     <w:abstractNumId w:val="16"/>
@@ -39892,7 +44435,7 @@
     <w:abstractNumId w:val="6"/>
   </w:num>
   <w:num w:numId="31">
-    <w:abstractNumId w:val="17"/>
+    <w:abstractNumId w:val="29"/>
   </w:num>
 </w:numbering>
 </file>
@@ -40379,6 +44922,57 @@
       <w:u w:val="single"/>
     </w:rPr>
   </w:style>
+  <w:style w:type="paragraph" w:styleId="HTML">
+    <w:name w:val="HTML Preformatted"/>
+    <w:basedOn w:val="a"/>
+    <w:link w:val="HTMLChar"/>
+    <w:uiPriority w:val="99"/>
+    <w:semiHidden/>
+    <w:unhideWhenUsed/>
+    <w:rsid w:val="00785F7D"/>
+    <w:pPr>
+      <w:widowControl/>
+      <w:tabs>
+        <w:tab w:val="left" w:pos="916"/>
+        <w:tab w:val="left" w:pos="1832"/>
+        <w:tab w:val="left" w:pos="2748"/>
+        <w:tab w:val="left" w:pos="3664"/>
+        <w:tab w:val="left" w:pos="4580"/>
+        <w:tab w:val="left" w:pos="5496"/>
+        <w:tab w:val="left" w:pos="6412"/>
+        <w:tab w:val="left" w:pos="7328"/>
+        <w:tab w:val="left" w:pos="8244"/>
+        <w:tab w:val="left" w:pos="9160"/>
+        <w:tab w:val="left" w:pos="10076"/>
+        <w:tab w:val="left" w:pos="10992"/>
+        <w:tab w:val="left" w:pos="11908"/>
+        <w:tab w:val="left" w:pos="12824"/>
+        <w:tab w:val="left" w:pos="13740"/>
+        <w:tab w:val="left" w:pos="14656"/>
+      </w:tabs>
+      <w:jc w:val="left"/>
+    </w:pPr>
+    <w:rPr>
+      <w:rFonts w:ascii="宋体" w:eastAsia="宋体" w:hAnsi="宋体" w:cs="宋体"/>
+      <w:kern w:val="0"/>
+      <w:sz w:val="24"/>
+      <w:szCs w:val="24"/>
+    </w:rPr>
+  </w:style>
+  <w:style w:type="character" w:customStyle="1" w:styleId="HTMLChar">
+    <w:name w:val="HTML 预设格式 Char"/>
+    <w:basedOn w:val="a0"/>
+    <w:link w:val="HTML"/>
+    <w:uiPriority w:val="99"/>
+    <w:semiHidden/>
+    <w:rsid w:val="00785F7D"/>
+    <w:rPr>
+      <w:rFonts w:ascii="宋体" w:eastAsia="宋体" w:hAnsi="宋体" w:cs="宋体"/>
+      <w:kern w:val="0"/>
+      <w:sz w:val="24"/>
+      <w:szCs w:val="24"/>
+    </w:rPr>
+  </w:style>
 </w:styles>
 </file>
 
